--- a/2018/июнь/20.06/Германюк  ЛБ.docx
+++ b/2018/июнь/20.06/Германюк  ЛБ.docx
@@ -8,11 +8,15 @@
         <w:ind w:left="-567" w:right="-58"/>
         <w:rPr>
           <w:b w:val="0"/>
+          <w:sz w:val="24"/>
+          <w:szCs w:val="24"/>
         </w:rPr>
       </w:pPr>
       <w:r>
         <w:rPr>
           <w:b w:val="0"/>
+          <w:sz w:val="24"/>
+          <w:szCs w:val="24"/>
         </w:rPr>
         <w:t>Выписной эпикриз</w:t>
       </w:r>
@@ -23,15 +27,29 @@
         <w:ind w:left="-567"/>
         <w:rPr>
           <w:b/>
+          <w:sz w:val="24"/>
+          <w:szCs w:val="24"/>
         </w:rPr>
       </w:pPr>
       <w:r>
+        <w:rPr>
+          <w:sz w:val="24"/>
+          <w:szCs w:val="24"/>
+        </w:rPr>
         <w:t xml:space="preserve">Из истории болезни № </w:t>
       </w:r>
       <w:r>
+        <w:rPr>
+          <w:sz w:val="24"/>
+          <w:szCs w:val="24"/>
+        </w:rPr>
         <w:t xml:space="preserve"> </w:t>
       </w:r>
       <w:r>
+        <w:rPr>
+          <w:sz w:val="24"/>
+          <w:szCs w:val="24"/>
+        </w:rPr>
         <w:t>821</w:t>
       </w:r>
     </w:p>
@@ -39,22 +57,33 @@
       <w:pPr>
         <w:pStyle w:val="5"/>
         <w:ind w:left="-567"/>
+        <w:rPr>
+          <w:sz w:val="24"/>
+          <w:szCs w:val="24"/>
+        </w:rPr>
       </w:pPr>
       <w:r>
+        <w:rPr>
+          <w:sz w:val="24"/>
+          <w:szCs w:val="24"/>
+        </w:rPr>
         <w:t xml:space="preserve">Ф.И.О: </w:t>
       </w:r>
-      <w:bookmarkStart w:id="0" w:name="_GoBack"/>
       <w:proofErr w:type="spellStart"/>
       <w:r>
+        <w:rPr>
+          <w:sz w:val="24"/>
+          <w:szCs w:val="24"/>
+        </w:rPr>
         <w:t>Германюк</w:t>
       </w:r>
       <w:proofErr w:type="spellEnd"/>
       <w:r>
-        <w:t xml:space="preserve"> </w:t>
-      </w:r>
-      <w:bookmarkEnd w:id="0"/>
-      <w:r>
-        <w:t>Людмила Борисовна</w:t>
+        <w:rPr>
+          <w:sz w:val="24"/>
+          <w:szCs w:val="24"/>
+        </w:rPr>
+        <w:t xml:space="preserve"> Людмила Борисовна</w:t>
       </w:r>
     </w:p>
     <w:p>
@@ -62,35 +91,29 @@
         <w:ind w:left="-567"/>
         <w:jc w:val="both"/>
         <w:rPr>
-          <w:sz w:val="28"/>
-          <w:szCs w:val="20"/>
           <w:lang w:val="ru-RU"/>
         </w:rPr>
       </w:pPr>
       <w:r>
         <w:rPr>
-          <w:sz w:val="28"/>
           <w:lang w:val="ru-RU"/>
         </w:rPr>
         <w:t>Год рождения:</w:t>
       </w:r>
       <w:r>
         <w:rPr>
-          <w:sz w:val="28"/>
           <w:lang w:val="ru-RU"/>
         </w:rPr>
         <w:t xml:space="preserve"> </w:t>
       </w:r>
       <w:r>
         <w:rPr>
-          <w:sz w:val="28"/>
           <w:lang w:val="ru-RU"/>
         </w:rPr>
         <w:t>19</w:t>
       </w:r>
       <w:r>
         <w:rPr>
-          <w:sz w:val="28"/>
           <w:lang w:val="ru-RU"/>
         </w:rPr>
         <w:t>69</w:t>
@@ -101,20 +124,17 @@
         <w:ind w:left="-567"/>
         <w:jc w:val="both"/>
         <w:rPr>
-          <w:sz w:val="28"/>
           <w:lang w:val="ru-RU"/>
         </w:rPr>
       </w:pPr>
       <w:r>
         <w:rPr>
-          <w:sz w:val="28"/>
           <w:lang w:val="ru-RU"/>
         </w:rPr>
         <w:t xml:space="preserve">Место жительства: </w:t>
       </w:r>
       <w:r>
         <w:rPr>
-          <w:sz w:val="28"/>
           <w:lang w:val="ru-RU"/>
         </w:rPr>
         <w:t xml:space="preserve">Новониколаевский р-н,  </w:t>
@@ -122,7 +142,6 @@
       <w:proofErr w:type="gramStart"/>
       <w:r>
         <w:rPr>
-          <w:sz w:val="28"/>
           <w:lang w:val="ru-RU"/>
         </w:rPr>
         <w:t>с</w:t>
@@ -130,7 +149,6 @@
       <w:proofErr w:type="gramEnd"/>
       <w:r>
         <w:rPr>
-          <w:sz w:val="28"/>
           <w:lang w:val="ru-RU"/>
         </w:rPr>
         <w:t>. Софиевка  ул. Магистральная 2</w:t>
@@ -141,35 +159,29 @@
         <w:ind w:left="-567"/>
         <w:jc w:val="both"/>
         <w:rPr>
-          <w:sz w:val="28"/>
-          <w:szCs w:val="20"/>
           <w:lang w:val="ru-RU"/>
         </w:rPr>
       </w:pPr>
       <w:r>
         <w:rPr>
-          <w:sz w:val="28"/>
           <w:lang w:val="ru-RU"/>
         </w:rPr>
         <w:t xml:space="preserve">Место работы: </w:t>
       </w:r>
       <w:r>
         <w:rPr>
-          <w:sz w:val="28"/>
           <w:lang w:val="ru-RU"/>
         </w:rPr>
         <w:t xml:space="preserve"> ООО «Со</w:t>
       </w:r>
       <w:r>
         <w:rPr>
-          <w:sz w:val="28"/>
           <w:lang w:val="ru-RU"/>
         </w:rPr>
         <w:t>ф</w:t>
       </w:r>
       <w:r>
         <w:rPr>
-          <w:sz w:val="28"/>
           <w:lang w:val="ru-RU"/>
         </w:rPr>
         <w:t>иевка»  кладовщик</w:t>
@@ -177,7 +189,6 @@
       <w:proofErr w:type="gramStart"/>
       <w:r>
         <w:rPr>
-          <w:sz w:val="28"/>
           <w:lang w:val="ru-RU"/>
         </w:rPr>
         <w:t xml:space="preserve"> ,</w:t>
@@ -185,7 +196,6 @@
       <w:proofErr w:type="gramEnd"/>
       <w:r>
         <w:rPr>
-          <w:sz w:val="28"/>
           <w:lang w:val="ru-RU"/>
         </w:rPr>
         <w:t xml:space="preserve"> </w:t>
@@ -193,7 +203,6 @@
       <w:proofErr w:type="spellStart"/>
       <w:r>
         <w:rPr>
-          <w:sz w:val="28"/>
           <w:lang w:val="ru-RU"/>
         </w:rPr>
         <w:t>инв</w:t>
@@ -201,7 +210,6 @@
       <w:proofErr w:type="spellEnd"/>
       <w:r>
         <w:rPr>
-          <w:sz w:val="28"/>
           <w:lang w:val="ru-RU"/>
         </w:rPr>
         <w:t xml:space="preserve"> Ш </w:t>
@@ -209,7 +217,6 @@
       <w:proofErr w:type="spellStart"/>
       <w:r>
         <w:rPr>
-          <w:sz w:val="28"/>
           <w:lang w:val="ru-RU"/>
         </w:rPr>
         <w:t>гр</w:t>
@@ -217,7 +224,6 @@
       <w:proofErr w:type="spellEnd"/>
       <w:r>
         <w:rPr>
-          <w:sz w:val="28"/>
           <w:lang w:val="ru-RU"/>
         </w:rPr>
         <w:t xml:space="preserve"> </w:t>
@@ -228,14 +234,12 @@
         <w:ind w:left="-567"/>
         <w:jc w:val="both"/>
         <w:rPr>
-          <w:sz w:val="28"/>
           <w:lang w:val="ru-RU"/>
         </w:rPr>
       </w:pPr>
       <w:sdt>
         <w:sdtPr>
           <w:rPr>
-            <w:sz w:val="28"/>
             <w:lang w:val="ru-RU"/>
           </w:rPr>
           <w:id w:val="-898747501"/>
@@ -251,7 +255,6 @@
         <w:sdtContent>
           <w:r>
             <w:rPr>
-              <w:sz w:val="28"/>
               <w:lang w:val="ru-RU"/>
             </w:rPr>
             <w:t xml:space="preserve">Находился </w:t>
@@ -260,67 +263,76 @@
       </w:sdt>
       <w:r>
         <w:rPr>
-          <w:sz w:val="28"/>
           <w:lang w:val="ru-RU"/>
         </w:rPr>
         <w:t xml:space="preserve"> на лечении с </w:t>
       </w:r>
       <w:r>
         <w:rPr>
-          <w:sz w:val="28"/>
-          <w:lang w:val="ru-RU"/>
-        </w:rPr>
-        <w:t xml:space="preserve">  </w:t>
-      </w:r>
-      <w:bookmarkStart w:id="1" w:name="c"/>
-      <w:r>
-        <w:rPr>
-          <w:sz w:val="28"/>
+          <w:lang w:val="ru-RU"/>
+        </w:rPr>
+        <w:t xml:space="preserve"> </w:t>
+      </w:r>
+      <w:r>
+        <w:rPr>
+          <w:lang w:val="ru-RU"/>
+        </w:rPr>
+        <w:t>12.</w:t>
+      </w:r>
+      <w:bookmarkStart w:id="0" w:name="c"/>
+      <w:r>
+        <w:rPr>
           <w:lang w:val="ru-RU"/>
         </w:rPr>
         <w:t xml:space="preserve">06.18 </w:t>
       </w:r>
       <w:r>
         <w:rPr>
-          <w:sz w:val="28"/>
           <w:lang w:val="ru-RU"/>
         </w:rPr>
         <w:t>.</w:t>
       </w:r>
       <w:r>
         <w:rPr>
-          <w:sz w:val="28"/>
           <w:lang w:val="ru-RU"/>
         </w:rPr>
         <w:t xml:space="preserve"> </w:t>
       </w:r>
+      <w:bookmarkEnd w:id="0"/>
+      <w:r>
+        <w:rPr>
+          <w:lang w:val="ru-RU"/>
+        </w:rPr>
+        <w:t xml:space="preserve">по   </w:t>
+      </w:r>
+      <w:bookmarkStart w:id="1" w:name="по"/>
+      <w:r>
+        <w:rPr>
+          <w:lang w:val="ru-RU"/>
+        </w:rPr>
+        <w:t xml:space="preserve"> </w:t>
+      </w:r>
+      <w:r>
+        <w:rPr>
+          <w:lang w:val="ru-RU"/>
+        </w:rPr>
+        <w:t>21</w:t>
+      </w:r>
+      <w:r>
+        <w:rPr>
+          <w:lang w:val="ru-RU"/>
+        </w:rPr>
+        <w:t xml:space="preserve">.06.18 </w:t>
+      </w:r>
+      <w:r>
+        <w:rPr>
+          <w:lang w:val="ru-RU"/>
+        </w:rPr>
+        <w:t xml:space="preserve"> </w:t>
+      </w:r>
       <w:bookmarkEnd w:id="1"/>
       <w:r>
         <w:rPr>
-          <w:sz w:val="28"/>
-          <w:lang w:val="ru-RU"/>
-        </w:rPr>
-        <w:t xml:space="preserve">по   </w:t>
-      </w:r>
-      <w:bookmarkStart w:id="2" w:name="по"/>
-      <w:r>
-        <w:rPr>
-          <w:sz w:val="28"/>
-          <w:lang w:val="ru-RU"/>
-        </w:rPr>
-        <w:t xml:space="preserve">  .06.18 </w:t>
-      </w:r>
-      <w:r>
-        <w:rPr>
-          <w:sz w:val="28"/>
-          <w:lang w:val="ru-RU"/>
-        </w:rPr>
-        <w:t xml:space="preserve"> </w:t>
-      </w:r>
-      <w:bookmarkEnd w:id="2"/>
-      <w:r>
-        <w:rPr>
-          <w:sz w:val="28"/>
           <w:lang w:val="ru-RU"/>
         </w:rPr>
         <w:t xml:space="preserve">в </w:t>
@@ -328,7 +340,6 @@
       <w:sdt>
         <w:sdtPr>
           <w:rPr>
-            <w:sz w:val="28"/>
             <w:lang w:val="ru-RU"/>
           </w:rPr>
           <w:id w:val="-690990251"/>
@@ -342,18 +353,24 @@
         </w:sdtPr>
         <w:sdtEndPr/>
         <w:sdtContent>
+          <w:proofErr w:type="spellStart"/>
           <w:r>
             <w:rPr>
-              <w:sz w:val="28"/>
               <w:lang w:val="ru-RU"/>
             </w:rPr>
-            <w:t>энд.</w:t>
+            <w:t>диаб</w:t>
+          </w:r>
+          <w:proofErr w:type="spellEnd"/>
+          <w:r>
+            <w:rPr>
+              <w:lang w:val="ru-RU"/>
+            </w:rPr>
+            <w:t>.</w:t>
           </w:r>
         </w:sdtContent>
       </w:sdt>
       <w:r>
         <w:rPr>
-          <w:sz w:val="28"/>
           <w:lang w:val="ru-RU"/>
         </w:rPr>
         <w:t xml:space="preserve">  отд.</w:t>
@@ -364,15 +381,11 @@
         <w:ind w:left="-567"/>
         <w:jc w:val="both"/>
         <w:rPr>
-          <w:sz w:val="28"/>
-          <w:szCs w:val="28"/>
           <w:lang w:val="ru-RU"/>
         </w:rPr>
       </w:pPr>
       <w:r>
         <w:rPr>
-          <w:sz w:val="28"/>
-          <w:szCs w:val="28"/>
           <w:u w:val="single"/>
           <w:lang w:val="ru-RU"/>
         </w:rPr>
@@ -380,53 +393,33 @@
       </w:r>
       <w:r>
         <w:rPr>
-          <w:sz w:val="28"/>
-          <w:szCs w:val="28"/>
           <w:lang w:val="ru-RU"/>
         </w:rPr>
         <w:t>:</w:t>
       </w:r>
-      <w:bookmarkStart w:id="3" w:name="дз"/>
-      <w:bookmarkEnd w:id="3"/>
-      <w:r>
-        <w:rPr>
-          <w:sz w:val="28"/>
-          <w:szCs w:val="28"/>
-          <w:lang w:val="ru-RU"/>
-        </w:rPr>
-        <w:t xml:space="preserve">  </w:t>
-      </w:r>
-      <w:r>
-        <w:rPr>
-          <w:sz w:val="26"/>
-          <w:szCs w:val="26"/>
-          <w:lang w:val="ru-RU"/>
-        </w:rPr>
-        <w:t>Сахарный диабет, тип</w:t>
-      </w:r>
-      <w:proofErr w:type="gramStart"/>
-      <w:r>
-        <w:rPr>
-          <w:sz w:val="26"/>
-          <w:szCs w:val="26"/>
-          <w:lang w:val="ru-RU"/>
-        </w:rPr>
-        <w:t xml:space="preserve"> ,</w:t>
-      </w:r>
-      <w:proofErr w:type="gramEnd"/>
-      <w:r>
-        <w:rPr>
-          <w:sz w:val="26"/>
-          <w:szCs w:val="26"/>
-          <w:lang w:val="ru-RU"/>
-        </w:rPr>
-        <w:t xml:space="preserve"> </w:t>
+      <w:bookmarkStart w:id="2" w:name="дз"/>
+      <w:bookmarkEnd w:id="2"/>
+      <w:r>
+        <w:rPr>
+          <w:lang w:val="ru-RU"/>
+        </w:rPr>
+        <w:t xml:space="preserve">  Сахарный диабет, тип </w:t>
+      </w:r>
+      <w:r>
+        <w:rPr>
+          <w:lang w:val="ru-RU"/>
+        </w:rPr>
+        <w:t>2</w:t>
+      </w:r>
+      <w:r>
+        <w:rPr>
+          <w:lang w:val="ru-RU"/>
+        </w:rPr>
+        <w:t xml:space="preserve">, </w:t>
       </w:r>
       <w:proofErr w:type="spellStart"/>
       <w:r>
         <w:rPr>
-          <w:sz w:val="26"/>
-          <w:szCs w:val="26"/>
           <w:lang w:val="ru-RU"/>
         </w:rPr>
         <w:t>вторичноинсулинзависимый</w:t>
@@ -434,8 +427,6 @@
       <w:proofErr w:type="spellEnd"/>
       <w:r>
         <w:rPr>
-          <w:sz w:val="26"/>
-          <w:szCs w:val="26"/>
           <w:lang w:val="ru-RU"/>
         </w:rPr>
         <w:t xml:space="preserve">, </w:t>
@@ -443,8 +434,6 @@
       <w:sdt>
         <w:sdtPr>
           <w:rPr>
-            <w:sz w:val="26"/>
-            <w:szCs w:val="26"/>
             <w:lang w:val="ru-RU"/>
           </w:rPr>
           <w:id w:val="355073878"/>
@@ -461,8 +450,6 @@
         <w:sdtContent>
           <w:r>
             <w:rPr>
-              <w:sz w:val="26"/>
-              <w:szCs w:val="26"/>
               <w:lang w:val="ru-RU"/>
             </w:rPr>
             <w:t>средней тяжести,</w:t>
@@ -471,16 +458,12 @@
       </w:sdt>
       <w:r>
         <w:rPr>
-          <w:sz w:val="26"/>
-          <w:szCs w:val="26"/>
           <w:lang w:val="ru-RU"/>
         </w:rPr>
         <w:t xml:space="preserve"> </w:t>
       </w:r>
       <w:r>
         <w:rPr>
-          <w:sz w:val="26"/>
-          <w:szCs w:val="26"/>
           <w:lang w:val="ru-RU"/>
         </w:rPr>
         <w:t xml:space="preserve">ст. </w:t>
@@ -488,8 +471,6 @@
       <w:sdt>
         <w:sdtPr>
           <w:rPr>
-            <w:sz w:val="26"/>
-            <w:szCs w:val="26"/>
             <w:lang w:val="ru-RU"/>
           </w:rPr>
           <w:alias w:val="диабет"/>
@@ -507,23 +488,113 @@
         </w:sdtPr>
         <w:sdtEndPr/>
         <w:sdtContent>
+          <w:proofErr w:type="spellStart"/>
           <w:r>
             <w:rPr>
-              <w:sz w:val="26"/>
-              <w:szCs w:val="26"/>
               <w:lang w:val="ru-RU"/>
             </w:rPr>
-            <w:t>декомпенсации.</w:t>
+            <w:t>субкомпенсации</w:t>
+          </w:r>
+          <w:proofErr w:type="spellEnd"/>
+          <w:r>
+            <w:rPr>
+              <w:lang w:val="ru-RU"/>
+            </w:rPr>
+            <w:t>.</w:t>
           </w:r>
         </w:sdtContent>
       </w:sdt>
       <w:r>
         <w:rPr>
-          <w:sz w:val="26"/>
-          <w:szCs w:val="26"/>
           <w:lang w:val="ru-RU"/>
         </w:rPr>
         <w:t xml:space="preserve">  </w:t>
+      </w:r>
+      <w:r>
+        <w:rPr>
+          <w:lang w:val="ru-RU"/>
+        </w:rPr>
+        <w:t xml:space="preserve">Диабетическая ангиопатия артерий н/к.  Диабетическая дистальная симметричная полинейропатия н/к, сенсомоторная форма. ХБП I ст. Диабетическая нефропатия III ст. Возрастная </w:t>
+      </w:r>
+      <w:proofErr w:type="spellStart"/>
+      <w:r>
+        <w:rPr>
+          <w:lang w:val="ru-RU"/>
+        </w:rPr>
+        <w:t>макулодистрофия</w:t>
+      </w:r>
+      <w:proofErr w:type="spellEnd"/>
+      <w:r>
+        <w:rPr>
+          <w:lang w:val="ru-RU"/>
+        </w:rPr>
+        <w:t xml:space="preserve"> ОИ. Ожирение I ст. (ИМТ 31,7кг/м2) </w:t>
+      </w:r>
+      <w:proofErr w:type="spellStart"/>
+      <w:r>
+        <w:rPr>
+          <w:lang w:val="ru-RU"/>
+        </w:rPr>
+        <w:t>алим</w:t>
+      </w:r>
+      <w:proofErr w:type="spellEnd"/>
+      <w:proofErr w:type="gramStart"/>
+      <w:r>
+        <w:rPr>
+          <w:lang w:val="ru-RU"/>
+        </w:rPr>
+        <w:t>.-</w:t>
+      </w:r>
+      <w:proofErr w:type="gramEnd"/>
+      <w:r>
+        <w:rPr>
+          <w:lang w:val="ru-RU"/>
+        </w:rPr>
+        <w:t>конституционального генеза, стабильное течение.  Диффузный зоб 0-1 ст. Эутиреоидное состояние.</w:t>
+      </w:r>
+      <w:r>
+        <w:rPr>
+          <w:lang w:val="ru-RU"/>
+        </w:rPr>
+        <w:t xml:space="preserve"> Гипертоническая болезнь II стадии 2 степени. Гипертензивное сердце СН I. Риск 4.  Варикозная болезнь н/к. ВРВ (</w:t>
+      </w:r>
+      <w:r>
+        <w:rPr>
+          <w:lang w:val="ru-RU"/>
+        </w:rPr>
+        <w:t>подкожных) II –</w:t>
+      </w:r>
+      <w:proofErr w:type="gramStart"/>
+      <w:r>
+        <w:rPr>
+          <w:lang w:val="ru-RU"/>
+        </w:rPr>
+        <w:t>Ш</w:t>
+      </w:r>
+      <w:proofErr w:type="gramEnd"/>
+      <w:r>
+        <w:rPr>
+          <w:lang w:val="ru-RU"/>
+        </w:rPr>
+        <w:t xml:space="preserve"> ст. </w:t>
+      </w:r>
+      <w:r>
+        <w:rPr>
+          <w:lang w:val="ru-RU"/>
+        </w:rPr>
+        <w:t>тромбофлебит</w:t>
+      </w:r>
+      <w:r>
+        <w:rPr>
+          <w:lang w:val="ru-RU"/>
+        </w:rPr>
+        <w:t xml:space="preserve"> левой голени</w:t>
+      </w:r>
+      <w:r>
+        <w:rPr>
+          <w:lang w:val="ru-RU"/>
+        </w:rPr>
+        <w:t>.</w:t>
       </w:r>
     </w:p>
     <w:p>
@@ -531,1050 +602,78 @@
         <w:ind w:left="-567"/>
         <w:jc w:val="both"/>
         <w:rPr>
-          <w:sz w:val="28"/>
-          <w:szCs w:val="28"/>
           <w:lang w:val="ru-RU"/>
         </w:rPr>
       </w:pPr>
-      <w:r>
-        <w:rPr>
-          <w:sz w:val="28"/>
-          <w:szCs w:val="28"/>
-          <w:lang w:val="ru-RU"/>
-        </w:rPr>
-        <w:t xml:space="preserve">Диабетическая ангиопатия сетчатки ОИ. </w:t>
-      </w:r>
-    </w:p>
-    <w:p>
-      <w:pPr>
-        <w:ind w:left="-567"/>
-        <w:jc w:val="both"/>
-        <w:rPr>
-          <w:color w:val="0000CC"/>
-          <w:sz w:val="28"/>
-          <w:szCs w:val="28"/>
-          <w:lang w:val="ru-RU"/>
-        </w:rPr>
-      </w:pPr>
-      <w:r>
-        <w:rPr>
-          <w:color w:val="0000CC"/>
-          <w:sz w:val="28"/>
-          <w:szCs w:val="28"/>
-          <w:lang w:val="ru-RU"/>
-        </w:rPr>
-        <w:t>Диабетическая дистальная симметричная полинейропатия н/к, сенсомоторная форма</w:t>
-      </w:r>
-      <w:r>
-        <w:rPr>
-          <w:color w:val="0000CC"/>
-          <w:sz w:val="28"/>
-          <w:szCs w:val="28"/>
-          <w:lang w:val="ru-RU"/>
-        </w:rPr>
-        <w:t xml:space="preserve"> (NSS 6, NDS 6), </w:t>
-      </w:r>
-      <w:r>
-        <w:rPr>
-          <w:color w:val="0000CC"/>
-          <w:sz w:val="28"/>
-          <w:szCs w:val="28"/>
-          <w:lang w:val="ru-RU"/>
-        </w:rPr>
-        <w:t xml:space="preserve">  хроническое течение</w:t>
-      </w:r>
-    </w:p>
-    <w:p>
-      <w:pPr>
-        <w:ind w:left="-567"/>
-        <w:jc w:val="both"/>
-        <w:rPr>
-          <w:sz w:val="28"/>
-          <w:szCs w:val="28"/>
-          <w:lang w:val="ru-RU"/>
-        </w:rPr>
-      </w:pPr>
-      <w:r>
-        <w:rPr>
-          <w:sz w:val="28"/>
-          <w:szCs w:val="28"/>
-          <w:lang w:val="ru-RU"/>
-        </w:rPr>
-        <w:t>Диабетическая ангиопатия артерий н/к</w:t>
-      </w:r>
-      <w:r>
-        <w:rPr>
-          <w:sz w:val="28"/>
-          <w:szCs w:val="28"/>
-          <w:lang w:val="ru-RU"/>
-        </w:rPr>
-        <w:t xml:space="preserve"> II ст</w:t>
-      </w:r>
-      <w:r>
-        <w:rPr>
-          <w:sz w:val="28"/>
-          <w:szCs w:val="28"/>
-          <w:lang w:val="ru-RU"/>
-        </w:rPr>
-        <w:t xml:space="preserve">. </w:t>
-      </w:r>
-    </w:p>
-    <w:p>
-      <w:pPr>
-        <w:ind w:left="-567"/>
-        <w:jc w:val="both"/>
-        <w:rPr>
-          <w:sz w:val="28"/>
-          <w:szCs w:val="28"/>
-          <w:lang w:val="ru-RU"/>
-        </w:rPr>
-      </w:pPr>
-      <w:r>
-        <w:rPr>
-          <w:color w:val="7030A0"/>
-          <w:sz w:val="28"/>
-          <w:szCs w:val="28"/>
-          <w:lang w:val="ru-RU"/>
-        </w:rPr>
-        <w:t>ХБП II-IV ст. Диабетическая нефропатия III-IV ст.</w:t>
-      </w:r>
-      <w:r>
-        <w:rPr>
-          <w:color w:val="7030A0"/>
-          <w:sz w:val="28"/>
-          <w:szCs w:val="28"/>
+      <w:bookmarkStart w:id="3" w:name="дк"/>
+      <w:bookmarkEnd w:id="3"/>
+      <w:proofErr w:type="gramStart"/>
+      <w:r>
+        <w:rPr>
+          <w:u w:val="single"/>
+          <w:lang w:val="ru-RU"/>
+        </w:rPr>
+        <w:t xml:space="preserve">Жалобы при поступлении </w:t>
+      </w:r>
+      <w:r>
+        <w:rPr>
+          <w:lang w:val="ru-RU"/>
+        </w:rPr>
+        <w:t xml:space="preserve">на </w:t>
+      </w:r>
+      <w:r>
+        <w:rPr>
+          <w:lang w:val="ru-RU"/>
+        </w:rPr>
+        <w:t>гипогликемические состояния в предобеденное время и перед сном до 2р/</w:t>
+      </w:r>
+      <w:proofErr w:type="spellStart"/>
+      <w:r>
+        <w:rPr>
+          <w:lang w:val="ru-RU"/>
+        </w:rPr>
+        <w:t>нед</w:t>
+      </w:r>
+      <w:proofErr w:type="spellEnd"/>
+      <w:r>
+        <w:rPr>
+          <w:lang w:val="ru-RU"/>
+        </w:rPr>
+        <w:t xml:space="preserve">,  </w:t>
+      </w:r>
+      <w:r>
+        <w:rPr>
+          <w:lang w:val="ru-RU"/>
+        </w:rPr>
+        <w:t xml:space="preserve">сухость во рту, </w:t>
+      </w:r>
+      <w:r>
+        <w:rPr>
+          <w:lang w:val="ru-RU"/>
+        </w:rPr>
+        <w:t>жажду,</w:t>
+      </w:r>
+      <w:r>
+        <w:rPr>
           <w:lang w:val="ru-RU"/>
         </w:rPr>
         <w:t xml:space="preserve"> </w:t>
       </w:r>
-    </w:p>
-    <w:p>
-      <w:pPr>
-        <w:ind w:left="-567"/>
-        <w:jc w:val="both"/>
-        <w:rPr>
-          <w:color w:val="E36C0A" w:themeColor="accent6" w:themeShade="BF"/>
-          <w:sz w:val="28"/>
-          <w:szCs w:val="28"/>
-          <w:lang w:val="ru-RU"/>
-        </w:rPr>
-      </w:pPr>
-      <w:r>
-        <w:rPr>
-          <w:color w:val="E36C0A" w:themeColor="accent6" w:themeShade="BF"/>
-          <w:sz w:val="28"/>
-          <w:szCs w:val="28"/>
-          <w:lang w:val="ru-RU"/>
-        </w:rPr>
-        <w:t xml:space="preserve">Ожирение II ст. (ИМТ кг/м2) </w:t>
-      </w:r>
-      <w:proofErr w:type="spellStart"/>
-      <w:r>
-        <w:rPr>
-          <w:color w:val="E36C0A" w:themeColor="accent6" w:themeShade="BF"/>
-          <w:sz w:val="28"/>
-          <w:szCs w:val="28"/>
-          <w:lang w:val="ru-RU"/>
-        </w:rPr>
-        <w:t>алим</w:t>
-      </w:r>
-      <w:proofErr w:type="spellEnd"/>
-      <w:proofErr w:type="gramStart"/>
-      <w:r>
-        <w:rPr>
-          <w:color w:val="E36C0A" w:themeColor="accent6" w:themeShade="BF"/>
-          <w:sz w:val="28"/>
-          <w:szCs w:val="28"/>
-          <w:lang w:val="ru-RU"/>
-        </w:rPr>
-        <w:t>.-</w:t>
-      </w:r>
-      <w:proofErr w:type="gramEnd"/>
-      <w:r>
-        <w:rPr>
-          <w:color w:val="E36C0A" w:themeColor="accent6" w:themeShade="BF"/>
-          <w:sz w:val="28"/>
-          <w:szCs w:val="28"/>
-          <w:lang w:val="ru-RU"/>
-        </w:rPr>
-        <w:t xml:space="preserve">конституционального генеза, стабильное течение.  </w:t>
-      </w:r>
-    </w:p>
-    <w:p>
-      <w:pPr>
-        <w:ind w:left="-567"/>
-        <w:jc w:val="both"/>
-        <w:rPr>
-          <w:sz w:val="28"/>
-          <w:szCs w:val="28"/>
-          <w:lang w:val="ru-RU"/>
-        </w:rPr>
-      </w:pPr>
-      <w:proofErr w:type="gramStart"/>
-      <w:r>
-        <w:rPr>
-          <w:color w:val="4F6228" w:themeColor="accent3" w:themeShade="80"/>
-          <w:sz w:val="28"/>
-          <w:szCs w:val="28"/>
-          <w:lang w:val="ru-RU"/>
-        </w:rPr>
-        <w:t>Аутоиммунный</w:t>
-      </w:r>
-      <w:proofErr w:type="gramEnd"/>
-      <w:r>
-        <w:rPr>
-          <w:color w:val="4F6228" w:themeColor="accent3" w:themeShade="80"/>
-          <w:sz w:val="28"/>
-          <w:szCs w:val="28"/>
-          <w:lang w:val="ru-RU"/>
-        </w:rPr>
-        <w:t xml:space="preserve"> тиреоидит, </w:t>
+      <w:r>
+        <w:rPr>
+          <w:lang w:val="ru-RU"/>
+        </w:rPr>
+        <w:t>полиурию,</w:t>
+      </w:r>
+      <w:r>
+        <w:rPr>
+          <w:lang w:val="ru-RU"/>
+        </w:rPr>
+        <w:t xml:space="preserve"> </w:t>
       </w:r>
       <w:sdt>
         <w:sdtPr>
           <w:rPr>
-            <w:color w:val="4F6228" w:themeColor="accent3" w:themeShade="80"/>
-            <w:sz w:val="28"/>
-            <w:szCs w:val="28"/>
-            <w:lang w:val="ru-RU"/>
-          </w:rPr>
-          <w:id w:val="105240480"/>
-          <w:placeholder>
-            <w:docPart w:val="FBFC6A18E07A484F9E976562E903BEB7"/>
-          </w:placeholder>
-          <w:comboBox>
-            <w:listItem w:displayText="без увеличения объема щит. железы." w:value="без увеличения объема щит. железы."/>
-            <w:listItem w:displayText="гипертрофическая форма." w:value="гипертрофическая форма."/>
-          </w:comboBox>
-        </w:sdtPr>
-        <w:sdtEndPr/>
-        <w:sdtContent>
-          <w:r>
-            <w:rPr>
-              <w:color w:val="4F6228" w:themeColor="accent3" w:themeShade="80"/>
-              <w:sz w:val="28"/>
-              <w:szCs w:val="28"/>
-              <w:lang w:val="ru-RU"/>
-            </w:rPr>
-            <w:t>гипертрофическая форма.</w:t>
-          </w:r>
-        </w:sdtContent>
-      </w:sdt>
-      <w:r>
-        <w:rPr>
-          <w:color w:val="4F6228" w:themeColor="accent3" w:themeShade="80"/>
-          <w:sz w:val="28"/>
-          <w:szCs w:val="28"/>
-          <w:lang w:val="ru-RU"/>
-        </w:rPr>
-        <w:t xml:space="preserve"> Гипотиреоз, средней тяжести,  </w:t>
-      </w:r>
-      <w:r>
-        <w:rPr>
-          <w:color w:val="4F6228" w:themeColor="accent3" w:themeShade="80"/>
-          <w:sz w:val="28"/>
-          <w:szCs w:val="28"/>
-          <w:lang w:val="ru-RU"/>
-        </w:rPr>
-        <w:t xml:space="preserve">ст. </w:t>
-      </w:r>
-      <w:r>
-        <w:rPr>
-          <w:color w:val="4F6228" w:themeColor="accent3" w:themeShade="80"/>
-          <w:sz w:val="28"/>
-          <w:szCs w:val="28"/>
-          <w:lang w:val="ru-RU"/>
-        </w:rPr>
-        <w:t>медикаментозн</w:t>
-      </w:r>
-      <w:r>
-        <w:rPr>
-          <w:color w:val="4F6228" w:themeColor="accent3" w:themeShade="80"/>
-          <w:sz w:val="28"/>
-          <w:szCs w:val="28"/>
-          <w:lang w:val="ru-RU"/>
-        </w:rPr>
-        <w:t>ой</w:t>
-      </w:r>
-      <w:r>
-        <w:rPr>
-          <w:color w:val="4F6228" w:themeColor="accent3" w:themeShade="80"/>
-          <w:sz w:val="28"/>
-          <w:szCs w:val="28"/>
-          <w:lang w:val="ru-RU"/>
-        </w:rPr>
-        <w:t xml:space="preserve"> </w:t>
-      </w:r>
-      <w:proofErr w:type="spellStart"/>
-      <w:r>
-        <w:rPr>
-          <w:color w:val="4F6228" w:themeColor="accent3" w:themeShade="80"/>
-          <w:sz w:val="28"/>
-          <w:szCs w:val="28"/>
-          <w:lang w:val="ru-RU"/>
-        </w:rPr>
-        <w:t>субкомпенсаци</w:t>
-      </w:r>
-      <w:r>
-        <w:rPr>
-          <w:color w:val="4F6228" w:themeColor="accent3" w:themeShade="80"/>
-          <w:sz w:val="28"/>
-          <w:szCs w:val="28"/>
-          <w:lang w:val="ru-RU"/>
-        </w:rPr>
-        <w:t>и</w:t>
-      </w:r>
-      <w:proofErr w:type="spellEnd"/>
-      <w:r>
-        <w:rPr>
-          <w:color w:val="4F6228" w:themeColor="accent3" w:themeShade="80"/>
-          <w:sz w:val="28"/>
-          <w:szCs w:val="28"/>
-          <w:lang w:val="ru-RU"/>
-        </w:rPr>
-        <w:t xml:space="preserve">. </w:t>
-      </w:r>
-      <w:sdt>
-        <w:sdtPr>
-          <w:rPr>
-            <w:color w:val="4F6228" w:themeColor="accent3" w:themeShade="80"/>
-            <w:sz w:val="28"/>
-            <w:szCs w:val="28"/>
-            <w:lang w:val="ru-RU"/>
-          </w:rPr>
-          <w:id w:val="590198144"/>
-          <w:placeholder>
-            <w:docPart w:val="DefaultPlaceholder_1082065159"/>
-          </w:placeholder>
-          <w:dropDownList>
-            <w:listItem w:value="Выберите элемент."/>
-            <w:listItem w:displayText="Диффузный токсический " w:value="Диффузный токсический "/>
-            <w:listItem w:displayText="Диффузный " w:value="Диффузный "/>
-            <w:listItem w:displayText="Смешаный " w:value="Смешаный "/>
-            <w:listItem w:displayText="Узловой " w:value="Узловой "/>
-          </w:dropDownList>
-        </w:sdtPr>
-        <w:sdtEndPr/>
-        <w:sdtContent>
-          <w:r>
-            <w:rPr>
-              <w:color w:val="4F6228" w:themeColor="accent3" w:themeShade="80"/>
-              <w:sz w:val="28"/>
-              <w:szCs w:val="28"/>
-              <w:lang w:val="ru-RU"/>
-            </w:rPr>
-            <w:t xml:space="preserve">Диффузный токсический </w:t>
-          </w:r>
-        </w:sdtContent>
-      </w:sdt>
-      <w:r>
-        <w:rPr>
-          <w:color w:val="4F6228" w:themeColor="accent3" w:themeShade="80"/>
-          <w:sz w:val="28"/>
-          <w:szCs w:val="28"/>
-          <w:lang w:val="ru-RU"/>
-        </w:rPr>
-        <w:t xml:space="preserve"> зоб II. Эутиреоидное состояние</w:t>
-      </w:r>
-      <w:r>
-        <w:rPr>
-          <w:sz w:val="28"/>
-          <w:szCs w:val="28"/>
-          <w:lang w:val="ru-RU"/>
-        </w:rPr>
-        <w:t xml:space="preserve">. </w:t>
-      </w:r>
-    </w:p>
-    <w:p>
-      <w:pPr>
-        <w:ind w:left="-567"/>
-        <w:jc w:val="both"/>
-        <w:rPr>
-          <w:color w:val="17365D" w:themeColor="text2" w:themeShade="BF"/>
-          <w:sz w:val="28"/>
-          <w:szCs w:val="28"/>
-          <w:lang w:val="ru-RU"/>
-        </w:rPr>
-      </w:pPr>
-      <w:r>
-        <w:rPr>
-          <w:color w:val="17365D" w:themeColor="text2" w:themeShade="BF"/>
-          <w:sz w:val="28"/>
-          <w:szCs w:val="28"/>
-          <w:lang w:val="ru-RU"/>
-        </w:rPr>
-        <w:t xml:space="preserve">Миопия </w:t>
-      </w:r>
-      <w:sdt>
-        <w:sdtPr>
-          <w:rPr>
-            <w:color w:val="17365D" w:themeColor="text2" w:themeShade="BF"/>
-            <w:sz w:val="28"/>
-            <w:szCs w:val="28"/>
-            <w:lang w:val="ru-RU"/>
-          </w:rPr>
-          <w:id w:val="-1410379913"/>
-          <w:placeholder>
-            <w:docPart w:val="DefaultPlaceholder_1082065159"/>
-          </w:placeholder>
-          <w:comboBox>
-            <w:listItem w:value="Выберите элемент."/>
-            <w:listItem w:displayText="слабой " w:value="слабой "/>
-            <w:listItem w:displayText="высокой" w:value="высокой"/>
-            <w:listItem w:displayText="средней" w:value="средней"/>
-          </w:comboBox>
-        </w:sdtPr>
-        <w:sdtEndPr/>
-        <w:sdtContent>
-          <w:r>
-            <w:rPr>
-              <w:color w:val="17365D" w:themeColor="text2" w:themeShade="BF"/>
-              <w:sz w:val="28"/>
-              <w:szCs w:val="28"/>
-              <w:lang w:val="ru-RU"/>
-            </w:rPr>
-            <w:t xml:space="preserve">слабой </w:t>
-          </w:r>
-        </w:sdtContent>
-      </w:sdt>
-      <w:r>
-        <w:rPr>
-          <w:color w:val="17365D" w:themeColor="text2" w:themeShade="BF"/>
-          <w:sz w:val="28"/>
-          <w:szCs w:val="28"/>
-          <w:lang w:val="ru-RU"/>
-        </w:rPr>
-        <w:t xml:space="preserve"> степени ОИ.</w:t>
-      </w:r>
-      <w:r>
-        <w:rPr>
-          <w:color w:val="17365D" w:themeColor="text2" w:themeShade="BF"/>
-          <w:sz w:val="28"/>
-          <w:szCs w:val="28"/>
-          <w:lang w:val="ru-RU"/>
-        </w:rPr>
-        <w:t xml:space="preserve"> </w:t>
-      </w:r>
-    </w:p>
-    <w:p>
-      <w:pPr>
-        <w:ind w:left="-567"/>
-        <w:jc w:val="both"/>
-        <w:rPr>
-          <w:color w:val="17365D" w:themeColor="text2" w:themeShade="BF"/>
-          <w:sz w:val="28"/>
-          <w:szCs w:val="28"/>
-          <w:lang w:val="ru-RU"/>
-        </w:rPr>
-      </w:pPr>
-      <w:r>
-        <w:rPr>
-          <w:color w:val="17365D" w:themeColor="text2" w:themeShade="BF"/>
-          <w:sz w:val="28"/>
-          <w:szCs w:val="28"/>
-          <w:lang w:val="ru-RU"/>
-        </w:rPr>
-        <w:t>А</w:t>
-      </w:r>
-      <w:r>
-        <w:rPr>
-          <w:color w:val="17365D" w:themeColor="text2" w:themeShade="BF"/>
-          <w:sz w:val="28"/>
-          <w:szCs w:val="28"/>
-          <w:lang w:val="ru-RU"/>
-        </w:rPr>
-        <w:t xml:space="preserve">нгиопатия сосудов сетчатки </w:t>
-      </w:r>
-      <w:sdt>
-        <w:sdtPr>
-          <w:rPr>
-            <w:color w:val="17365D" w:themeColor="text2" w:themeShade="BF"/>
-            <w:sz w:val="28"/>
-            <w:szCs w:val="28"/>
-            <w:lang w:val="ru-RU"/>
-          </w:rPr>
-          <w:id w:val="2051261544"/>
-          <w:placeholder>
-            <w:docPart w:val="DefaultPlaceholder_1082065159"/>
-          </w:placeholder>
-          <w:comboBox>
-            <w:listItem w:value="Выберите элемент."/>
-            <w:listItem w:displayText="ОИ" w:value="ОИ"/>
-            <w:listItem w:displayText="ОД" w:value="ОД"/>
-            <w:listItem w:displayText="OS" w:value="OS"/>
-          </w:comboBox>
-        </w:sdtPr>
-        <w:sdtEndPr/>
-        <w:sdtContent>
-          <w:r>
-            <w:rPr>
-              <w:color w:val="17365D" w:themeColor="text2" w:themeShade="BF"/>
-              <w:sz w:val="28"/>
-              <w:szCs w:val="28"/>
-              <w:lang w:val="ru-RU"/>
-            </w:rPr>
-            <w:t>ОИ</w:t>
-          </w:r>
-        </w:sdtContent>
-      </w:sdt>
-      <w:r>
-        <w:rPr>
-          <w:color w:val="17365D" w:themeColor="text2" w:themeShade="BF"/>
-          <w:sz w:val="28"/>
-          <w:szCs w:val="28"/>
-          <w:lang w:val="ru-RU"/>
-        </w:rPr>
-        <w:t>.</w:t>
-      </w:r>
-      <w:r>
-        <w:rPr>
-          <w:color w:val="17365D" w:themeColor="text2" w:themeShade="BF"/>
-          <w:sz w:val="28"/>
-          <w:szCs w:val="28"/>
-          <w:lang w:val="ru-RU"/>
-        </w:rPr>
-        <w:t xml:space="preserve"> </w:t>
-      </w:r>
-      <w:r>
-        <w:rPr>
-          <w:color w:val="17365D" w:themeColor="text2" w:themeShade="BF"/>
-          <w:sz w:val="28"/>
-          <w:szCs w:val="28"/>
-          <w:lang w:val="ru-RU"/>
-        </w:rPr>
-        <w:t xml:space="preserve">Начальная катаракта </w:t>
-      </w:r>
-      <w:sdt>
-        <w:sdtPr>
-          <w:rPr>
-            <w:color w:val="17365D" w:themeColor="text2" w:themeShade="BF"/>
-            <w:sz w:val="28"/>
-            <w:szCs w:val="28"/>
-            <w:lang w:val="ru-RU"/>
-          </w:rPr>
-          <w:id w:val="517513702"/>
-          <w:placeholder>
-            <w:docPart w:val="DB435B1E68954750936FB322747598D2"/>
-          </w:placeholder>
-          <w:comboBox>
-            <w:listItem w:value="Выберите элемент."/>
-            <w:listItem w:displayText="ОИ" w:value="ОИ"/>
-            <w:listItem w:displayText="ОД" w:value="ОД"/>
-            <w:listItem w:displayText="OS" w:value="OS"/>
-          </w:comboBox>
-        </w:sdtPr>
-        <w:sdtEndPr/>
-        <w:sdtContent>
-          <w:r>
-            <w:rPr>
-              <w:color w:val="17365D" w:themeColor="text2" w:themeShade="BF"/>
-              <w:sz w:val="28"/>
-              <w:szCs w:val="28"/>
-              <w:lang w:val="ru-RU"/>
-            </w:rPr>
-            <w:t>ОИ</w:t>
-          </w:r>
-        </w:sdtContent>
-      </w:sdt>
-      <w:r>
-        <w:rPr>
-          <w:color w:val="17365D" w:themeColor="text2" w:themeShade="BF"/>
-          <w:sz w:val="28"/>
-          <w:szCs w:val="28"/>
-          <w:lang w:val="ru-RU"/>
-        </w:rPr>
-        <w:t xml:space="preserve">. </w:t>
-      </w:r>
-      <w:r>
-        <w:rPr>
-          <w:color w:val="17365D" w:themeColor="text2" w:themeShade="BF"/>
-          <w:sz w:val="28"/>
-          <w:szCs w:val="28"/>
-          <w:lang w:val="ru-RU"/>
-        </w:rPr>
-        <w:t xml:space="preserve"> </w:t>
-      </w:r>
-    </w:p>
-    <w:p>
-      <w:pPr>
-        <w:ind w:left="-567"/>
-        <w:jc w:val="both"/>
-        <w:rPr>
-          <w:color w:val="17365D" w:themeColor="text2" w:themeShade="BF"/>
-          <w:sz w:val="28"/>
-          <w:szCs w:val="28"/>
-          <w:lang w:val="ru-RU"/>
-        </w:rPr>
-      </w:pPr>
-      <w:r>
-        <w:rPr>
-          <w:color w:val="17365D" w:themeColor="text2" w:themeShade="BF"/>
-          <w:sz w:val="28"/>
-          <w:szCs w:val="28"/>
-          <w:lang w:val="ru-RU"/>
-        </w:rPr>
-        <w:t>Непро</w:t>
-      </w:r>
-      <w:r>
-        <w:rPr>
-          <w:color w:val="17365D" w:themeColor="text2" w:themeShade="BF"/>
-          <w:sz w:val="28"/>
-          <w:szCs w:val="28"/>
-          <w:lang w:val="ru-RU"/>
-        </w:rPr>
-        <w:t>лиферативная  диабетическая</w:t>
-      </w:r>
-      <w:r>
-        <w:rPr>
-          <w:color w:val="17365D" w:themeColor="text2" w:themeShade="BF"/>
-          <w:sz w:val="28"/>
-          <w:szCs w:val="28"/>
-          <w:lang w:val="ru-RU"/>
-        </w:rPr>
-        <w:t xml:space="preserve"> </w:t>
-      </w:r>
-      <w:proofErr w:type="spellStart"/>
-      <w:r>
-        <w:rPr>
-          <w:color w:val="17365D" w:themeColor="text2" w:themeShade="BF"/>
-          <w:sz w:val="28"/>
-          <w:szCs w:val="28"/>
-          <w:lang w:val="ru-RU"/>
-        </w:rPr>
-        <w:t>ретинопатия</w:t>
-      </w:r>
-      <w:proofErr w:type="spellEnd"/>
-      <w:r>
-        <w:rPr>
-          <w:color w:val="17365D" w:themeColor="text2" w:themeShade="BF"/>
-          <w:sz w:val="28"/>
-          <w:szCs w:val="28"/>
-          <w:lang w:val="ru-RU"/>
-        </w:rPr>
-        <w:t xml:space="preserve"> </w:t>
-      </w:r>
-      <w:sdt>
-        <w:sdtPr>
-          <w:rPr>
-            <w:color w:val="17365D" w:themeColor="text2" w:themeShade="BF"/>
-            <w:sz w:val="28"/>
-            <w:szCs w:val="28"/>
-            <w:lang w:val="ru-RU"/>
-          </w:rPr>
-          <w:id w:val="389392371"/>
-          <w:placeholder>
-            <w:docPart w:val="5917FEE754784A0BA4173B51A4E1CE95"/>
-          </w:placeholder>
-          <w:comboBox>
-            <w:listItem w:value="Выберите элемент."/>
-            <w:listItem w:displayText="ОИ" w:value="ОИ"/>
-            <w:listItem w:displayText="ОД" w:value="ОД"/>
-            <w:listItem w:displayText="OS" w:value="OS"/>
-          </w:comboBox>
-        </w:sdtPr>
-        <w:sdtEndPr/>
-        <w:sdtContent>
-          <w:r>
-            <w:rPr>
-              <w:color w:val="17365D" w:themeColor="text2" w:themeShade="BF"/>
-              <w:sz w:val="28"/>
-              <w:szCs w:val="28"/>
-              <w:lang w:val="ru-RU"/>
-            </w:rPr>
-            <w:t>ОИ</w:t>
-          </w:r>
-        </w:sdtContent>
-      </w:sdt>
-      <w:r>
-        <w:rPr>
-          <w:color w:val="17365D" w:themeColor="text2" w:themeShade="BF"/>
-          <w:sz w:val="28"/>
-          <w:szCs w:val="28"/>
-          <w:lang w:val="ru-RU"/>
-        </w:rPr>
-        <w:t>.</w:t>
-      </w:r>
-    </w:p>
-    <w:p>
-      <w:pPr>
-        <w:ind w:left="-567"/>
-        <w:jc w:val="both"/>
-        <w:rPr>
-          <w:color w:val="C00000"/>
-          <w:sz w:val="28"/>
-          <w:szCs w:val="28"/>
-          <w:lang w:val="ru-RU"/>
-        </w:rPr>
-      </w:pPr>
-      <w:r>
-        <w:rPr>
-          <w:color w:val="C00000"/>
-          <w:sz w:val="28"/>
-          <w:szCs w:val="28"/>
-          <w:lang w:val="ru-RU"/>
-        </w:rPr>
-        <w:t xml:space="preserve">ИБС, стенокардия напряжения, диффузный кардиосклероз, II </w:t>
-      </w:r>
-      <w:proofErr w:type="spellStart"/>
-      <w:r>
-        <w:rPr>
-          <w:color w:val="C00000"/>
-          <w:sz w:val="28"/>
-          <w:szCs w:val="28"/>
-          <w:lang w:val="ru-RU"/>
-        </w:rPr>
-        <w:t>ф.кл</w:t>
-      </w:r>
-      <w:proofErr w:type="spellEnd"/>
-      <w:r>
-        <w:rPr>
-          <w:color w:val="C00000"/>
-          <w:sz w:val="28"/>
-          <w:szCs w:val="28"/>
-          <w:lang w:val="ru-RU"/>
-        </w:rPr>
-        <w:t>. СН II</w:t>
-      </w:r>
-      <w:proofErr w:type="gramStart"/>
-      <w:r>
-        <w:rPr>
-          <w:color w:val="C00000"/>
-          <w:sz w:val="28"/>
-          <w:szCs w:val="28"/>
-          <w:lang w:val="ru-RU"/>
-        </w:rPr>
-        <w:t xml:space="preserve"> А</w:t>
-      </w:r>
-      <w:proofErr w:type="gramEnd"/>
-      <w:r>
-        <w:rPr>
-          <w:color w:val="C00000"/>
-          <w:sz w:val="28"/>
-          <w:szCs w:val="28"/>
-          <w:lang w:val="ru-RU"/>
-        </w:rPr>
-        <w:t xml:space="preserve"> </w:t>
-      </w:r>
-      <w:proofErr w:type="spellStart"/>
-      <w:r>
-        <w:rPr>
-          <w:color w:val="C00000"/>
-          <w:sz w:val="28"/>
-          <w:szCs w:val="28"/>
-          <w:lang w:val="ru-RU"/>
-        </w:rPr>
-        <w:t>ф.кл</w:t>
-      </w:r>
-      <w:proofErr w:type="spellEnd"/>
-      <w:r>
-        <w:rPr>
-          <w:color w:val="C00000"/>
-          <w:sz w:val="28"/>
-          <w:szCs w:val="28"/>
-          <w:lang w:val="ru-RU"/>
-        </w:rPr>
-        <w:t xml:space="preserve">. II. Гипертоническая болезнь III стадии … степени. Гипертензивное сердце СН I. Риск 4. Метаболическая кардиомиопатия СН 0-I. </w:t>
-      </w:r>
-      <w:proofErr w:type="spellStart"/>
-      <w:r>
-        <w:rPr>
-          <w:color w:val="C00000"/>
-          <w:sz w:val="28"/>
-          <w:szCs w:val="28"/>
-          <w:lang w:val="ru-RU"/>
-        </w:rPr>
-        <w:t>ф.кл</w:t>
-      </w:r>
-      <w:proofErr w:type="spellEnd"/>
-      <w:r>
-        <w:rPr>
-          <w:color w:val="C00000"/>
-          <w:sz w:val="28"/>
-          <w:szCs w:val="28"/>
-          <w:lang w:val="ru-RU"/>
-        </w:rPr>
-        <w:t>. II.</w:t>
-      </w:r>
-    </w:p>
-    <w:p>
-      <w:pPr>
-        <w:ind w:left="-567"/>
-        <w:jc w:val="both"/>
-        <w:rPr>
-          <w:color w:val="C00000"/>
-          <w:sz w:val="28"/>
-          <w:szCs w:val="28"/>
-          <w:lang w:val="ru-RU"/>
-        </w:rPr>
-      </w:pPr>
-      <w:r>
-        <w:rPr>
-          <w:color w:val="C00000"/>
-          <w:sz w:val="28"/>
-          <w:szCs w:val="28"/>
-          <w:lang w:val="ru-RU"/>
-        </w:rPr>
-        <w:t>НЦД по смешанному типу.</w:t>
-      </w:r>
-    </w:p>
-    <w:p>
-      <w:pPr>
-        <w:ind w:left="-567"/>
-        <w:jc w:val="both"/>
-        <w:rPr>
-          <w:color w:val="0000FF"/>
-          <w:sz w:val="28"/>
-          <w:szCs w:val="28"/>
-          <w:lang w:val="ru-RU"/>
-        </w:rPr>
-      </w:pPr>
-      <w:sdt>
-        <w:sdtPr>
-          <w:rPr>
-            <w:color w:val="0000FF"/>
-            <w:sz w:val="28"/>
-            <w:szCs w:val="28"/>
-            <w:lang w:val="ru-RU"/>
-          </w:rPr>
-          <w:id w:val="-968201283"/>
-          <w:placeholder>
-            <w:docPart w:val="DefaultPlaceholder_1082065159"/>
-          </w:placeholder>
-          <w:comboBox>
-            <w:listItem w:value="Выберите элемент."/>
-            <w:listItem w:displayText="Дисциркуляторная" w:value="Дисциркуляторная"/>
-            <w:listItem w:displayText="Диабетическая" w:value="Диабетическая"/>
-            <w:listItem w:displayText="Дисметаболическая" w:value="Дисметаболическая"/>
-          </w:comboBox>
-        </w:sdtPr>
-        <w:sdtEndPr/>
-        <w:sdtContent>
-          <w:r>
-            <w:rPr>
-              <w:color w:val="0000FF"/>
-              <w:sz w:val="28"/>
-              <w:szCs w:val="28"/>
-              <w:lang w:val="ru-RU"/>
-            </w:rPr>
-            <w:t>Дисциркуляторная</w:t>
-          </w:r>
-        </w:sdtContent>
-      </w:sdt>
-      <w:r>
-        <w:rPr>
-          <w:color w:val="0000FF"/>
-          <w:sz w:val="28"/>
-          <w:szCs w:val="28"/>
-          <w:lang w:val="ru-RU"/>
-        </w:rPr>
-        <w:t xml:space="preserve"> энцефалопатия I-II сочетанного генеза (</w:t>
-      </w:r>
-      <w:r>
-        <w:rPr>
-          <w:color w:val="0000FF"/>
-          <w:sz w:val="28"/>
-          <w:szCs w:val="28"/>
-          <w:lang w:val="ru-RU"/>
-        </w:rPr>
-        <w:t>дисметаболическая</w:t>
-      </w:r>
-      <w:r>
-        <w:rPr>
-          <w:color w:val="0000FF"/>
-          <w:sz w:val="28"/>
-          <w:szCs w:val="28"/>
-          <w:lang w:val="ru-RU"/>
-        </w:rPr>
-        <w:t>, гипертоническая).</w:t>
-      </w:r>
-    </w:p>
-    <w:p>
-      <w:pPr>
-        <w:ind w:left="-567"/>
-        <w:jc w:val="both"/>
-        <w:rPr>
-          <w:color w:val="0000FF"/>
-          <w:sz w:val="28"/>
-          <w:szCs w:val="28"/>
-          <w:lang w:val="ru-RU"/>
-        </w:rPr>
-      </w:pPr>
-      <w:r>
-        <w:rPr>
-          <w:color w:val="0000FF"/>
-          <w:sz w:val="28"/>
-          <w:szCs w:val="28"/>
-          <w:lang w:val="ru-RU"/>
-        </w:rPr>
-        <w:t xml:space="preserve">астеновегетативный </w:t>
-      </w:r>
-      <w:proofErr w:type="gramStart"/>
-      <w:r>
-        <w:rPr>
-          <w:color w:val="0000FF"/>
-          <w:sz w:val="28"/>
-          <w:szCs w:val="28"/>
-          <w:lang w:val="ru-RU"/>
-        </w:rPr>
-        <w:t>с-м</w:t>
-      </w:r>
-      <w:proofErr w:type="gramEnd"/>
-      <w:r>
-        <w:rPr>
-          <w:color w:val="0000FF"/>
-          <w:sz w:val="28"/>
-          <w:szCs w:val="28"/>
-          <w:lang w:val="ru-RU"/>
-        </w:rPr>
-        <w:t xml:space="preserve">, </w:t>
-      </w:r>
-      <w:proofErr w:type="spellStart"/>
-      <w:r>
-        <w:rPr>
-          <w:color w:val="0000FF"/>
-          <w:sz w:val="28"/>
-          <w:szCs w:val="28"/>
-          <w:lang w:val="ru-RU"/>
-        </w:rPr>
-        <w:t>астено</w:t>
-      </w:r>
-      <w:proofErr w:type="spellEnd"/>
-      <w:r>
-        <w:rPr>
-          <w:color w:val="0000FF"/>
-          <w:sz w:val="28"/>
-          <w:szCs w:val="28"/>
-          <w:lang w:val="ru-RU"/>
-        </w:rPr>
-        <w:t xml:space="preserve">-невротический с-м, </w:t>
-      </w:r>
-      <w:proofErr w:type="spellStart"/>
-      <w:r>
-        <w:rPr>
-          <w:color w:val="0000FF"/>
-          <w:sz w:val="28"/>
-          <w:szCs w:val="28"/>
-          <w:lang w:val="ru-RU"/>
-        </w:rPr>
-        <w:t>вестибуло</w:t>
-      </w:r>
-      <w:proofErr w:type="spellEnd"/>
-      <w:r>
-        <w:rPr>
-          <w:color w:val="0000FF"/>
-          <w:sz w:val="28"/>
-          <w:szCs w:val="28"/>
-          <w:lang w:val="ru-RU"/>
-        </w:rPr>
-        <w:t xml:space="preserve">-атактический с-м.  </w:t>
-      </w:r>
-      <w:proofErr w:type="spellStart"/>
-      <w:r>
-        <w:rPr>
-          <w:color w:val="0000FF"/>
-          <w:sz w:val="28"/>
-          <w:szCs w:val="28"/>
-          <w:lang w:val="ru-RU"/>
-        </w:rPr>
-        <w:t>цереброастенический</w:t>
-      </w:r>
-      <w:proofErr w:type="spellEnd"/>
-      <w:r>
-        <w:rPr>
-          <w:color w:val="0000FF"/>
-          <w:sz w:val="28"/>
-          <w:szCs w:val="28"/>
-          <w:lang w:val="ru-RU"/>
-        </w:rPr>
-        <w:t xml:space="preserve"> с-м, цефалгический с-м,</w:t>
-      </w:r>
-    </w:p>
-    <w:p>
-      <w:pPr>
-        <w:ind w:left="-567"/>
-        <w:jc w:val="both"/>
-        <w:rPr>
-          <w:color w:val="0000FF"/>
-          <w:sz w:val="28"/>
-          <w:szCs w:val="28"/>
-          <w:lang w:val="ru-RU"/>
-        </w:rPr>
-      </w:pPr>
-    </w:p>
-    <w:p>
-      <w:pPr>
-        <w:ind w:left="-567"/>
-        <w:jc w:val="both"/>
-        <w:rPr>
-          <w:sz w:val="28"/>
-          <w:szCs w:val="28"/>
-          <w:lang w:val="ru-RU"/>
-        </w:rPr>
-      </w:pPr>
-      <w:bookmarkStart w:id="4" w:name="дк"/>
-      <w:bookmarkEnd w:id="4"/>
-      <w:r>
-        <w:rPr>
-          <w:sz w:val="28"/>
-          <w:szCs w:val="28"/>
-          <w:u w:val="single"/>
-          <w:lang w:val="ru-RU"/>
-        </w:rPr>
-        <w:t xml:space="preserve">Жалобы при поступлении </w:t>
-      </w:r>
-      <w:r>
-        <w:rPr>
-          <w:sz w:val="28"/>
-          <w:szCs w:val="28"/>
-          <w:lang w:val="ru-RU"/>
-        </w:rPr>
-        <w:t xml:space="preserve">на </w:t>
-      </w:r>
-      <w:r>
-        <w:rPr>
-          <w:sz w:val="28"/>
-          <w:szCs w:val="28"/>
-          <w:lang w:val="ru-RU"/>
-        </w:rPr>
-        <w:t xml:space="preserve">сухость во рту, </w:t>
-      </w:r>
-      <w:r>
-        <w:rPr>
-          <w:sz w:val="28"/>
-          <w:szCs w:val="28"/>
-          <w:lang w:val="ru-RU"/>
-        </w:rPr>
-        <w:t>жажду,</w:t>
-      </w:r>
-      <w:r>
-        <w:rPr>
-          <w:sz w:val="28"/>
-          <w:szCs w:val="28"/>
-          <w:lang w:val="ru-RU"/>
-        </w:rPr>
-        <w:t xml:space="preserve"> </w:t>
-      </w:r>
-      <w:r>
-        <w:rPr>
-          <w:sz w:val="28"/>
-          <w:szCs w:val="28"/>
-          <w:lang w:val="ru-RU"/>
-        </w:rPr>
-        <w:t>полиурию,</w:t>
-      </w:r>
-      <w:r>
-        <w:rPr>
-          <w:sz w:val="28"/>
-          <w:szCs w:val="28"/>
-          <w:lang w:val="ru-RU"/>
-        </w:rPr>
-        <w:t xml:space="preserve"> </w:t>
-      </w:r>
-      <w:sdt>
-        <w:sdtPr>
-          <w:rPr>
-            <w:sz w:val="28"/>
-            <w:szCs w:val="28"/>
             <w:lang w:val="ru-RU"/>
           </w:rPr>
           <w:id w:val="669446058"/>
@@ -1591,8 +690,6 @@
         <w:sdtContent>
           <w:r>
             <w:rPr>
-              <w:sz w:val="28"/>
-              <w:szCs w:val="28"/>
               <w:lang w:val="ru-RU"/>
             </w:rPr>
             <w:t xml:space="preserve">увеличение </w:t>
@@ -1601,240 +698,192 @@
       </w:sdt>
       <w:r>
         <w:rPr>
-          <w:sz w:val="28"/>
-          <w:szCs w:val="28"/>
           <w:lang w:val="ru-RU"/>
         </w:rPr>
         <w:t xml:space="preserve"> веса на </w:t>
       </w:r>
       <w:r>
         <w:rPr>
-          <w:sz w:val="28"/>
-          <w:szCs w:val="28"/>
           <w:lang w:val="ru-RU"/>
         </w:rPr>
         <w:t>3</w:t>
       </w:r>
       <w:r>
         <w:rPr>
-          <w:sz w:val="28"/>
-          <w:szCs w:val="28"/>
           <w:lang w:val="ru-RU"/>
         </w:rPr>
         <w:t xml:space="preserve"> кг</w:t>
       </w:r>
       <w:r>
         <w:rPr>
-          <w:sz w:val="28"/>
-          <w:szCs w:val="28"/>
           <w:lang w:val="ru-RU"/>
         </w:rPr>
         <w:t xml:space="preserve"> за год</w:t>
       </w:r>
       <w:r>
         <w:rPr>
-          <w:sz w:val="28"/>
-          <w:szCs w:val="28"/>
           <w:lang w:val="ru-RU"/>
         </w:rPr>
         <w:t>, ухудшение зрения,</w:t>
       </w:r>
       <w:r>
         <w:rPr>
-          <w:sz w:val="28"/>
-          <w:szCs w:val="28"/>
           <w:lang w:val="ru-RU"/>
         </w:rPr>
         <w:t xml:space="preserve"> </w:t>
       </w:r>
       <w:r>
         <w:rPr>
-          <w:sz w:val="28"/>
-          <w:szCs w:val="28"/>
           <w:lang w:val="ru-RU"/>
         </w:rPr>
         <w:t xml:space="preserve"> </w:t>
       </w:r>
       <w:r>
         <w:rPr>
-          <w:sz w:val="28"/>
-          <w:szCs w:val="28"/>
-          <w:lang w:val="ru-RU"/>
-        </w:rPr>
-        <w:t>боли  в н/</w:t>
-      </w:r>
-      <w:proofErr w:type="gramStart"/>
-      <w:r>
-        <w:rPr>
-          <w:sz w:val="28"/>
-          <w:szCs w:val="28"/>
-          <w:lang w:val="ru-RU"/>
-        </w:rPr>
-        <w:t>к</w:t>
+          <w:lang w:val="ru-RU"/>
+        </w:rPr>
+        <w:t xml:space="preserve">выраженные </w:t>
+      </w:r>
+      <w:r>
+        <w:rPr>
+          <w:lang w:val="ru-RU"/>
+        </w:rPr>
+        <w:t>боли</w:t>
+      </w:r>
+      <w:r>
+        <w:rPr>
+          <w:lang w:val="ru-RU"/>
+        </w:rPr>
+        <w:t xml:space="preserve">, </w:t>
+      </w:r>
+      <w:r>
+        <w:rPr>
+          <w:lang w:val="ru-RU"/>
+        </w:rPr>
+        <w:t xml:space="preserve">  </w:t>
+      </w:r>
+      <w:r>
+        <w:rPr>
+          <w:lang w:val="ru-RU"/>
+        </w:rPr>
+        <w:t xml:space="preserve"> онемение </w:t>
+      </w:r>
+      <w:r>
+        <w:rPr>
+          <w:lang w:val="ru-RU"/>
+        </w:rPr>
+        <w:t>в н/к судороги икроножных мышц</w:t>
+      </w:r>
+      <w:r>
+        <w:rPr>
+          <w:lang w:val="ru-RU"/>
+        </w:rPr>
+        <w:t>,</w:t>
+      </w:r>
+      <w:r>
+        <w:rPr>
+          <w:lang w:val="ru-RU"/>
+        </w:rPr>
+        <w:t xml:space="preserve"> </w:t>
+      </w:r>
+      <w:r>
+        <w:rPr>
+          <w:lang w:val="ru-RU"/>
+        </w:rPr>
+        <w:t xml:space="preserve"> периодически отеки в/к и н/к, </w:t>
+      </w:r>
+      <w:r>
+        <w:rPr>
+          <w:lang w:val="ru-RU"/>
+        </w:rPr>
+        <w:t xml:space="preserve"> </w:t>
+      </w:r>
+      <w:r>
+        <w:rPr>
+          <w:lang w:val="ru-RU"/>
+        </w:rPr>
+        <w:t>повышение</w:t>
+      </w:r>
+      <w:r>
+        <w:rPr>
+          <w:lang w:val="ru-RU"/>
+        </w:rPr>
+        <w:t xml:space="preserve"> </w:t>
+      </w:r>
+      <w:r>
+        <w:rPr>
+          <w:lang w:val="ru-RU"/>
+        </w:rPr>
+        <w:t xml:space="preserve">АД макс. до </w:t>
+      </w:r>
+      <w:r>
+        <w:rPr>
+          <w:lang w:val="ru-RU"/>
+        </w:rPr>
+        <w:t>220/110</w:t>
+      </w:r>
+      <w:r>
+        <w:rPr>
+          <w:lang w:val="ru-RU"/>
+        </w:rPr>
+        <w:t xml:space="preserve"> </w:t>
+      </w:r>
+      <w:r>
+        <w:rPr>
+          <w:lang w:val="ru-RU"/>
+        </w:rPr>
+        <w:t xml:space="preserve">мм </w:t>
+      </w:r>
+      <w:proofErr w:type="spellStart"/>
+      <w:r>
+        <w:rPr>
+          <w:lang w:val="ru-RU"/>
+        </w:rPr>
+        <w:t>рт.</w:t>
+      </w:r>
+      <w:r>
+        <w:rPr>
+          <w:lang w:val="ru-RU"/>
+        </w:rPr>
+        <w:t>ст</w:t>
+      </w:r>
+      <w:proofErr w:type="spellEnd"/>
+      <w:r>
+        <w:rPr>
+          <w:lang w:val="ru-RU"/>
+        </w:rPr>
+        <w:t>.</w:t>
+      </w:r>
+      <w:r>
+        <w:rPr>
+          <w:lang w:val="ru-RU"/>
+        </w:rPr>
+        <w:t xml:space="preserve">, </w:t>
+      </w:r>
+      <w:r>
+        <w:rPr>
+          <w:lang w:val="ru-RU"/>
+        </w:rPr>
+        <w:t xml:space="preserve">головные боли, </w:t>
+      </w:r>
+      <w:r>
+        <w:rPr>
+          <w:lang w:val="ru-RU"/>
+        </w:rPr>
+        <w:t>боли в коленных суставах.</w:t>
       </w:r>
       <w:proofErr w:type="gramEnd"/>
-      <w:r>
-        <w:rPr>
-          <w:sz w:val="28"/>
-          <w:szCs w:val="28"/>
-          <w:lang w:val="ru-RU"/>
-        </w:rPr>
-        <w:t xml:space="preserve">, </w:t>
-      </w:r>
-      <w:proofErr w:type="gramStart"/>
-      <w:r>
-        <w:rPr>
-          <w:sz w:val="28"/>
-          <w:szCs w:val="28"/>
-          <w:lang w:val="ru-RU"/>
-        </w:rPr>
-        <w:t>судороги</w:t>
-      </w:r>
-      <w:proofErr w:type="gramEnd"/>
-      <w:r>
-        <w:rPr>
-          <w:sz w:val="28"/>
-          <w:szCs w:val="28"/>
-          <w:lang w:val="ru-RU"/>
-        </w:rPr>
-        <w:t>,</w:t>
-      </w:r>
-      <w:r>
-        <w:rPr>
-          <w:sz w:val="28"/>
-          <w:szCs w:val="28"/>
-          <w:lang w:val="ru-RU"/>
-        </w:rPr>
-        <w:t xml:space="preserve"> онемение ног,</w:t>
-      </w:r>
-      <w:r>
-        <w:rPr>
-          <w:sz w:val="28"/>
-          <w:szCs w:val="28"/>
-          <w:lang w:val="ru-RU"/>
-        </w:rPr>
-        <w:t xml:space="preserve"> </w:t>
-      </w:r>
-      <w:r>
-        <w:rPr>
-          <w:sz w:val="28"/>
-          <w:szCs w:val="28"/>
-          <w:lang w:val="ru-RU"/>
-        </w:rPr>
-        <w:t xml:space="preserve"> </w:t>
-      </w:r>
-      <w:r>
-        <w:rPr>
-          <w:sz w:val="28"/>
-          <w:szCs w:val="28"/>
-          <w:lang w:val="ru-RU"/>
-        </w:rPr>
-        <w:t>повышение</w:t>
-      </w:r>
-      <w:r>
-        <w:rPr>
-          <w:sz w:val="28"/>
-          <w:szCs w:val="28"/>
-          <w:lang w:val="ru-RU"/>
-        </w:rPr>
-        <w:t xml:space="preserve"> </w:t>
-      </w:r>
-      <w:r>
-        <w:rPr>
-          <w:sz w:val="28"/>
-          <w:szCs w:val="28"/>
-          <w:lang w:val="ru-RU"/>
-        </w:rPr>
-        <w:t xml:space="preserve">АД макс. до </w:t>
-      </w:r>
-      <w:r>
-        <w:rPr>
-          <w:sz w:val="28"/>
-          <w:szCs w:val="28"/>
-          <w:lang w:val="ru-RU"/>
-        </w:rPr>
-        <w:t>220/110</w:t>
-      </w:r>
-      <w:r>
-        <w:rPr>
-          <w:sz w:val="28"/>
-          <w:szCs w:val="28"/>
-          <w:lang w:val="ru-RU"/>
-        </w:rPr>
-        <w:t xml:space="preserve"> </w:t>
-      </w:r>
-      <w:r>
-        <w:rPr>
-          <w:sz w:val="28"/>
-          <w:szCs w:val="28"/>
-          <w:lang w:val="ru-RU"/>
-        </w:rPr>
-        <w:t xml:space="preserve">мм </w:t>
-      </w:r>
-      <w:proofErr w:type="spellStart"/>
-      <w:r>
-        <w:rPr>
-          <w:sz w:val="28"/>
-          <w:szCs w:val="28"/>
-          <w:lang w:val="ru-RU"/>
-        </w:rPr>
-        <w:t>рт.</w:t>
-      </w:r>
-      <w:r>
-        <w:rPr>
-          <w:sz w:val="28"/>
-          <w:szCs w:val="28"/>
-          <w:lang w:val="ru-RU"/>
-        </w:rPr>
-        <w:t>ст</w:t>
-      </w:r>
-      <w:proofErr w:type="spellEnd"/>
-      <w:r>
-        <w:rPr>
-          <w:sz w:val="28"/>
-          <w:szCs w:val="28"/>
-          <w:lang w:val="ru-RU"/>
-        </w:rPr>
-        <w:t>.</w:t>
-      </w:r>
-      <w:r>
-        <w:rPr>
-          <w:sz w:val="28"/>
-          <w:szCs w:val="28"/>
-          <w:lang w:val="ru-RU"/>
-        </w:rPr>
-        <w:t xml:space="preserve">, </w:t>
-      </w:r>
-      <w:r>
-        <w:rPr>
-          <w:sz w:val="28"/>
-          <w:szCs w:val="28"/>
-          <w:lang w:val="ru-RU"/>
-        </w:rPr>
-        <w:t xml:space="preserve">головные боли, </w:t>
-      </w:r>
-      <w:r>
-        <w:rPr>
-          <w:sz w:val="28"/>
-          <w:szCs w:val="28"/>
-          <w:lang w:val="ru-RU"/>
-        </w:rPr>
-        <w:t>боли в коленных суставах.</w:t>
-      </w:r>
     </w:p>
     <w:p>
       <w:pPr>
         <w:ind w:left="-567"/>
         <w:jc w:val="both"/>
         <w:rPr>
-          <w:sz w:val="28"/>
           <w:lang w:val="ru-RU"/>
         </w:rPr>
       </w:pPr>
       <w:r>
         <w:rPr>
-          <w:sz w:val="28"/>
-          <w:szCs w:val="28"/>
           <w:u w:val="single"/>
           <w:lang w:val="ru-RU"/>
         </w:rPr>
@@ -1842,40 +891,30 @@
       </w:r>
       <w:r>
         <w:rPr>
-          <w:sz w:val="28"/>
-          <w:szCs w:val="28"/>
           <w:lang w:val="ru-RU"/>
         </w:rPr>
         <w:t xml:space="preserve">: СД </w:t>
       </w:r>
       <w:r>
         <w:rPr>
-          <w:sz w:val="28"/>
-          <w:szCs w:val="28"/>
           <w:lang w:val="ru-RU"/>
         </w:rPr>
         <w:t>выявлен в</w:t>
       </w:r>
       <w:r>
         <w:rPr>
-          <w:sz w:val="28"/>
-          <w:szCs w:val="28"/>
           <w:lang w:val="ru-RU"/>
         </w:rPr>
         <w:t xml:space="preserve"> </w:t>
       </w:r>
       <w:r>
         <w:rPr>
-          <w:sz w:val="28"/>
-          <w:szCs w:val="28"/>
           <w:lang w:val="ru-RU"/>
         </w:rPr>
         <w:t>2006</w:t>
       </w:r>
       <w:r>
         <w:rPr>
-          <w:sz w:val="28"/>
-          <w:szCs w:val="28"/>
           <w:lang w:val="ru-RU"/>
         </w:rPr>
         <w:t xml:space="preserve">г.  Комы отрицает. С начала заболевания </w:t>
@@ -1883,8 +922,6 @@
       <w:sdt>
         <w:sdtPr>
           <w:rPr>
-            <w:sz w:val="28"/>
-            <w:szCs w:val="28"/>
             <w:lang w:val="ru-RU"/>
           </w:rPr>
           <w:id w:val="1862779417"/>
@@ -1902,8 +939,6 @@
         <w:sdtContent>
           <w:r>
             <w:rPr>
-              <w:sz w:val="28"/>
-              <w:szCs w:val="28"/>
               <w:lang w:val="ru-RU"/>
             </w:rPr>
             <w:t>принимал ССП.</w:t>
@@ -1912,415 +947,332 @@
       </w:sdt>
       <w:r>
         <w:rPr>
-          <w:sz w:val="28"/>
-          <w:szCs w:val="28"/>
           <w:lang w:val="ru-RU"/>
         </w:rPr>
         <w:t xml:space="preserve"> (</w:t>
       </w:r>
       <w:r>
         <w:rPr>
-          <w:sz w:val="28"/>
-          <w:szCs w:val="28"/>
           <w:lang w:val="ru-RU"/>
         </w:rPr>
         <w:t>амарил, диаформин</w:t>
       </w:r>
       <w:r>
         <w:rPr>
-          <w:sz w:val="28"/>
-          <w:szCs w:val="28"/>
           <w:lang w:val="ru-RU"/>
         </w:rPr>
         <w:t xml:space="preserve">). </w:t>
       </w:r>
       <w:r>
         <w:rPr>
-          <w:sz w:val="28"/>
-          <w:szCs w:val="28"/>
           <w:lang w:val="ru-RU"/>
         </w:rPr>
         <w:t xml:space="preserve">С </w:t>
       </w:r>
       <w:r>
         <w:rPr>
-          <w:sz w:val="28"/>
-          <w:szCs w:val="28"/>
           <w:lang w:val="ru-RU"/>
         </w:rPr>
         <w:t>2006</w:t>
       </w:r>
       <w:r>
         <w:rPr>
-          <w:sz w:val="28"/>
-          <w:szCs w:val="28"/>
-          <w:lang w:val="ru-RU"/>
-        </w:rPr>
-        <w:t xml:space="preserve"> в связи с декомпенсацией СД </w:t>
-      </w:r>
+          <w:lang w:val="ru-RU"/>
+        </w:rPr>
+        <w:t xml:space="preserve"> </w:t>
+      </w:r>
+      <w:r>
+        <w:rPr>
+          <w:lang w:val="ru-RU"/>
+        </w:rPr>
+        <w:t xml:space="preserve">в ЗОЭД в </w:t>
+      </w:r>
+      <w:proofErr w:type="spellStart"/>
       <w:proofErr w:type="gramStart"/>
       <w:r>
         <w:rPr>
-          <w:sz w:val="28"/>
-          <w:szCs w:val="28"/>
-          <w:lang w:val="ru-RU"/>
-        </w:rPr>
-        <w:t>переведен</w:t>
-      </w:r>
+          <w:lang w:val="ru-RU"/>
+        </w:rPr>
+        <w:t>в</w:t>
+      </w:r>
+      <w:proofErr w:type="spellEnd"/>
       <w:proofErr w:type="gramEnd"/>
       <w:r>
         <w:rPr>
-          <w:sz w:val="28"/>
-          <w:szCs w:val="28"/>
-          <w:lang w:val="ru-RU"/>
-        </w:rPr>
-        <w:t xml:space="preserve"> на инсулинотерапию. </w:t>
-      </w:r>
-      <w:r>
-        <w:rPr>
-          <w:sz w:val="28"/>
-          <w:szCs w:val="28"/>
-          <w:lang w:val="ru-RU"/>
-        </w:rPr>
-        <w:t>В наст</w:t>
+          <w:lang w:val="ru-RU"/>
+        </w:rPr>
+        <w:t xml:space="preserve"> связи с декомпенсацией СД переведен на инсулинотерапию</w:t>
+      </w:r>
+      <w:r>
+        <w:rPr>
+          <w:lang w:val="ru-RU"/>
+        </w:rPr>
+        <w:t xml:space="preserve"> </w:t>
+      </w:r>
+      <w:proofErr w:type="spellStart"/>
+      <w:r>
+        <w:rPr>
+          <w:lang w:val="ru-RU"/>
+        </w:rPr>
+        <w:t>Хумодар</w:t>
+      </w:r>
+      <w:proofErr w:type="spellEnd"/>
+      <w:r>
+        <w:rPr>
+          <w:lang w:val="ru-RU"/>
+        </w:rPr>
+        <w:t xml:space="preserve"> К 25 100Р 2р/д  и </w:t>
+      </w:r>
+      <w:proofErr w:type="spellStart"/>
+      <w:r>
+        <w:rPr>
+          <w:lang w:val="ru-RU"/>
+        </w:rPr>
+        <w:t>Хумодар</w:t>
+      </w:r>
+      <w:proofErr w:type="spellEnd"/>
+      <w:r>
+        <w:rPr>
+          <w:lang w:val="ru-RU"/>
+        </w:rPr>
+        <w:t xml:space="preserve"> Р100Р п/у</w:t>
+      </w:r>
+      <w:r>
+        <w:rPr>
+          <w:lang w:val="ru-RU"/>
+        </w:rPr>
+        <w:t xml:space="preserve">. </w:t>
+      </w:r>
+      <w:r>
+        <w:rPr>
+          <w:lang w:val="ru-RU"/>
+        </w:rPr>
+        <w:t>В наст. время принимает:</w:t>
+      </w:r>
+      <w:r>
+        <w:rPr>
+          <w:lang w:val="ru-RU"/>
+        </w:rPr>
+        <w:t xml:space="preserve"> </w:t>
+      </w:r>
+      <w:proofErr w:type="spellStart"/>
+      <w:r>
+        <w:rPr>
+          <w:lang w:val="ru-RU"/>
+        </w:rPr>
+        <w:t>Хумодар</w:t>
+      </w:r>
+      <w:proofErr w:type="spellEnd"/>
+      <w:r>
+        <w:rPr>
+          <w:lang w:val="ru-RU"/>
+        </w:rPr>
+        <w:t xml:space="preserve"> К 25 100Р </w:t>
+      </w:r>
+      <w:r>
+        <w:rPr>
+          <w:lang w:val="ru-RU"/>
+        </w:rPr>
+        <w:t xml:space="preserve"> </w:t>
       </w:r>
       <w:proofErr w:type="gramStart"/>
       <w:r>
         <w:rPr>
-          <w:sz w:val="28"/>
-          <w:szCs w:val="28"/>
-          <w:lang w:val="ru-RU"/>
-        </w:rPr>
-        <w:t>.</w:t>
+          <w:lang w:val="ru-RU"/>
+        </w:rPr>
+        <w:t>п</w:t>
       </w:r>
       <w:proofErr w:type="gramEnd"/>
       <w:r>
         <w:rPr>
-          <w:sz w:val="28"/>
-          <w:szCs w:val="28"/>
+          <w:lang w:val="ru-RU"/>
+        </w:rPr>
+        <w:t xml:space="preserve">/з- </w:t>
+      </w:r>
+      <w:r>
+        <w:rPr>
+          <w:lang w:val="ru-RU"/>
+        </w:rPr>
+        <w:t>36</w:t>
+      </w:r>
+      <w:r>
+        <w:rPr>
+          <w:lang w:val="ru-RU"/>
+        </w:rPr>
+        <w:t>ед., п/у-</w:t>
+      </w:r>
+      <w:r>
+        <w:rPr>
+          <w:lang w:val="ru-RU"/>
+        </w:rPr>
+        <w:t>28</w:t>
+      </w:r>
+      <w:r>
+        <w:rPr>
+          <w:lang w:val="ru-RU"/>
+        </w:rPr>
+        <w:t xml:space="preserve"> ед.</w:t>
+      </w:r>
+      <w:r>
+        <w:rPr>
           <w:lang w:val="ru-RU"/>
         </w:rPr>
         <w:t xml:space="preserve"> </w:t>
       </w:r>
-      <w:proofErr w:type="gramStart"/>
-      <w:r>
-        <w:rPr>
-          <w:sz w:val="28"/>
-          <w:szCs w:val="28"/>
-          <w:lang w:val="ru-RU"/>
-        </w:rPr>
-        <w:t>в</w:t>
-      </w:r>
-      <w:proofErr w:type="gramEnd"/>
-      <w:r>
-        <w:rPr>
-          <w:sz w:val="28"/>
-          <w:szCs w:val="28"/>
-          <w:lang w:val="ru-RU"/>
-        </w:rPr>
-        <w:t>ремя принимает:</w:t>
-      </w:r>
-      <w:r>
-        <w:rPr>
-          <w:sz w:val="28"/>
-          <w:szCs w:val="28"/>
+      <w:proofErr w:type="spellStart"/>
+      <w:r>
+        <w:rPr>
+          <w:lang w:val="ru-RU"/>
+        </w:rPr>
+        <w:t>метформин</w:t>
+      </w:r>
+      <w:proofErr w:type="spellEnd"/>
+      <w:r>
+        <w:rPr>
+          <w:lang w:val="ru-RU"/>
+        </w:rPr>
+        <w:t xml:space="preserve"> 1000 мг 2р/д.</w:t>
+      </w:r>
+      <w:r>
+        <w:rPr>
           <w:lang w:val="ru-RU"/>
         </w:rPr>
         <w:t xml:space="preserve"> </w:t>
       </w:r>
+      <w:r>
+        <w:rPr>
+          <w:lang w:val="ru-RU"/>
+        </w:rPr>
+        <w:t xml:space="preserve">Гликемия </w:t>
+      </w:r>
+      <w:r>
+        <w:rPr>
+          <w:lang w:val="ru-RU"/>
+        </w:rPr>
+        <w:t>–</w:t>
+      </w:r>
+      <w:r>
+        <w:rPr>
+          <w:lang w:val="ru-RU"/>
+        </w:rPr>
+        <w:t>9,1-13,0</w:t>
+      </w:r>
+      <w:r>
+        <w:rPr>
+          <w:lang w:val="ru-RU"/>
+        </w:rPr>
+        <w:t xml:space="preserve"> </w:t>
+      </w:r>
       <w:proofErr w:type="spellStart"/>
       <w:r>
         <w:rPr>
-          <w:sz w:val="28"/>
-          <w:szCs w:val="28"/>
-          <w:lang w:val="ru-RU"/>
-        </w:rPr>
-        <w:t>Хумодар</w:t>
+          <w:lang w:val="ru-RU"/>
+        </w:rPr>
+        <w:t>ммоль</w:t>
       </w:r>
       <w:proofErr w:type="spellEnd"/>
       <w:r>
         <w:rPr>
-          <w:sz w:val="28"/>
-          <w:szCs w:val="28"/>
-          <w:lang w:val="ru-RU"/>
-        </w:rPr>
-        <w:t xml:space="preserve"> К 25 100Р </w:t>
-      </w:r>
-      <w:r>
-        <w:rPr>
-          <w:sz w:val="28"/>
-          <w:szCs w:val="28"/>
-          <w:lang w:val="ru-RU"/>
-        </w:rPr>
-        <w:t xml:space="preserve"> </w:t>
-      </w:r>
-      <w:proofErr w:type="gramStart"/>
-      <w:r>
-        <w:rPr>
-          <w:sz w:val="28"/>
-          <w:szCs w:val="28"/>
-          <w:lang w:val="ru-RU"/>
-        </w:rPr>
-        <w:t>п</w:t>
-      </w:r>
-      <w:proofErr w:type="gramEnd"/>
-      <w:r>
-        <w:rPr>
-          <w:sz w:val="28"/>
-          <w:szCs w:val="28"/>
-          <w:lang w:val="ru-RU"/>
-        </w:rPr>
-        <w:t xml:space="preserve">/з- </w:t>
-      </w:r>
-      <w:r>
-        <w:rPr>
-          <w:sz w:val="28"/>
-          <w:szCs w:val="28"/>
-          <w:lang w:val="ru-RU"/>
-        </w:rPr>
-        <w:t>36</w:t>
-      </w:r>
-      <w:r>
-        <w:rPr>
-          <w:sz w:val="28"/>
-          <w:szCs w:val="28"/>
-          <w:lang w:val="ru-RU"/>
-        </w:rPr>
-        <w:t>ед., п/у-</w:t>
-      </w:r>
-      <w:r>
-        <w:rPr>
-          <w:sz w:val="28"/>
-          <w:szCs w:val="28"/>
-          <w:lang w:val="ru-RU"/>
-        </w:rPr>
-        <w:t xml:space="preserve">24 ед. </w:t>
-      </w:r>
-      <w:r>
-        <w:rPr>
-          <w:sz w:val="28"/>
-          <w:lang w:val="ru-RU"/>
-        </w:rPr>
-        <w:t xml:space="preserve">Гликемия </w:t>
-      </w:r>
-      <w:r>
-        <w:rPr>
-          <w:sz w:val="28"/>
-          <w:lang w:val="ru-RU"/>
-        </w:rPr>
-        <w:t>–</w:t>
-      </w:r>
-      <w:r>
-        <w:rPr>
-          <w:sz w:val="28"/>
-          <w:lang w:val="ru-RU"/>
-        </w:rPr>
-        <w:t>9,1-13,0</w:t>
-      </w:r>
-      <w:r>
-        <w:rPr>
-          <w:sz w:val="28"/>
-          <w:lang w:val="ru-RU"/>
-        </w:rPr>
-        <w:t xml:space="preserve"> </w:t>
+          <w:lang w:val="ru-RU"/>
+        </w:rPr>
+        <w:t>/л</w:t>
+      </w:r>
+      <w:r>
+        <w:rPr>
+          <w:lang w:val="ru-RU"/>
+        </w:rPr>
+        <w:t xml:space="preserve">. </w:t>
       </w:r>
       <w:proofErr w:type="spellStart"/>
       <w:r>
         <w:rPr>
-          <w:sz w:val="28"/>
-          <w:lang w:val="ru-RU"/>
-        </w:rPr>
-        <w:t>ммоль</w:t>
+          <w:lang w:val="ru-RU"/>
+        </w:rPr>
+        <w:t>НвАIс</w:t>
       </w:r>
       <w:proofErr w:type="spellEnd"/>
       <w:r>
         <w:rPr>
-          <w:sz w:val="28"/>
-          <w:lang w:val="ru-RU"/>
-        </w:rPr>
-        <w:t>/л</w:t>
-      </w:r>
-      <w:r>
-        <w:rPr>
-          <w:sz w:val="28"/>
+          <w:lang w:val="ru-RU"/>
+        </w:rPr>
+        <w:t xml:space="preserve"> -</w:t>
+      </w:r>
+      <w:r>
+        <w:rPr>
+          <w:lang w:val="ru-RU"/>
+        </w:rPr>
+        <w:t>8,8</w:t>
+      </w:r>
+      <w:r>
+        <w:rPr>
+          <w:lang w:val="ru-RU"/>
+        </w:rPr>
+        <w:t xml:space="preserve"> %</w:t>
+      </w:r>
+      <w:r>
+        <w:rPr>
+          <w:lang w:val="ru-RU"/>
+        </w:rPr>
+        <w:t xml:space="preserve"> от  </w:t>
+      </w:r>
+      <w:r>
+        <w:rPr>
+          <w:lang w:val="ru-RU"/>
+        </w:rPr>
+        <w:t xml:space="preserve">31.05.18 </w:t>
+      </w:r>
+      <w:r>
+        <w:rPr>
           <w:lang w:val="ru-RU"/>
         </w:rPr>
         <w:t xml:space="preserve">. </w:t>
       </w:r>
+      <w:r>
+        <w:rPr>
+          <w:lang w:val="ru-RU"/>
+        </w:rPr>
+        <w:t xml:space="preserve">Последнее </w:t>
+      </w:r>
       <w:proofErr w:type="spellStart"/>
       <w:r>
         <w:rPr>
-          <w:sz w:val="28"/>
-          <w:lang w:val="ru-RU"/>
-        </w:rPr>
-        <w:t>НвАIс</w:t>
+          <w:lang w:val="ru-RU"/>
+        </w:rPr>
+        <w:t>стац</w:t>
       </w:r>
       <w:proofErr w:type="spellEnd"/>
       <w:r>
         <w:rPr>
-          <w:sz w:val="28"/>
-          <w:lang w:val="ru-RU"/>
-        </w:rPr>
-        <w:t xml:space="preserve"> -</w:t>
-      </w:r>
-      <w:r>
-        <w:rPr>
-          <w:sz w:val="28"/>
-          <w:lang w:val="ru-RU"/>
-        </w:rPr>
-        <w:t>8,8</w:t>
-      </w:r>
-      <w:r>
-        <w:rPr>
-          <w:sz w:val="28"/>
-          <w:lang w:val="ru-RU"/>
-        </w:rPr>
-        <w:t xml:space="preserve"> %</w:t>
-      </w:r>
-      <w:r>
-        <w:rPr>
-          <w:sz w:val="28"/>
-          <w:lang w:val="ru-RU"/>
-        </w:rPr>
-        <w:t xml:space="preserve"> от  </w:t>
-      </w:r>
-      <w:r>
-        <w:rPr>
-          <w:sz w:val="28"/>
-          <w:lang w:val="ru-RU"/>
-        </w:rPr>
-        <w:t xml:space="preserve">31.05.18 </w:t>
-      </w:r>
-      <w:r>
-        <w:rPr>
-          <w:sz w:val="28"/>
-          <w:lang w:val="ru-RU"/>
-        </w:rPr>
-        <w:t xml:space="preserve">. </w:t>
-      </w:r>
-      <w:r>
-        <w:rPr>
-          <w:sz w:val="28"/>
-          <w:lang w:val="ru-RU"/>
-        </w:rPr>
-        <w:t xml:space="preserve">Последнее </w:t>
-      </w:r>
-      <w:proofErr w:type="spellStart"/>
-      <w:r>
-        <w:rPr>
-          <w:sz w:val="28"/>
-          <w:lang w:val="ru-RU"/>
-        </w:rPr>
-        <w:t>стац</w:t>
-      </w:r>
-      <w:proofErr w:type="spellEnd"/>
-      <w:r>
-        <w:rPr>
-          <w:sz w:val="28"/>
           <w:lang w:val="ru-RU"/>
         </w:rPr>
         <w:t xml:space="preserve">. лечение  в </w:t>
       </w:r>
       <w:r>
         <w:rPr>
-          <w:sz w:val="28"/>
           <w:lang w:val="ru-RU"/>
         </w:rPr>
         <w:t>06.2017</w:t>
       </w:r>
       <w:r>
         <w:rPr>
-          <w:sz w:val="28"/>
-          <w:lang w:val="ru-RU"/>
-        </w:rPr>
-        <w:t xml:space="preserve">г. Повышение АД в течение </w:t>
-      </w:r>
-      <w:r>
-        <w:rPr>
-          <w:sz w:val="28"/>
-          <w:lang w:val="ru-RU"/>
-        </w:rPr>
-        <w:t>9</w:t>
-      </w:r>
-      <w:r>
-        <w:rPr>
-          <w:sz w:val="28"/>
-          <w:lang w:val="ru-RU"/>
-        </w:rPr>
-        <w:t xml:space="preserve"> </w:t>
-      </w:r>
-      <w:r>
-        <w:rPr>
-          <w:sz w:val="28"/>
-          <w:lang w:val="ru-RU"/>
-        </w:rPr>
-        <w:t xml:space="preserve">лет. Из гипотензивных принимает </w:t>
-      </w:r>
-      <w:r>
-        <w:rPr>
-          <w:sz w:val="28"/>
-          <w:lang w:val="ru-RU"/>
-        </w:rPr>
-        <w:t xml:space="preserve"> </w:t>
-      </w:r>
-      <w:proofErr w:type="spellStart"/>
-      <w:r>
-        <w:rPr>
-          <w:sz w:val="28"/>
-          <w:lang w:val="ru-RU"/>
-        </w:rPr>
-        <w:t>лозап</w:t>
-      </w:r>
-      <w:proofErr w:type="spellEnd"/>
-      <w:r>
-        <w:rPr>
-          <w:sz w:val="28"/>
-          <w:lang w:val="ru-RU"/>
-        </w:rPr>
-        <w:t xml:space="preserve">  плюс 1т утром,  </w:t>
-      </w:r>
-      <w:proofErr w:type="spellStart"/>
-      <w:r>
-        <w:rPr>
-          <w:sz w:val="28"/>
-          <w:lang w:val="ru-RU"/>
-        </w:rPr>
-        <w:t>тонорма</w:t>
-      </w:r>
-      <w:proofErr w:type="spellEnd"/>
-      <w:r>
-        <w:rPr>
-          <w:sz w:val="28"/>
-          <w:lang w:val="ru-RU"/>
-        </w:rPr>
-        <w:t xml:space="preserve">, </w:t>
-      </w:r>
-      <w:proofErr w:type="spellStart"/>
-      <w:r>
-        <w:rPr>
-          <w:sz w:val="28"/>
-          <w:lang w:val="ru-RU"/>
-        </w:rPr>
-        <w:t>этсет</w:t>
-      </w:r>
-      <w:proofErr w:type="spellEnd"/>
-      <w:r>
-        <w:rPr>
-          <w:sz w:val="28"/>
-          <w:lang w:val="ru-RU"/>
-        </w:rPr>
-        <w:t xml:space="preserve"> 20 мг. </w:t>
-      </w:r>
-      <w:r>
-        <w:rPr>
-          <w:sz w:val="28"/>
-          <w:lang w:val="ru-RU"/>
-        </w:rPr>
-        <w:t>Госпитализирован  в обл. энд. диспансер для коррекции инсулинотерапии,  лечения хр. осложнений СД.</w:t>
-      </w:r>
-      <w:r>
-        <w:rPr>
-          <w:sz w:val="28"/>
+          <w:lang w:val="ru-RU"/>
+        </w:rPr>
+        <w:t>г. Госпитализирован</w:t>
+      </w:r>
+      <w:r>
+        <w:rPr>
+          <w:lang w:val="ru-RU"/>
+        </w:rPr>
+        <w:t>а</w:t>
+      </w:r>
+      <w:r>
+        <w:rPr>
+          <w:lang w:val="ru-RU"/>
+        </w:rPr>
+        <w:t xml:space="preserve">  в обл. энд. диспансер для коррекции инсулинотерапии,  лечения хр. осложнений СД.</w:t>
+      </w:r>
+      <w:r>
+        <w:rPr>
           <w:lang w:val="ru-RU"/>
         </w:rPr>
         <w:t xml:space="preserve"> </w:t>
@@ -2331,18 +1283,63 @@
         <w:ind w:left="-567"/>
         <w:jc w:val="both"/>
         <w:rPr>
-          <w:sz w:val="28"/>
+          <w:lang w:val="ru-RU"/>
+        </w:rPr>
+      </w:pPr>
+      <w:r>
+        <w:rPr>
           <w:u w:val="single"/>
           <w:lang w:val="ru-RU"/>
         </w:rPr>
-      </w:pPr>
-      <w:r>
-        <w:rPr>
-          <w:sz w:val="28"/>
-          <w:u w:val="single"/>
-          <w:lang w:val="ru-RU"/>
-        </w:rPr>
-        <w:t>Данные лабораторных исследований.</w:t>
+        <w:t>Анамнез жизни</w:t>
+      </w:r>
+      <w:r>
+        <w:rPr>
+          <w:lang w:val="ru-RU"/>
+        </w:rPr>
+        <w:t xml:space="preserve">: Повышение АД в течение 9 лет. Из гипотензивных принимает  </w:t>
+      </w:r>
+      <w:proofErr w:type="spellStart"/>
+      <w:r>
+        <w:rPr>
+          <w:lang w:val="ru-RU"/>
+        </w:rPr>
+        <w:t>лозап</w:t>
+      </w:r>
+      <w:proofErr w:type="spellEnd"/>
+      <w:r>
+        <w:rPr>
+          <w:lang w:val="ru-RU"/>
+        </w:rPr>
+        <w:t xml:space="preserve">  плюс 1т утром, эпизодически </w:t>
+      </w:r>
+      <w:proofErr w:type="spellStart"/>
+      <w:r>
+        <w:rPr>
+          <w:lang w:val="ru-RU"/>
+        </w:rPr>
+        <w:t>тонорма</w:t>
+      </w:r>
+      <w:proofErr w:type="spellEnd"/>
+      <w:r>
+        <w:rPr>
+          <w:lang w:val="ru-RU"/>
+        </w:rPr>
+        <w:t xml:space="preserve">, </w:t>
+      </w:r>
+      <w:proofErr w:type="spellStart"/>
+      <w:r>
+        <w:rPr>
+          <w:lang w:val="ru-RU"/>
+        </w:rPr>
+        <w:t>этсет</w:t>
+      </w:r>
+      <w:proofErr w:type="spellEnd"/>
+      <w:r>
+        <w:rPr>
+          <w:lang w:val="ru-RU"/>
+        </w:rPr>
+        <w:t xml:space="preserve"> 20 мг. С 2016 диффузный зоб 0-1 ст. В анамнезе непереносимость антибиотиков пенициллинового ряда.</w:t>
       </w:r>
     </w:p>
     <w:p>
@@ -2350,7 +1347,23 @@
         <w:ind w:left="-567"/>
         <w:jc w:val="both"/>
         <w:rPr>
-          <w:sz w:val="28"/>
+          <w:u w:val="single"/>
+          <w:lang w:val="ru-RU"/>
+        </w:rPr>
+      </w:pPr>
+      <w:r>
+        <w:rPr>
+          <w:u w:val="single"/>
+          <w:lang w:val="ru-RU"/>
+        </w:rPr>
+        <w:t>Данные лабораторных исследований.</w:t>
+      </w:r>
+    </w:p>
+    <w:p>
+      <w:pPr>
+        <w:ind w:left="-567"/>
+        <w:jc w:val="both"/>
+        <w:rPr>
           <w:u w:val="single"/>
           <w:lang w:val="ru-RU"/>
         </w:rPr>
@@ -2359,7 +1372,7 @@
     <w:tbl>
       <w:tblPr>
         <w:tblStyle w:val="a3"/>
-        <w:tblW w:w="0" w:type="auto"/>
+        <w:tblW w:w="10950" w:type="dxa"/>
         <w:tblInd w:w="-601" w:type="dxa"/>
         <w:tblBorders>
           <w:insideH w:val="single" w:sz="4" w:space="0" w:color="auto"/>
@@ -2993,244 +2006,6 @@
         </w:tc>
       </w:tr>
       <w:tr>
-        <w:tc>
-          <w:tcPr>
-            <w:tcW w:w="850" w:type="dxa"/>
-            <w:tcBorders>
-              <w:top w:val="single" w:sz="4" w:space="0" w:color="auto"/>
-              <w:left w:val="single" w:sz="4" w:space="0" w:color="auto"/>
-              <w:bottom w:val="single" w:sz="4" w:space="0" w:color="auto"/>
-              <w:right w:val="single" w:sz="4" w:space="0" w:color="auto"/>
-            </w:tcBorders>
-          </w:tcPr>
-          <w:p>
-            <w:pPr>
-              <w:spacing w:line="276" w:lineRule="auto"/>
-              <w:jc w:val="center"/>
-              <w:rPr>
-                <w:lang w:val="ru-RU"/>
-              </w:rPr>
-            </w:pPr>
-            <w:r>
-              <w:rPr>
-                <w:lang w:val="ru-RU"/>
-              </w:rPr>
-              <w:t>20.06</w:t>
-            </w:r>
-          </w:p>
-        </w:tc>
-        <w:tc>
-          <w:tcPr>
-            <w:tcW w:w="851" w:type="dxa"/>
-            <w:tcBorders>
-              <w:top w:val="single" w:sz="4" w:space="0" w:color="auto"/>
-              <w:left w:val="single" w:sz="4" w:space="0" w:color="auto"/>
-              <w:bottom w:val="single" w:sz="4" w:space="0" w:color="auto"/>
-              <w:right w:val="single" w:sz="4" w:space="0" w:color="auto"/>
-            </w:tcBorders>
-          </w:tcPr>
-          <w:p>
-            <w:pPr>
-              <w:spacing w:line="276" w:lineRule="auto"/>
-              <w:jc w:val="center"/>
-              <w:rPr>
-                <w:lang w:val="ru-RU"/>
-              </w:rPr>
-            </w:pPr>
-          </w:p>
-        </w:tc>
-        <w:tc>
-          <w:tcPr>
-            <w:tcW w:w="785" w:type="dxa"/>
-            <w:tcBorders>
-              <w:top w:val="single" w:sz="4" w:space="0" w:color="auto"/>
-              <w:left w:val="single" w:sz="4" w:space="0" w:color="auto"/>
-              <w:bottom w:val="single" w:sz="4" w:space="0" w:color="auto"/>
-              <w:right w:val="single" w:sz="4" w:space="0" w:color="auto"/>
-            </w:tcBorders>
-          </w:tcPr>
-          <w:p>
-            <w:pPr>
-              <w:spacing w:line="276" w:lineRule="auto"/>
-              <w:jc w:val="center"/>
-              <w:rPr>
-                <w:lang w:val="ru-RU"/>
-              </w:rPr>
-            </w:pPr>
-          </w:p>
-        </w:tc>
-        <w:tc>
-          <w:tcPr>
-            <w:tcW w:w="919" w:type="dxa"/>
-            <w:tcBorders>
-              <w:top w:val="single" w:sz="4" w:space="0" w:color="auto"/>
-              <w:left w:val="single" w:sz="4" w:space="0" w:color="auto"/>
-              <w:bottom w:val="single" w:sz="4" w:space="0" w:color="auto"/>
-              <w:right w:val="single" w:sz="4" w:space="0" w:color="auto"/>
-            </w:tcBorders>
-          </w:tcPr>
-          <w:p>
-            <w:pPr>
-              <w:spacing w:line="276" w:lineRule="auto"/>
-              <w:jc w:val="center"/>
-              <w:rPr>
-                <w:lang w:val="ru-RU"/>
-              </w:rPr>
-            </w:pPr>
-          </w:p>
-        </w:tc>
-        <w:tc>
-          <w:tcPr>
-            <w:tcW w:w="1097" w:type="dxa"/>
-            <w:gridSpan w:val="2"/>
-            <w:tcBorders>
-              <w:top w:val="single" w:sz="4" w:space="0" w:color="auto"/>
-              <w:left w:val="single" w:sz="4" w:space="0" w:color="auto"/>
-              <w:bottom w:val="single" w:sz="4" w:space="0" w:color="auto"/>
-              <w:right w:val="single" w:sz="4" w:space="0" w:color="auto"/>
-            </w:tcBorders>
-          </w:tcPr>
-          <w:p>
-            <w:pPr>
-              <w:spacing w:line="276" w:lineRule="auto"/>
-              <w:jc w:val="center"/>
-              <w:rPr>
-                <w:lang w:val="ru-RU"/>
-              </w:rPr>
-            </w:pPr>
-            <w:r>
-              <w:rPr>
-                <w:lang w:val="ru-RU"/>
-              </w:rPr>
-              <w:t>33</w:t>
-            </w:r>
-          </w:p>
-        </w:tc>
-        <w:tc>
-          <w:tcPr>
-            <w:tcW w:w="1166" w:type="dxa"/>
-            <w:gridSpan w:val="2"/>
-            <w:tcBorders>
-              <w:top w:val="single" w:sz="4" w:space="0" w:color="auto"/>
-              <w:left w:val="single" w:sz="4" w:space="0" w:color="auto"/>
-              <w:bottom w:val="single" w:sz="4" w:space="0" w:color="auto"/>
-              <w:right w:val="single" w:sz="4" w:space="0" w:color="auto"/>
-            </w:tcBorders>
-          </w:tcPr>
-          <w:p>
-            <w:pPr>
-              <w:spacing w:line="276" w:lineRule="auto"/>
-              <w:jc w:val="center"/>
-              <w:rPr>
-                <w:lang w:val="ru-RU"/>
-              </w:rPr>
-            </w:pPr>
-          </w:p>
-        </w:tc>
-        <w:tc>
-          <w:tcPr>
-            <w:tcW w:w="818" w:type="dxa"/>
-            <w:tcBorders>
-              <w:top w:val="single" w:sz="4" w:space="0" w:color="auto"/>
-              <w:left w:val="single" w:sz="4" w:space="0" w:color="auto"/>
-              <w:bottom w:val="single" w:sz="4" w:space="0" w:color="auto"/>
-              <w:right w:val="single" w:sz="4" w:space="0" w:color="auto"/>
-            </w:tcBorders>
-          </w:tcPr>
-          <w:p>
-            <w:pPr>
-              <w:spacing w:line="276" w:lineRule="auto"/>
-              <w:jc w:val="center"/>
-              <w:rPr>
-                <w:lang w:val="ru-RU"/>
-              </w:rPr>
-            </w:pPr>
-          </w:p>
-        </w:tc>
-        <w:tc>
-          <w:tcPr>
-            <w:tcW w:w="880" w:type="dxa"/>
-            <w:tcBorders>
-              <w:top w:val="single" w:sz="4" w:space="0" w:color="auto"/>
-              <w:left w:val="single" w:sz="4" w:space="0" w:color="auto"/>
-              <w:bottom w:val="single" w:sz="4" w:space="0" w:color="auto"/>
-              <w:right w:val="single" w:sz="4" w:space="0" w:color="auto"/>
-            </w:tcBorders>
-          </w:tcPr>
-          <w:p>
-            <w:pPr>
-              <w:spacing w:line="276" w:lineRule="auto"/>
-              <w:jc w:val="center"/>
-              <w:rPr>
-                <w:lang w:val="ru-RU"/>
-              </w:rPr>
-            </w:pPr>
-          </w:p>
-        </w:tc>
-        <w:tc>
-          <w:tcPr>
-            <w:tcW w:w="777" w:type="dxa"/>
-            <w:tcBorders>
-              <w:top w:val="single" w:sz="4" w:space="0" w:color="auto"/>
-              <w:left w:val="single" w:sz="4" w:space="0" w:color="auto"/>
-              <w:bottom w:val="single" w:sz="4" w:space="0" w:color="auto"/>
-              <w:right w:val="single" w:sz="4" w:space="0" w:color="auto"/>
-            </w:tcBorders>
-          </w:tcPr>
-          <w:p>
-            <w:pPr>
-              <w:spacing w:line="276" w:lineRule="auto"/>
-              <w:jc w:val="center"/>
-              <w:rPr>
-                <w:lang w:val="ru-RU"/>
-              </w:rPr>
-            </w:pPr>
-          </w:p>
-        </w:tc>
-        <w:tc>
-          <w:tcPr>
-            <w:tcW w:w="1277" w:type="dxa"/>
-            <w:gridSpan w:val="2"/>
-            <w:tcBorders>
-              <w:top w:val="single" w:sz="4" w:space="0" w:color="auto"/>
-              <w:left w:val="single" w:sz="4" w:space="0" w:color="auto"/>
-              <w:bottom w:val="single" w:sz="4" w:space="0" w:color="auto"/>
-              <w:right w:val="single" w:sz="4" w:space="0" w:color="auto"/>
-            </w:tcBorders>
-          </w:tcPr>
-          <w:p>
-            <w:pPr>
-              <w:spacing w:line="276" w:lineRule="auto"/>
-              <w:jc w:val="center"/>
-              <w:rPr>
-                <w:lang w:val="ru-RU"/>
-              </w:rPr>
-            </w:pPr>
-          </w:p>
-        </w:tc>
-        <w:tc>
-          <w:tcPr>
-            <w:tcW w:w="1530" w:type="dxa"/>
-            <w:gridSpan w:val="3"/>
-            <w:tcBorders>
-              <w:top w:val="single" w:sz="4" w:space="0" w:color="auto"/>
-              <w:left w:val="single" w:sz="4" w:space="0" w:color="auto"/>
-              <w:bottom w:val="single" w:sz="4" w:space="0" w:color="auto"/>
-              <w:right w:val="single" w:sz="4" w:space="0" w:color="auto"/>
-            </w:tcBorders>
-          </w:tcPr>
-          <w:p>
-            <w:pPr>
-              <w:spacing w:line="276" w:lineRule="auto"/>
-              <w:jc w:val="center"/>
-              <w:rPr>
-                <w:lang w:val="ru-RU"/>
-              </w:rPr>
-            </w:pPr>
-          </w:p>
-        </w:tc>
-      </w:tr>
-      <w:tr>
         <w:trPr>
           <w:cantSplit/>
           <w:trHeight w:val="255"/>
@@ -4202,7 +2977,6 @@
         <w:ind w:left="-567"/>
         <w:jc w:val="both"/>
         <w:rPr>
-          <w:sz w:val="28"/>
           <w:lang w:val="ru-RU"/>
         </w:rPr>
       </w:pPr>
@@ -4212,63 +2986,53 @@
         <w:ind w:left="-567"/>
         <w:jc w:val="both"/>
         <w:rPr>
-          <w:sz w:val="28"/>
           <w:lang w:val="ru-RU"/>
         </w:rPr>
       </w:pPr>
       <w:r>
         <w:rPr>
-          <w:sz w:val="28"/>
-          <w:lang w:val="ru-RU"/>
-        </w:rPr>
-        <w:lastRenderedPageBreak/>
+          <w:lang w:val="ru-RU"/>
+        </w:rPr>
         <w:t>14.06.18</w:t>
       </w:r>
       <w:r>
         <w:rPr>
-          <w:sz w:val="28"/>
           <w:lang w:val="ru-RU"/>
         </w:rPr>
         <w:t xml:space="preserve">ТТГ </w:t>
       </w:r>
       <w:r>
         <w:rPr>
-          <w:sz w:val="28"/>
           <w:lang w:val="ru-RU"/>
         </w:rPr>
         <w:t>–</w:t>
       </w:r>
       <w:r>
         <w:rPr>
-          <w:sz w:val="28"/>
           <w:lang w:val="ru-RU"/>
         </w:rPr>
         <w:t xml:space="preserve"> </w:t>
       </w:r>
       <w:r>
         <w:rPr>
-          <w:sz w:val="28"/>
           <w:lang w:val="ru-RU"/>
         </w:rPr>
         <w:t>1,36</w:t>
       </w:r>
       <w:r>
         <w:rPr>
-          <w:sz w:val="28"/>
           <w:lang w:val="ru-RU"/>
         </w:rPr>
         <w:t xml:space="preserve"> </w:t>
       </w:r>
       <w:r>
         <w:rPr>
-          <w:sz w:val="28"/>
           <w:lang w:val="ru-RU"/>
         </w:rPr>
         <w:t xml:space="preserve"> </w:t>
       </w:r>
       <w:r>
         <w:rPr>
-          <w:sz w:val="28"/>
           <w:lang w:val="ru-RU"/>
         </w:rPr>
         <w:t xml:space="preserve">(0,3-4,0) </w:t>
@@ -4276,7 +3040,6 @@
       <w:proofErr w:type="spellStart"/>
       <w:r>
         <w:rPr>
-          <w:sz w:val="28"/>
           <w:lang w:val="ru-RU"/>
         </w:rPr>
         <w:t>Мме</w:t>
@@ -4284,21 +3047,18 @@
       <w:proofErr w:type="spellEnd"/>
       <w:r>
         <w:rPr>
-          <w:sz w:val="28"/>
           <w:lang w:val="ru-RU"/>
         </w:rPr>
         <w:t>/</w:t>
       </w:r>
       <w:r>
         <w:rPr>
-          <w:sz w:val="28"/>
           <w:lang w:val="ru-RU"/>
         </w:rPr>
         <w:t>м</w:t>
       </w:r>
       <w:r>
         <w:rPr>
-          <w:sz w:val="28"/>
           <w:lang w:val="ru-RU"/>
         </w:rPr>
         <w:t>л</w:t>
@@ -4309,47 +3069,35 @@
         <w:ind w:left="-567"/>
         <w:jc w:val="both"/>
         <w:rPr>
-          <w:sz w:val="28"/>
-          <w:szCs w:val="28"/>
           <w:lang w:val="ru-RU"/>
         </w:rPr>
       </w:pPr>
       <w:r>
         <w:rPr>
-          <w:sz w:val="28"/>
-          <w:szCs w:val="28"/>
           <w:lang w:val="ru-RU"/>
         </w:rPr>
         <w:t>13</w:t>
       </w:r>
       <w:r>
         <w:rPr>
-          <w:sz w:val="28"/>
-          <w:szCs w:val="28"/>
           <w:lang w:val="ru-RU"/>
         </w:rPr>
         <w:t>.</w:t>
       </w:r>
       <w:r>
         <w:rPr>
-          <w:sz w:val="28"/>
-          <w:szCs w:val="28"/>
           <w:lang w:val="ru-RU"/>
         </w:rPr>
         <w:t>06.18</w:t>
       </w:r>
       <w:r>
         <w:rPr>
-          <w:sz w:val="28"/>
-          <w:szCs w:val="28"/>
           <w:lang w:val="ru-RU"/>
         </w:rPr>
         <w:t xml:space="preserve"> К – </w:t>
       </w:r>
       <w:r>
         <w:rPr>
-          <w:sz w:val="28"/>
-          <w:szCs w:val="28"/>
           <w:lang w:val="ru-RU"/>
         </w:rPr>
         <w:t>4,22</w:t>
@@ -4357,8 +3105,6 @@
       <w:proofErr w:type="gramStart"/>
       <w:r>
         <w:rPr>
-          <w:sz w:val="28"/>
-          <w:szCs w:val="28"/>
           <w:lang w:val="ru-RU"/>
         </w:rPr>
         <w:t xml:space="preserve">  ;</w:t>
@@ -4366,8 +3112,6 @@
       <w:proofErr w:type="gramEnd"/>
       <w:r>
         <w:rPr>
-          <w:sz w:val="28"/>
-          <w:szCs w:val="28"/>
           <w:lang w:val="ru-RU"/>
         </w:rPr>
         <w:t xml:space="preserve"> </w:t>
@@ -4375,8 +3119,6 @@
       <w:proofErr w:type="spellStart"/>
       <w:r>
         <w:rPr>
-          <w:sz w:val="28"/>
-          <w:szCs w:val="28"/>
           <w:lang w:val="ru-RU"/>
         </w:rPr>
         <w:t>Nа</w:t>
@@ -4384,24 +3126,18 @@
       <w:proofErr w:type="spellEnd"/>
       <w:r>
         <w:rPr>
-          <w:sz w:val="28"/>
-          <w:szCs w:val="28"/>
           <w:lang w:val="ru-RU"/>
         </w:rPr>
         <w:t xml:space="preserve"> –</w:t>
       </w:r>
       <w:r>
         <w:rPr>
-          <w:sz w:val="28"/>
-          <w:szCs w:val="28"/>
           <w:lang w:val="ru-RU"/>
         </w:rPr>
         <w:t>143,3</w:t>
       </w:r>
       <w:r>
         <w:rPr>
-          <w:sz w:val="28"/>
-          <w:szCs w:val="28"/>
           <w:lang w:val="ru-RU"/>
         </w:rPr>
         <w:t xml:space="preserve">  </w:t>
@@ -4409,8 +3145,6 @@
       <w:proofErr w:type="spellStart"/>
       <w:r>
         <w:rPr>
-          <w:sz w:val="28"/>
-          <w:szCs w:val="28"/>
           <w:lang w:val="ru-RU"/>
         </w:rPr>
         <w:t>Са</w:t>
@@ -4418,8 +3152,6 @@
       <w:proofErr w:type="spellEnd"/>
       <w:r>
         <w:rPr>
-          <w:sz w:val="28"/>
-          <w:szCs w:val="28"/>
           <w:vertAlign w:val="superscript"/>
           <w:lang w:val="ru-RU"/>
         </w:rPr>
@@ -4427,40 +3159,30 @@
       </w:r>
       <w:r>
         <w:rPr>
-          <w:sz w:val="28"/>
-          <w:szCs w:val="28"/>
           <w:lang w:val="ru-RU"/>
         </w:rPr>
         <w:t xml:space="preserve"> -</w:t>
       </w:r>
       <w:r>
         <w:rPr>
-          <w:sz w:val="28"/>
-          <w:szCs w:val="28"/>
           <w:lang w:val="ru-RU"/>
         </w:rPr>
         <w:t>1,18</w:t>
       </w:r>
       <w:r>
         <w:rPr>
-          <w:sz w:val="28"/>
-          <w:szCs w:val="28"/>
           <w:lang w:val="ru-RU"/>
         </w:rPr>
         <w:t xml:space="preserve"> С1 -</w:t>
       </w:r>
       <w:r>
         <w:rPr>
-          <w:sz w:val="28"/>
-          <w:szCs w:val="28"/>
           <w:lang w:val="ru-RU"/>
         </w:rPr>
         <w:t>101</w:t>
       </w:r>
       <w:r>
         <w:rPr>
-          <w:sz w:val="28"/>
-          <w:szCs w:val="28"/>
           <w:lang w:val="ru-RU"/>
         </w:rPr>
         <w:t xml:space="preserve">   </w:t>
@@ -4468,8 +3190,6 @@
       <w:proofErr w:type="spellStart"/>
       <w:r>
         <w:rPr>
-          <w:sz w:val="28"/>
-          <w:szCs w:val="28"/>
           <w:lang w:val="ru-RU"/>
         </w:rPr>
         <w:t>ммоль</w:t>
@@ -4477,8 +3197,6 @@
       <w:proofErr w:type="spellEnd"/>
       <w:r>
         <w:rPr>
-          <w:sz w:val="28"/>
-          <w:szCs w:val="28"/>
           <w:lang w:val="ru-RU"/>
         </w:rPr>
         <w:t>/л</w:t>
@@ -4491,53 +3209,71 @@
         <w:jc w:val="both"/>
         <w:rPr>
           <w:b w:val="0"/>
+          <w:sz w:val="24"/>
+          <w:szCs w:val="24"/>
         </w:rPr>
       </w:pPr>
       <w:r>
         <w:rPr>
           <w:b w:val="0"/>
+          <w:sz w:val="24"/>
+          <w:szCs w:val="24"/>
         </w:rPr>
         <w:t>13</w:t>
       </w:r>
       <w:r>
         <w:rPr>
           <w:b w:val="0"/>
+          <w:sz w:val="24"/>
+          <w:szCs w:val="24"/>
         </w:rPr>
         <w:t>.</w:t>
       </w:r>
       <w:r>
         <w:rPr>
           <w:b w:val="0"/>
+          <w:sz w:val="24"/>
+          <w:szCs w:val="24"/>
         </w:rPr>
         <w:t>06.18</w:t>
       </w:r>
       <w:r>
         <w:rPr>
           <w:b w:val="0"/>
+          <w:sz w:val="24"/>
+          <w:szCs w:val="24"/>
         </w:rPr>
         <w:t xml:space="preserve"> </w:t>
       </w:r>
       <w:r>
         <w:rPr>
           <w:b w:val="0"/>
+          <w:sz w:val="24"/>
+          <w:szCs w:val="24"/>
         </w:rPr>
         <w:t>Общ. а</w:t>
       </w:r>
       <w:r>
         <w:rPr>
           <w:b w:val="0"/>
+          <w:sz w:val="24"/>
+          <w:szCs w:val="24"/>
         </w:rPr>
         <w:t>н. мочи уд вес 10</w:t>
       </w:r>
       <w:r>
         <w:rPr>
           <w:b w:val="0"/>
+          <w:sz w:val="24"/>
+          <w:szCs w:val="24"/>
         </w:rPr>
         <w:t>10</w:t>
       </w:r>
       <w:r>
         <w:rPr>
           <w:b w:val="0"/>
+          <w:sz w:val="24"/>
+          <w:szCs w:val="24"/>
         </w:rPr>
         <w:t xml:space="preserve">  </w:t>
       </w:r>
@@ -4545,6 +3281,8 @@
       <w:r>
         <w:rPr>
           <w:b w:val="0"/>
+          <w:sz w:val="24"/>
+          <w:szCs w:val="24"/>
         </w:rPr>
         <w:t>лейк</w:t>
       </w:r>
@@ -4552,18 +3290,24 @@
       <w:r>
         <w:rPr>
           <w:b w:val="0"/>
+          <w:sz w:val="24"/>
+          <w:szCs w:val="24"/>
         </w:rPr>
         <w:t xml:space="preserve"> –</w:t>
       </w:r>
       <w:r>
         <w:rPr>
           <w:b w:val="0"/>
+          <w:sz w:val="24"/>
+          <w:szCs w:val="24"/>
         </w:rPr>
         <w:t>10-11</w:t>
       </w:r>
       <w:r>
         <w:rPr>
           <w:b w:val="0"/>
+          <w:sz w:val="24"/>
+          <w:szCs w:val="24"/>
         </w:rPr>
         <w:t xml:space="preserve">   в </w:t>
       </w:r>
@@ -4571,6 +3315,8 @@
       <w:r>
         <w:rPr>
           <w:b w:val="0"/>
+          <w:sz w:val="24"/>
+          <w:szCs w:val="24"/>
         </w:rPr>
         <w:t>п</w:t>
       </w:r>
@@ -4578,6 +3324,8 @@
       <w:r>
         <w:rPr>
           <w:b w:val="0"/>
+          <w:sz w:val="24"/>
+          <w:szCs w:val="24"/>
         </w:rPr>
         <w:t>/</w:t>
       </w:r>
@@ -4585,6 +3333,8 @@
       <w:r>
         <w:rPr>
           <w:b w:val="0"/>
+          <w:sz w:val="24"/>
+          <w:szCs w:val="24"/>
         </w:rPr>
         <w:t>зр</w:t>
       </w:r>
@@ -4592,6 +3342,8 @@
       <w:r>
         <w:rPr>
           <w:b w:val="0"/>
+          <w:sz w:val="24"/>
+          <w:szCs w:val="24"/>
         </w:rPr>
         <w:t xml:space="preserve"> белок – </w:t>
       </w:r>
@@ -4599,6 +3351,8 @@
       <w:r>
         <w:rPr>
           <w:b w:val="0"/>
+          <w:sz w:val="24"/>
+          <w:szCs w:val="24"/>
         </w:rPr>
         <w:t>отр</w:t>
       </w:r>
@@ -4606,6 +3360,8 @@
       <w:r>
         <w:rPr>
           <w:b w:val="0"/>
+          <w:sz w:val="24"/>
+          <w:szCs w:val="24"/>
         </w:rPr>
         <w:t xml:space="preserve">  ацетон –</w:t>
       </w:r>
@@ -4613,6 +3369,8 @@
       <w:r>
         <w:rPr>
           <w:b w:val="0"/>
+          <w:sz w:val="24"/>
+          <w:szCs w:val="24"/>
         </w:rPr>
         <w:t>отр</w:t>
       </w:r>
@@ -4620,12 +3378,16 @@
       <w:r>
         <w:rPr>
           <w:b w:val="0"/>
+          <w:sz w:val="24"/>
+          <w:szCs w:val="24"/>
         </w:rPr>
         <w:t xml:space="preserve">; </w:t>
       </w:r>
       <w:r>
         <w:rPr>
           <w:b w:val="0"/>
+          <w:sz w:val="24"/>
+          <w:szCs w:val="24"/>
         </w:rPr>
         <w:t xml:space="preserve"> </w:t>
       </w:r>
@@ -4633,6 +3395,8 @@
       <w:r>
         <w:rPr>
           <w:b w:val="0"/>
+          <w:sz w:val="24"/>
+          <w:szCs w:val="24"/>
         </w:rPr>
         <w:t>эпит</w:t>
       </w:r>
@@ -4640,18 +3404,24 @@
       <w:r>
         <w:rPr>
           <w:b w:val="0"/>
+          <w:sz w:val="24"/>
+          <w:szCs w:val="24"/>
         </w:rPr>
         <w:t xml:space="preserve">. пл. - </w:t>
       </w:r>
       <w:r>
         <w:rPr>
           <w:b w:val="0"/>
+          <w:sz w:val="24"/>
+          <w:szCs w:val="24"/>
         </w:rPr>
         <w:t>ум</w:t>
       </w:r>
       <w:r>
         <w:rPr>
           <w:b w:val="0"/>
+          <w:sz w:val="24"/>
+          <w:szCs w:val="24"/>
         </w:rPr>
         <w:t xml:space="preserve">; </w:t>
       </w:r>
@@ -4659,6 +3429,8 @@
       <w:r>
         <w:rPr>
           <w:b w:val="0"/>
+          <w:sz w:val="24"/>
+          <w:szCs w:val="24"/>
         </w:rPr>
         <w:t>эпит</w:t>
       </w:r>
@@ -4666,6 +3438,8 @@
       <w:r>
         <w:rPr>
           <w:b w:val="0"/>
+          <w:sz w:val="24"/>
+          <w:szCs w:val="24"/>
         </w:rPr>
         <w:t xml:space="preserve">. </w:t>
       </w:r>
@@ -4673,6 +3447,8 @@
       <w:r>
         <w:rPr>
           <w:b w:val="0"/>
+          <w:sz w:val="24"/>
+          <w:szCs w:val="24"/>
         </w:rPr>
         <w:t>перех</w:t>
       </w:r>
@@ -4680,6 +3456,8 @@
       <w:r>
         <w:rPr>
           <w:b w:val="0"/>
+          <w:sz w:val="24"/>
+          <w:szCs w:val="24"/>
         </w:rPr>
         <w:t xml:space="preserve">. - </w:t>
       </w:r>
@@ -4687,6 +3465,8 @@
       <w:r>
         <w:rPr>
           <w:b w:val="0"/>
+          <w:sz w:val="24"/>
+          <w:szCs w:val="24"/>
         </w:rPr>
         <w:t>ед</w:t>
       </w:r>
@@ -4694,6 +3474,8 @@
       <w:r>
         <w:rPr>
           <w:b w:val="0"/>
+          <w:sz w:val="24"/>
+          <w:szCs w:val="24"/>
         </w:rPr>
         <w:t xml:space="preserve"> в п/</w:t>
       </w:r>
@@ -4701,6 +3483,8 @@
       <w:r>
         <w:rPr>
           <w:b w:val="0"/>
+          <w:sz w:val="24"/>
+          <w:szCs w:val="24"/>
         </w:rPr>
         <w:t>зр</w:t>
       </w:r>
@@ -4710,42 +3494,35 @@
       <w:pPr>
         <w:ind w:left="-567"/>
         <w:rPr>
-          <w:sz w:val="28"/>
-          <w:szCs w:val="20"/>
           <w:lang w:val="ru-RU"/>
         </w:rPr>
       </w:pPr>
       <w:r>
         <w:rPr>
-          <w:sz w:val="28"/>
           <w:lang w:val="ru-RU"/>
         </w:rPr>
         <w:t>18</w:t>
       </w:r>
       <w:r>
         <w:rPr>
-          <w:sz w:val="28"/>
           <w:lang w:val="ru-RU"/>
         </w:rPr>
         <w:t>.</w:t>
       </w:r>
       <w:r>
         <w:rPr>
-          <w:sz w:val="28"/>
           <w:lang w:val="ru-RU"/>
         </w:rPr>
         <w:t>06.18</w:t>
       </w:r>
       <w:r>
         <w:rPr>
-          <w:sz w:val="28"/>
           <w:lang w:val="ru-RU"/>
         </w:rPr>
         <w:t xml:space="preserve"> </w:t>
       </w:r>
       <w:r>
         <w:rPr>
-          <w:sz w:val="28"/>
           <w:lang w:val="ru-RU"/>
         </w:rPr>
         <w:t xml:space="preserve">Анализ мочи по Нечипоренко </w:t>
@@ -4753,7 +3530,6 @@
       <w:proofErr w:type="spellStart"/>
       <w:r>
         <w:rPr>
-          <w:sz w:val="28"/>
           <w:lang w:val="ru-RU"/>
         </w:rPr>
         <w:t>лейк</w:t>
@@ -4761,21 +3537,18 @@
       <w:proofErr w:type="spellEnd"/>
       <w:r>
         <w:rPr>
-          <w:sz w:val="28"/>
           <w:lang w:val="ru-RU"/>
         </w:rPr>
         <w:t xml:space="preserve"> -</w:t>
       </w:r>
       <w:r>
         <w:rPr>
-          <w:sz w:val="28"/>
           <w:lang w:val="ru-RU"/>
         </w:rPr>
         <w:t>1500</w:t>
       </w:r>
       <w:r>
         <w:rPr>
-          <w:sz w:val="28"/>
           <w:lang w:val="ru-RU"/>
         </w:rPr>
         <w:t xml:space="preserve">  </w:t>
@@ -4783,7 +3556,6 @@
       <w:proofErr w:type="spellStart"/>
       <w:r>
         <w:rPr>
-          <w:sz w:val="28"/>
           <w:lang w:val="ru-RU"/>
         </w:rPr>
         <w:t>эритр</w:t>
@@ -4791,7 +3563,6 @@
       <w:proofErr w:type="spellEnd"/>
       <w:r>
         <w:rPr>
-          <w:sz w:val="28"/>
           <w:lang w:val="ru-RU"/>
         </w:rPr>
         <w:t xml:space="preserve"> -  белок – </w:t>
@@ -4799,7 +3570,6 @@
       <w:proofErr w:type="spellStart"/>
       <w:r>
         <w:rPr>
-          <w:sz w:val="28"/>
           <w:lang w:val="ru-RU"/>
         </w:rPr>
         <w:t>отр</w:t>
@@ -4810,42 +3580,35 @@
       <w:pPr>
         <w:ind w:left="-567"/>
         <w:rPr>
-          <w:sz w:val="28"/>
-          <w:szCs w:val="20"/>
           <w:lang w:val="ru-RU"/>
         </w:rPr>
       </w:pPr>
       <w:r>
         <w:rPr>
-          <w:sz w:val="28"/>
           <w:lang w:val="ru-RU"/>
         </w:rPr>
         <w:t>18</w:t>
       </w:r>
       <w:r>
         <w:rPr>
-          <w:sz w:val="28"/>
           <w:lang w:val="ru-RU"/>
         </w:rPr>
         <w:t>.</w:t>
       </w:r>
       <w:r>
         <w:rPr>
-          <w:sz w:val="28"/>
           <w:lang w:val="ru-RU"/>
         </w:rPr>
         <w:t>06.18</w:t>
       </w:r>
       <w:r>
         <w:rPr>
-          <w:sz w:val="28"/>
           <w:lang w:val="ru-RU"/>
         </w:rPr>
         <w:t xml:space="preserve"> </w:t>
       </w:r>
       <w:r>
         <w:rPr>
-          <w:sz w:val="28"/>
           <w:lang w:val="ru-RU"/>
         </w:rPr>
         <w:t xml:space="preserve">Суточная </w:t>
@@ -4853,7 +3616,6 @@
       <w:proofErr w:type="spellStart"/>
       <w:r>
         <w:rPr>
-          <w:sz w:val="28"/>
           <w:lang w:val="ru-RU"/>
         </w:rPr>
         <w:t>глюкозурия</w:t>
@@ -4861,28 +3623,24 @@
       <w:proofErr w:type="spellEnd"/>
       <w:r>
         <w:rPr>
-          <w:sz w:val="28"/>
           <w:lang w:val="ru-RU"/>
         </w:rPr>
         <w:t xml:space="preserve"> –  </w:t>
       </w:r>
       <w:r>
         <w:rPr>
-          <w:sz w:val="28"/>
           <w:lang w:val="ru-RU"/>
         </w:rPr>
         <w:t>0,8</w:t>
       </w:r>
       <w:r>
         <w:rPr>
-          <w:sz w:val="28"/>
           <w:lang w:val="ru-RU"/>
         </w:rPr>
         <w:t>%</w:t>
       </w:r>
       <w:r>
         <w:rPr>
-          <w:sz w:val="28"/>
           <w:lang w:val="ru-RU"/>
         </w:rPr>
         <w:t xml:space="preserve">;   Суточная протеинурия –  </w:t>
@@ -4890,7 +3648,6 @@
       <w:proofErr w:type="spellStart"/>
       <w:r>
         <w:rPr>
-          <w:sz w:val="28"/>
           <w:lang w:val="ru-RU"/>
         </w:rPr>
         <w:t>отр</w:t>
@@ -4901,36 +3658,80 @@
       <w:pPr>
         <w:pStyle w:val="5"/>
         <w:ind w:left="-567"/>
+        <w:rPr>
+          <w:sz w:val="24"/>
+          <w:szCs w:val="24"/>
+        </w:rPr>
       </w:pPr>
       <w:r>
+        <w:rPr>
+          <w:sz w:val="24"/>
+          <w:szCs w:val="24"/>
+        </w:rPr>
         <w:t>15</w:t>
       </w:r>
       <w:r>
+        <w:rPr>
+          <w:sz w:val="24"/>
+          <w:szCs w:val="24"/>
+        </w:rPr>
         <w:t>.</w:t>
       </w:r>
       <w:r>
+        <w:rPr>
+          <w:sz w:val="24"/>
+          <w:szCs w:val="24"/>
+        </w:rPr>
         <w:t>06.18</w:t>
       </w:r>
       <w:r>
+        <w:rPr>
+          <w:sz w:val="24"/>
+          <w:szCs w:val="24"/>
+        </w:rPr>
         <w:t xml:space="preserve"> </w:t>
       </w:r>
       <w:r>
+        <w:rPr>
+          <w:sz w:val="24"/>
+          <w:szCs w:val="24"/>
+        </w:rPr>
         <w:t xml:space="preserve">Микроальбуминурия </w:t>
       </w:r>
       <w:r>
+        <w:rPr>
+          <w:sz w:val="24"/>
+          <w:szCs w:val="24"/>
+        </w:rPr>
         <w:t>–</w:t>
       </w:r>
       <w:r>
+        <w:rPr>
+          <w:sz w:val="24"/>
+          <w:szCs w:val="24"/>
+        </w:rPr>
         <w:t>207,5</w:t>
       </w:r>
       <w:r>
+        <w:rPr>
+          <w:sz w:val="24"/>
+          <w:szCs w:val="24"/>
+        </w:rPr>
         <w:t xml:space="preserve"> </w:t>
       </w:r>
       <w:r>
+        <w:rPr>
+          <w:sz w:val="24"/>
+          <w:szCs w:val="24"/>
+        </w:rPr>
         <w:t>мг/</w:t>
       </w:r>
       <w:proofErr w:type="spellStart"/>
       <w:r>
+        <w:rPr>
+          <w:sz w:val="24"/>
+          <w:szCs w:val="24"/>
+        </w:rPr>
         <w:t>сут</w:t>
       </w:r>
       <w:proofErr w:type="spellEnd"/>
@@ -4964,15 +3765,11 @@
           <w:p>
             <w:pPr>
               <w:rPr>
-                <w:sz w:val="28"/>
-                <w:szCs w:val="28"/>
                 <w:lang w:val="ru-RU"/>
               </w:rPr>
             </w:pPr>
             <w:r>
               <w:rPr>
-                <w:sz w:val="28"/>
-                <w:szCs w:val="28"/>
                 <w:lang w:val="ru-RU"/>
               </w:rPr>
               <w:t xml:space="preserve">Гликемический </w:t>
@@ -4981,15 +3778,11 @@
           <w:p>
             <w:pPr>
               <w:rPr>
-                <w:sz w:val="28"/>
-                <w:szCs w:val="28"/>
                 <w:lang w:val="ru-RU"/>
               </w:rPr>
             </w:pPr>
             <w:r>
               <w:rPr>
-                <w:sz w:val="28"/>
-                <w:szCs w:val="28"/>
                 <w:lang w:val="ru-RU"/>
               </w:rPr>
               <w:t>профиль</w:t>
@@ -5003,15 +3796,11 @@
           <w:p>
             <w:pPr>
               <w:rPr>
-                <w:sz w:val="28"/>
-                <w:szCs w:val="28"/>
                 <w:lang w:val="ru-RU"/>
               </w:rPr>
             </w:pPr>
             <w:r>
               <w:rPr>
-                <w:sz w:val="28"/>
-                <w:szCs w:val="28"/>
                 <w:lang w:val="ru-RU"/>
               </w:rPr>
               <w:t>8.00</w:t>
@@ -5025,15 +3814,11 @@
           <w:p>
             <w:pPr>
               <w:rPr>
-                <w:sz w:val="28"/>
-                <w:szCs w:val="28"/>
                 <w:lang w:val="ru-RU"/>
               </w:rPr>
             </w:pPr>
             <w:r>
               <w:rPr>
-                <w:sz w:val="28"/>
-                <w:szCs w:val="28"/>
                 <w:lang w:val="ru-RU"/>
               </w:rPr>
               <w:t>11.00</w:t>
@@ -5047,15 +3832,11 @@
           <w:p>
             <w:pPr>
               <w:rPr>
-                <w:sz w:val="28"/>
-                <w:szCs w:val="28"/>
                 <w:lang w:val="ru-RU"/>
               </w:rPr>
             </w:pPr>
             <w:r>
               <w:rPr>
-                <w:sz w:val="28"/>
-                <w:szCs w:val="28"/>
                 <w:lang w:val="ru-RU"/>
               </w:rPr>
               <w:t>16.00</w:t>
@@ -5069,15 +3850,11 @@
           <w:p>
             <w:pPr>
               <w:rPr>
-                <w:sz w:val="28"/>
-                <w:szCs w:val="28"/>
                 <w:lang w:val="ru-RU"/>
               </w:rPr>
             </w:pPr>
             <w:r>
               <w:rPr>
-                <w:sz w:val="28"/>
-                <w:szCs w:val="28"/>
                 <w:lang w:val="ru-RU"/>
               </w:rPr>
               <w:t>20.00</w:t>
@@ -5091,15 +3868,11 @@
           <w:p>
             <w:pPr>
               <w:rPr>
-                <w:sz w:val="28"/>
-                <w:szCs w:val="28"/>
                 <w:lang w:val="ru-RU"/>
               </w:rPr>
             </w:pPr>
             <w:r>
               <w:rPr>
-                <w:sz w:val="28"/>
-                <w:szCs w:val="28"/>
                 <w:lang w:val="ru-RU"/>
               </w:rPr>
               <w:t>22.00</w:t>
@@ -5115,15 +3888,11 @@
           <w:p>
             <w:pPr>
               <w:rPr>
-                <w:sz w:val="28"/>
-                <w:szCs w:val="28"/>
                 <w:lang w:val="en-US"/>
               </w:rPr>
             </w:pPr>
             <w:r>
               <w:rPr>
-                <w:sz w:val="28"/>
-                <w:szCs w:val="28"/>
                 <w:lang w:val="en-US"/>
               </w:rPr>
               <w:t>13/06</w:t>
@@ -5137,15 +3906,11 @@
           <w:p>
             <w:pPr>
               <w:rPr>
-                <w:sz w:val="28"/>
-                <w:szCs w:val="28"/>
                 <w:lang w:val="en-US"/>
               </w:rPr>
             </w:pPr>
             <w:r>
               <w:rPr>
-                <w:sz w:val="28"/>
-                <w:szCs w:val="28"/>
                 <w:lang w:val="en-US"/>
               </w:rPr>
               <w:t>7.8</w:t>
@@ -5159,15 +3924,11 @@
           <w:p>
             <w:pPr>
               <w:rPr>
-                <w:sz w:val="28"/>
-                <w:szCs w:val="28"/>
                 <w:lang w:val="en-US"/>
               </w:rPr>
             </w:pPr>
             <w:r>
               <w:rPr>
-                <w:sz w:val="28"/>
-                <w:szCs w:val="28"/>
                 <w:lang w:val="en-US"/>
               </w:rPr>
               <w:t>8.5</w:t>
@@ -5181,15 +3942,11 @@
           <w:p>
             <w:pPr>
               <w:rPr>
-                <w:sz w:val="28"/>
-                <w:szCs w:val="28"/>
                 <w:lang w:val="en-US"/>
               </w:rPr>
             </w:pPr>
             <w:r>
               <w:rPr>
-                <w:sz w:val="28"/>
-                <w:szCs w:val="28"/>
                 <w:lang w:val="en-US"/>
               </w:rPr>
               <w:t>9.7</w:t>
@@ -5203,15 +3960,11 @@
           <w:p>
             <w:pPr>
               <w:rPr>
-                <w:sz w:val="28"/>
-                <w:szCs w:val="28"/>
                 <w:lang w:val="en-US"/>
               </w:rPr>
             </w:pPr>
             <w:r>
               <w:rPr>
-                <w:sz w:val="28"/>
-                <w:szCs w:val="28"/>
                 <w:lang w:val="en-US"/>
               </w:rPr>
               <w:t>6.6</w:t>
@@ -5225,15 +3978,11 @@
           <w:p>
             <w:pPr>
               <w:rPr>
-                <w:sz w:val="28"/>
-                <w:szCs w:val="28"/>
                 <w:lang w:val="en-US"/>
               </w:rPr>
             </w:pPr>
             <w:r>
               <w:rPr>
-                <w:sz w:val="28"/>
-                <w:szCs w:val="28"/>
                 <w:lang w:val="en-US"/>
               </w:rPr>
               <w:t>5.2</w:t>
@@ -5249,15 +3998,11 @@
           <w:p>
             <w:pPr>
               <w:rPr>
-                <w:sz w:val="28"/>
-                <w:szCs w:val="28"/>
                 <w:lang w:val="ru-RU"/>
               </w:rPr>
             </w:pPr>
             <w:r>
               <w:rPr>
-                <w:sz w:val="28"/>
-                <w:szCs w:val="28"/>
                 <w:lang w:val="ru-RU"/>
               </w:rPr>
               <w:t>15.06</w:t>
@@ -5271,15 +4016,11 @@
           <w:p>
             <w:pPr>
               <w:rPr>
-                <w:sz w:val="28"/>
-                <w:szCs w:val="28"/>
                 <w:lang w:val="ru-RU"/>
               </w:rPr>
             </w:pPr>
             <w:r>
               <w:rPr>
-                <w:sz w:val="28"/>
-                <w:szCs w:val="28"/>
                 <w:lang w:val="ru-RU"/>
               </w:rPr>
               <w:t>8,7</w:t>
@@ -5293,15 +4034,11 @@
           <w:p>
             <w:pPr>
               <w:rPr>
-                <w:sz w:val="28"/>
-                <w:szCs w:val="28"/>
                 <w:lang w:val="ru-RU"/>
               </w:rPr>
             </w:pPr>
             <w:r>
               <w:rPr>
-                <w:sz w:val="28"/>
-                <w:szCs w:val="28"/>
                 <w:lang w:val="ru-RU"/>
               </w:rPr>
               <w:t>9,6</w:t>
@@ -5315,15 +4052,11 @@
           <w:p>
             <w:pPr>
               <w:rPr>
-                <w:sz w:val="28"/>
-                <w:szCs w:val="28"/>
                 <w:lang w:val="ru-RU"/>
               </w:rPr>
             </w:pPr>
             <w:r>
               <w:rPr>
-                <w:sz w:val="28"/>
-                <w:szCs w:val="28"/>
                 <w:lang w:val="ru-RU"/>
               </w:rPr>
               <w:t>7,9</w:t>
@@ -5337,15 +4070,11 @@
           <w:p>
             <w:pPr>
               <w:rPr>
-                <w:sz w:val="28"/>
-                <w:szCs w:val="28"/>
                 <w:lang w:val="ru-RU"/>
               </w:rPr>
             </w:pPr>
             <w:r>
               <w:rPr>
-                <w:sz w:val="28"/>
-                <w:szCs w:val="28"/>
                 <w:lang w:val="ru-RU"/>
               </w:rPr>
               <w:t>9,9</w:t>
@@ -5359,15 +4088,11 @@
           <w:p>
             <w:pPr>
               <w:rPr>
-                <w:sz w:val="28"/>
-                <w:szCs w:val="28"/>
                 <w:lang w:val="ru-RU"/>
               </w:rPr>
             </w:pPr>
             <w:r>
               <w:rPr>
-                <w:sz w:val="28"/>
-                <w:szCs w:val="28"/>
                 <w:lang w:val="ru-RU"/>
               </w:rPr>
               <w:t>8,1</w:t>
@@ -5383,15 +4108,11 @@
           <w:p>
             <w:pPr>
               <w:rPr>
-                <w:sz w:val="28"/>
-                <w:szCs w:val="28"/>
                 <w:lang w:val="ru-RU"/>
               </w:rPr>
             </w:pPr>
             <w:r>
               <w:rPr>
-                <w:sz w:val="28"/>
-                <w:szCs w:val="28"/>
                 <w:lang w:val="ru-RU"/>
               </w:rPr>
               <w:t>18.06</w:t>
@@ -5405,15 +4126,11 @@
           <w:p>
             <w:pPr>
               <w:rPr>
-                <w:sz w:val="28"/>
-                <w:szCs w:val="28"/>
                 <w:lang w:val="ru-RU"/>
               </w:rPr>
             </w:pPr>
             <w:r>
               <w:rPr>
-                <w:sz w:val="28"/>
-                <w:szCs w:val="28"/>
                 <w:lang w:val="ru-RU"/>
               </w:rPr>
               <w:t>8,1</w:t>
@@ -5427,15 +4144,11 @@
           <w:p>
             <w:pPr>
               <w:rPr>
-                <w:sz w:val="28"/>
-                <w:szCs w:val="28"/>
                 <w:lang w:val="ru-RU"/>
               </w:rPr>
             </w:pPr>
             <w:r>
               <w:rPr>
-                <w:sz w:val="28"/>
-                <w:szCs w:val="28"/>
                 <w:lang w:val="ru-RU"/>
               </w:rPr>
               <w:t>8,5</w:t>
@@ -5449,15 +4162,11 @@
           <w:p>
             <w:pPr>
               <w:rPr>
-                <w:sz w:val="28"/>
-                <w:szCs w:val="28"/>
                 <w:lang w:val="ru-RU"/>
               </w:rPr>
             </w:pPr>
             <w:r>
               <w:rPr>
-                <w:sz w:val="28"/>
-                <w:szCs w:val="28"/>
                 <w:lang w:val="ru-RU"/>
               </w:rPr>
               <w:t>9,3</w:t>
@@ -5471,15 +4180,11 @@
           <w:p>
             <w:pPr>
               <w:rPr>
-                <w:sz w:val="28"/>
-                <w:szCs w:val="28"/>
                 <w:lang w:val="ru-RU"/>
               </w:rPr>
             </w:pPr>
             <w:r>
               <w:rPr>
-                <w:sz w:val="28"/>
-                <w:szCs w:val="28"/>
                 <w:lang w:val="ru-RU"/>
               </w:rPr>
               <w:t>8,7</w:t>
@@ -5493,8 +4198,6 @@
           <w:p>
             <w:pPr>
               <w:rPr>
-                <w:sz w:val="28"/>
-                <w:szCs w:val="28"/>
                 <w:lang w:val="ru-RU"/>
               </w:rPr>
             </w:pPr>
@@ -5509,15 +4212,11 @@
           <w:p>
             <w:pPr>
               <w:rPr>
-                <w:sz w:val="28"/>
-                <w:szCs w:val="28"/>
                 <w:lang w:val="ru-RU"/>
               </w:rPr>
             </w:pPr>
             <w:r>
               <w:rPr>
-                <w:sz w:val="28"/>
-                <w:szCs w:val="28"/>
                 <w:lang w:val="ru-RU"/>
               </w:rPr>
               <w:t>19.06</w:t>
@@ -5531,8 +4230,6 @@
           <w:p>
             <w:pPr>
               <w:rPr>
-                <w:sz w:val="28"/>
-                <w:szCs w:val="28"/>
                 <w:lang w:val="ru-RU"/>
               </w:rPr>
             </w:pPr>
@@ -5545,8 +4242,6 @@
           <w:p>
             <w:pPr>
               <w:rPr>
-                <w:sz w:val="28"/>
-                <w:szCs w:val="28"/>
                 <w:lang w:val="ru-RU"/>
               </w:rPr>
             </w:pPr>
@@ -5559,8 +4254,6 @@
           <w:p>
             <w:pPr>
               <w:rPr>
-                <w:sz w:val="28"/>
-                <w:szCs w:val="28"/>
                 <w:lang w:val="ru-RU"/>
               </w:rPr>
             </w:pPr>
@@ -5573,8 +4266,6 @@
           <w:p>
             <w:pPr>
               <w:rPr>
-                <w:sz w:val="28"/>
-                <w:szCs w:val="28"/>
                 <w:lang w:val="ru-RU"/>
               </w:rPr>
             </w:pPr>
@@ -5587,15 +4278,11 @@
           <w:p>
             <w:pPr>
               <w:rPr>
-                <w:sz w:val="28"/>
-                <w:szCs w:val="28"/>
                 <w:lang w:val="ru-RU"/>
               </w:rPr>
             </w:pPr>
             <w:r>
               <w:rPr>
-                <w:sz w:val="28"/>
-                <w:szCs w:val="28"/>
                 <w:lang w:val="ru-RU"/>
               </w:rPr>
               <w:t>5,3</w:t>
@@ -5611,15 +4298,11 @@
           <w:p>
             <w:pPr>
               <w:rPr>
-                <w:sz w:val="28"/>
-                <w:szCs w:val="28"/>
                 <w:lang w:val="ru-RU"/>
               </w:rPr>
             </w:pPr>
             <w:r>
               <w:rPr>
-                <w:sz w:val="28"/>
-                <w:szCs w:val="28"/>
                 <w:lang w:val="ru-RU"/>
               </w:rPr>
               <w:t>20.06 2.00-4,7</w:t>
@@ -5633,11 +4316,15 @@
           <w:p>
             <w:pPr>
               <w:rPr>
-                <w:sz w:val="28"/>
-                <w:szCs w:val="28"/>
                 <w:lang w:val="ru-RU"/>
               </w:rPr>
             </w:pPr>
+            <w:r>
+              <w:rPr>
+                <w:lang w:val="ru-RU"/>
+              </w:rPr>
+              <w:t>5,4</w:t>
+            </w:r>
           </w:p>
         </w:tc>
         <w:tc>
@@ -5647,8 +4334,24 @@
           <w:p>
             <w:pPr>
               <w:rPr>
-                <w:sz w:val="28"/>
-                <w:szCs w:val="28"/>
+                <w:lang w:val="ru-RU"/>
+              </w:rPr>
+            </w:pPr>
+            <w:r>
+              <w:rPr>
+                <w:lang w:val="ru-RU"/>
+              </w:rPr>
+              <w:t>5,7</w:t>
+            </w:r>
+          </w:p>
+        </w:tc>
+        <w:tc>
+          <w:tcPr>
+            <w:tcW w:w="992" w:type="dxa"/>
+          </w:tcPr>
+          <w:p>
+            <w:pPr>
+              <w:rPr>
                 <w:lang w:val="ru-RU"/>
               </w:rPr>
             </w:pPr>
@@ -5661,8 +4364,80 @@
           <w:p>
             <w:pPr>
               <w:rPr>
-                <w:sz w:val="28"/>
-                <w:szCs w:val="28"/>
+                <w:lang w:val="ru-RU"/>
+              </w:rPr>
+            </w:pPr>
+            <w:r>
+              <w:rPr>
+                <w:lang w:val="ru-RU"/>
+              </w:rPr>
+              <w:t>5,9</w:t>
+            </w:r>
+          </w:p>
+        </w:tc>
+        <w:tc>
+          <w:tcPr>
+            <w:tcW w:w="992" w:type="dxa"/>
+          </w:tcPr>
+          <w:p>
+            <w:pPr>
+              <w:rPr>
+                <w:lang w:val="ru-RU"/>
+              </w:rPr>
+            </w:pPr>
+            <w:r>
+              <w:rPr>
+                <w:lang w:val="ru-RU"/>
+              </w:rPr>
+              <w:t>5,3</w:t>
+            </w:r>
+          </w:p>
+        </w:tc>
+      </w:tr>
+      <w:tr>
+        <w:tc>
+          <w:tcPr>
+            <w:tcW w:w="2518" w:type="dxa"/>
+          </w:tcPr>
+          <w:p>
+            <w:pPr>
+              <w:rPr>
+                <w:lang w:val="ru-RU"/>
+              </w:rPr>
+            </w:pPr>
+            <w:r>
+              <w:rPr>
+                <w:lang w:val="ru-RU"/>
+              </w:rPr>
+              <w:t>21.06</w:t>
+            </w:r>
+          </w:p>
+        </w:tc>
+        <w:tc>
+          <w:tcPr>
+            <w:tcW w:w="992" w:type="dxa"/>
+          </w:tcPr>
+          <w:p>
+            <w:pPr>
+              <w:rPr>
+                <w:lang w:val="ru-RU"/>
+              </w:rPr>
+            </w:pPr>
+            <w:r>
+              <w:rPr>
+                <w:lang w:val="ru-RU"/>
+              </w:rPr>
+              <w:t>5,1</w:t>
+            </w:r>
+          </w:p>
+        </w:tc>
+        <w:tc>
+          <w:tcPr>
+            <w:tcW w:w="993" w:type="dxa"/>
+          </w:tcPr>
+          <w:p>
+            <w:pPr>
+              <w:rPr>
                 <w:lang w:val="ru-RU"/>
               </w:rPr>
             </w:pPr>
@@ -5675,8 +4450,6 @@
           <w:p>
             <w:pPr>
               <w:rPr>
-                <w:sz w:val="28"/>
-                <w:szCs w:val="28"/>
                 <w:lang w:val="ru-RU"/>
               </w:rPr>
             </w:pPr>
@@ -5689,8 +4462,18 @@
           <w:p>
             <w:pPr>
               <w:rPr>
-                <w:sz w:val="28"/>
-                <w:szCs w:val="28"/>
+                <w:lang w:val="ru-RU"/>
+              </w:rPr>
+            </w:pPr>
+          </w:p>
+        </w:tc>
+        <w:tc>
+          <w:tcPr>
+            <w:tcW w:w="992" w:type="dxa"/>
+          </w:tcPr>
+          <w:p>
+            <w:pPr>
+              <w:rPr>
                 <w:lang w:val="ru-RU"/>
               </w:rPr>
             </w:pPr>
@@ -5703,425 +4486,56 @@
         <w:ind w:left="-567"/>
         <w:jc w:val="both"/>
         <w:rPr>
-          <w:sz w:val="28"/>
-          <w:szCs w:val="20"/>
+          <w:lang w:val="ru-RU"/>
         </w:rPr>
       </w:pPr>
       <w:r>
         <w:rPr>
-          <w:sz w:val="28"/>
-          <w:highlight w:val="yellow"/>
           <w:u w:val="single"/>
-        </w:rPr>
-        <w:t>Невропатолог</w:t>
-      </w:r>
-      <w:r>
-        <w:rPr>
-          <w:sz w:val="28"/>
-        </w:rPr>
-        <w:t xml:space="preserve">: </w:t>
+          <w:lang w:val="ru-RU"/>
+        </w:rPr>
+        <w:t xml:space="preserve">12.06.18 </w:t>
+      </w:r>
+      <w:r>
+        <w:rPr>
+          <w:u w:val="single"/>
+          <w:lang w:val="ru-RU"/>
+        </w:rPr>
+        <w:t>ЭКГ</w:t>
+      </w:r>
+      <w:r>
+        <w:rPr>
+          <w:lang w:val="ru-RU"/>
+        </w:rPr>
+        <w:t>:</w:t>
+      </w:r>
+      <w:r>
+        <w:rPr>
+          <w:lang w:val="ru-RU"/>
+        </w:rPr>
+        <w:t xml:space="preserve"> </w:t>
+      </w:r>
+      <w:r>
+        <w:rPr>
+          <w:lang w:val="ru-RU"/>
+        </w:rPr>
+        <w:t>ЧСС -</w:t>
+      </w:r>
+      <w:r>
+        <w:rPr>
+          <w:lang w:val="ru-RU"/>
+        </w:rPr>
+        <w:t>75</w:t>
+      </w:r>
+      <w:r>
+        <w:rPr>
+          <w:lang w:val="ru-RU"/>
+        </w:rPr>
+        <w:t xml:space="preserve"> уд/мин. Вольтаж </w:t>
       </w:r>
       <w:sdt>
         <w:sdtPr>
           <w:rPr>
-            <w:sz w:val="28"/>
-          </w:rPr>
-          <w:id w:val="-1949923650"/>
-          <w:placeholder>
-            <w:docPart w:val="DefaultPlaceholder_1082065159"/>
-          </w:placeholder>
-          <w:comboBox>
-            <w:listItem w:value="Выберите элемент."/>
-            <w:listItem w:displayText="На момент осмотра патологи со стороны ЦНС и ПНС нет." w:value="На момент осмотра патологи со стороны ЦНС и ПНС нет."/>
-            <w:listItem w:displayText=" " w:value="  "/>
-          </w:comboBox>
-        </w:sdtPr>
-        <w:sdtEndPr/>
-        <w:sdtContent>
-          <w:r>
-            <w:rPr>
-              <w:sz w:val="28"/>
-            </w:rPr>
-            <w:t xml:space="preserve"> </w:t>
-          </w:r>
-        </w:sdtContent>
-      </w:sdt>
-      <w:r>
-        <w:rPr>
-          <w:sz w:val="28"/>
-        </w:rPr>
-        <w:t xml:space="preserve"> </w:t>
-      </w:r>
-    </w:p>
-    <w:p>
-      <w:pPr>
-        <w:ind w:left="-567"/>
-      </w:pPr>
-      <w:proofErr w:type="spellStart"/>
-      <w:r>
-        <w:rPr>
-          <w:highlight w:val="yellow"/>
-          <w:u w:val="single"/>
-        </w:rPr>
-        <w:t>Окулист</w:t>
-      </w:r>
-      <w:proofErr w:type="spellEnd"/>
-      <w:r>
-        <w:t xml:space="preserve">: VIS OD=  </w:t>
-      </w:r>
-      <w:r>
-        <w:t xml:space="preserve">  </w:t>
-      </w:r>
-      <w:r>
-        <w:t xml:space="preserve">OS=   ; ВГД OD=   OS=   </w:t>
-      </w:r>
-      <w:proofErr w:type="spellStart"/>
-      <w:r>
-        <w:t>Факосклероз</w:t>
-      </w:r>
-      <w:proofErr w:type="spellEnd"/>
-      <w:r>
-        <w:t>.</w:t>
-      </w:r>
-    </w:p>
-    <w:p>
-      <w:pPr>
-        <w:ind w:left="-567"/>
-        <w:jc w:val="both"/>
-        <w:rPr>
-          <w:sz w:val="28"/>
-          <w:szCs w:val="20"/>
-          <w:lang w:val="ru-RU"/>
-        </w:rPr>
-      </w:pPr>
-      <w:sdt>
-        <w:sdtPr>
-          <w:rPr>
-            <w:sz w:val="28"/>
-            <w:lang w:val="ru-RU"/>
-          </w:rPr>
-          <w:id w:val="1272982356"/>
-          <w:placeholder>
-            <w:docPart w:val="3755473979B24CB896600859156E5B44"/>
-          </w:placeholder>
-          <w:showingPlcHdr/>
-          <w:comboBox>
-            <w:listItem w:value="Выберите элемент."/>
-            <w:listItem w:displayText="Оптические среды прозрачны." w:value="Оптические среды прозрачны."/>
-            <w:listItem w:displayText="Помутнения в хрусталиках ОИ" w:value="Помутнения в хрусталиках ОИ"/>
-            <w:listItem w:displayText="Начальные помутнения в хрусталиках ОИ." w:value="Начальные помутнения в хрусталиках ОИ."/>
-          </w:comboBox>
-        </w:sdtPr>
-        <w:sdtEndPr/>
-        <w:sdtContent>
-          <w:r>
-            <w:rPr>
-              <w:rStyle w:val="aa"/>
-              <w:lang w:val="ru-RU"/>
-            </w:rPr>
-            <w:t>Выберите элемент.</w:t>
-          </w:r>
-        </w:sdtContent>
-      </w:sdt>
-      <w:r>
-        <w:rPr>
-          <w:sz w:val="28"/>
-          <w:lang w:val="ru-RU"/>
-        </w:rPr>
-        <w:t xml:space="preserve"> Гл. дно: ДЗН бледно-розовые. Границы четкие</w:t>
-      </w:r>
-      <w:r>
-        <w:rPr>
-          <w:sz w:val="28"/>
-          <w:lang w:val="ru-RU"/>
-        </w:rPr>
-        <w:t>.</w:t>
-      </w:r>
-      <w:r>
-        <w:rPr>
-          <w:sz w:val="28"/>
-          <w:lang w:val="ru-RU"/>
-        </w:rPr>
-        <w:t xml:space="preserve"> </w:t>
-      </w:r>
-      <w:r>
-        <w:rPr>
-          <w:sz w:val="28"/>
-          <w:lang w:val="ru-RU"/>
-        </w:rPr>
-        <w:t xml:space="preserve">А:V </w:t>
-      </w:r>
-      <w:sdt>
-        <w:sdtPr>
-          <w:rPr>
-            <w:lang w:val="ru-RU"/>
-          </w:rPr>
-          <w:id w:val="886151204"/>
-          <w:placeholder>
-            <w:docPart w:val="DefaultPlaceholder_1082065159"/>
-          </w:placeholder>
-          <w:comboBox>
-            <w:listItem w:displayText="1:2 " w:value="1:2 "/>
-            <w:listItem w:displayText="2:3" w:value="2:3"/>
-          </w:comboBox>
-        </w:sdtPr>
-        <w:sdtEndPr/>
-        <w:sdtContent>
-          <w:r>
-            <w:rPr>
-              <w:lang w:val="ru-RU"/>
-            </w:rPr>
-            <w:t>1:2</w:t>
-          </w:r>
-        </w:sdtContent>
-      </w:sdt>
-      <w:r>
-        <w:rPr>
-          <w:sz w:val="28"/>
-          <w:lang w:val="ru-RU"/>
-        </w:rPr>
-        <w:t xml:space="preserve"> </w:t>
-      </w:r>
-      <w:r>
-        <w:rPr>
-          <w:sz w:val="28"/>
-          <w:lang w:val="ru-RU"/>
-        </w:rPr>
-        <w:t>Сос</w:t>
-      </w:r>
-      <w:r>
-        <w:rPr>
-          <w:sz w:val="28"/>
-          <w:lang w:val="ru-RU"/>
-        </w:rPr>
-        <w:t>уды</w:t>
-      </w:r>
-      <w:r>
-        <w:rPr>
-          <w:sz w:val="28"/>
-          <w:lang w:val="ru-RU"/>
-        </w:rPr>
-        <w:t xml:space="preserve"> сужены,</w:t>
-      </w:r>
-      <w:r>
-        <w:rPr>
-          <w:sz w:val="28"/>
-          <w:lang w:val="ru-RU"/>
-        </w:rPr>
-        <w:t xml:space="preserve"> извиты, склерозированы. </w:t>
-      </w:r>
-      <w:r>
-        <w:rPr>
-          <w:sz w:val="28"/>
-          <w:lang w:val="ru-RU"/>
-        </w:rPr>
-        <w:t xml:space="preserve">Вены умеренно полнокровны. </w:t>
-      </w:r>
-      <w:proofErr w:type="spellStart"/>
-      <w:r>
-        <w:rPr>
-          <w:sz w:val="28"/>
-          <w:lang w:val="ru-RU"/>
-        </w:rPr>
-        <w:t>Салюс</w:t>
-      </w:r>
-      <w:proofErr w:type="spellEnd"/>
-      <w:r>
-        <w:rPr>
-          <w:sz w:val="28"/>
-          <w:lang w:val="ru-RU"/>
-        </w:rPr>
-        <w:t xml:space="preserve"> I-II. </w:t>
-      </w:r>
-      <w:r>
-        <w:rPr>
-          <w:sz w:val="28"/>
-          <w:lang w:val="ru-RU"/>
-        </w:rPr>
-        <w:t>Вены неравномерно расширены.</w:t>
-      </w:r>
-      <w:r>
-        <w:rPr>
-          <w:sz w:val="28"/>
-          <w:lang w:val="ru-RU"/>
-        </w:rPr>
-        <w:t xml:space="preserve"> </w:t>
-      </w:r>
-      <w:r>
-        <w:rPr>
-          <w:sz w:val="28"/>
-          <w:lang w:val="ru-RU"/>
-        </w:rPr>
-        <w:t xml:space="preserve">Единичные микроаневризмы, </w:t>
-      </w:r>
-      <w:proofErr w:type="spellStart"/>
-      <w:r>
-        <w:rPr>
-          <w:sz w:val="28"/>
-          <w:lang w:val="ru-RU"/>
-        </w:rPr>
-        <w:t>микрогеморрагии</w:t>
-      </w:r>
-      <w:proofErr w:type="spellEnd"/>
-      <w:r>
-        <w:rPr>
-          <w:sz w:val="28"/>
-          <w:lang w:val="ru-RU"/>
-        </w:rPr>
-        <w:t xml:space="preserve">.  </w:t>
-      </w:r>
-      <w:r>
-        <w:rPr>
-          <w:sz w:val="28"/>
-          <w:lang w:val="ru-RU"/>
-        </w:rPr>
-        <w:t>В</w:t>
-      </w:r>
-      <w:r>
-        <w:rPr>
-          <w:sz w:val="28"/>
-          <w:lang w:val="ru-RU"/>
-        </w:rPr>
-        <w:t xml:space="preserve"> </w:t>
-      </w:r>
-      <w:proofErr w:type="spellStart"/>
-      <w:r>
-        <w:rPr>
-          <w:sz w:val="28"/>
-          <w:lang w:val="ru-RU"/>
-        </w:rPr>
-        <w:t>макулярной</w:t>
-      </w:r>
-      <w:proofErr w:type="spellEnd"/>
-      <w:r>
-        <w:rPr>
-          <w:sz w:val="28"/>
-          <w:lang w:val="ru-RU"/>
-        </w:rPr>
-        <w:t xml:space="preserve"> области без особенностей</w:t>
-      </w:r>
-      <w:r>
-        <w:rPr>
-          <w:sz w:val="28"/>
-          <w:lang w:val="ru-RU"/>
-        </w:rPr>
-        <w:t xml:space="preserve"> Д-з: </w:t>
-      </w:r>
-      <w:sdt>
-        <w:sdtPr>
-          <w:rPr>
-            <w:sz w:val="28"/>
-            <w:lang w:val="ru-RU"/>
-          </w:rPr>
-          <w:id w:val="-1226214007"/>
-          <w:placeholder>
-            <w:docPart w:val="DefaultPlaceholder_1082065159"/>
-          </w:placeholder>
-          <w:comboBox>
-            <w:listItem w:displayText="Ангиопатия сосудов сетчатки ОИ" w:value="Ангиопатия сосудов сетчатки ОИ"/>
-            <w:listItem w:displayText="Диабетическая ангиопатия сосудов сетчатки ОИ" w:value="Диабетическая ангиопатия сосудов сетчатки ОИ"/>
-          </w:comboBox>
-        </w:sdtPr>
-        <w:sdtEndPr/>
-        <w:sdtContent>
-          <w:r>
-            <w:rPr>
-              <w:sz w:val="28"/>
-              <w:lang w:val="ru-RU"/>
-            </w:rPr>
-            <w:t>Ангиопатия сосудов сетчатки ОИ</w:t>
-          </w:r>
-        </w:sdtContent>
-      </w:sdt>
-      <w:r>
-        <w:rPr>
-          <w:sz w:val="28"/>
-          <w:lang w:val="ru-RU"/>
-        </w:rPr>
-        <w:t xml:space="preserve">. Начальная катаракта ОИ. Непролиферативная  диабетическая  </w:t>
-      </w:r>
-      <w:proofErr w:type="spellStart"/>
-      <w:r>
-        <w:rPr>
-          <w:sz w:val="28"/>
-          <w:lang w:val="ru-RU"/>
-        </w:rPr>
-        <w:t>ретинопатия</w:t>
-      </w:r>
-      <w:proofErr w:type="spellEnd"/>
-      <w:r>
-        <w:rPr>
-          <w:sz w:val="28"/>
-          <w:lang w:val="ru-RU"/>
-        </w:rPr>
-        <w:t xml:space="preserve"> ОИ. </w:t>
-      </w:r>
-    </w:p>
-    <w:p>
-      <w:pPr>
-        <w:ind w:left="-567"/>
-        <w:jc w:val="both"/>
-        <w:rPr>
-          <w:sz w:val="28"/>
-          <w:szCs w:val="20"/>
-          <w:lang w:val="ru-RU"/>
-        </w:rPr>
-      </w:pPr>
-      <w:r>
-        <w:rPr>
-          <w:sz w:val="28"/>
-          <w:u w:val="single"/>
-          <w:lang w:val="ru-RU"/>
-        </w:rPr>
-        <w:t xml:space="preserve">12.06.18 </w:t>
-      </w:r>
-      <w:r>
-        <w:rPr>
-          <w:sz w:val="28"/>
-          <w:u w:val="single"/>
-          <w:lang w:val="ru-RU"/>
-        </w:rPr>
-        <w:t>ЭКГ</w:t>
-      </w:r>
-      <w:r>
-        <w:rPr>
-          <w:sz w:val="28"/>
-          <w:lang w:val="ru-RU"/>
-        </w:rPr>
-        <w:t>:</w:t>
-      </w:r>
-      <w:r>
-        <w:rPr>
-          <w:sz w:val="28"/>
-          <w:lang w:val="ru-RU"/>
-        </w:rPr>
-        <w:t xml:space="preserve"> </w:t>
-      </w:r>
-      <w:r>
-        <w:rPr>
-          <w:sz w:val="28"/>
-          <w:lang w:val="ru-RU"/>
-        </w:rPr>
-        <w:t>ЧСС -</w:t>
-      </w:r>
-      <w:r>
-        <w:rPr>
-          <w:sz w:val="28"/>
-          <w:lang w:val="ru-RU"/>
-        </w:rPr>
-        <w:t>75</w:t>
-      </w:r>
-      <w:r>
-        <w:rPr>
-          <w:sz w:val="28"/>
-          <w:lang w:val="ru-RU"/>
-        </w:rPr>
-        <w:t xml:space="preserve"> уд/мин. Вольтаж </w:t>
-      </w:r>
-      <w:sdt>
-        <w:sdtPr>
-          <w:rPr>
-            <w:sz w:val="28"/>
             <w:lang w:val="ru-RU"/>
           </w:rPr>
           <w:id w:val="-1300382127"/>
@@ -6139,23 +4553,20 @@
         <w:sdtContent>
           <w:r>
             <w:rPr>
-              <w:sz w:val="28"/>
               <w:lang w:val="ru-RU"/>
             </w:rPr>
-            <w:t>сохранен.</w:t>
+            <w:t>снижен.</w:t>
           </w:r>
         </w:sdtContent>
       </w:sdt>
       <w:r>
         <w:rPr>
-          <w:sz w:val="28"/>
           <w:lang w:val="ru-RU"/>
         </w:rPr>
         <w:t xml:space="preserve">  Ритм синусовый</w:t>
       </w:r>
       <w:r>
         <w:rPr>
-          <w:sz w:val="28"/>
           <w:lang w:val="ru-RU"/>
         </w:rPr>
         <w:t>. Эл</w:t>
@@ -6163,7 +4574,6 @@
       <w:proofErr w:type="gramStart"/>
       <w:r>
         <w:rPr>
-          <w:sz w:val="28"/>
           <w:lang w:val="ru-RU"/>
         </w:rPr>
         <w:t>.</w:t>
@@ -6171,7 +4581,6 @@
       <w:proofErr w:type="gramEnd"/>
       <w:r>
         <w:rPr>
-          <w:sz w:val="28"/>
           <w:lang w:val="ru-RU"/>
         </w:rPr>
         <w:t xml:space="preserve"> </w:t>
@@ -6179,7 +4588,6 @@
       <w:proofErr w:type="gramStart"/>
       <w:r>
         <w:rPr>
-          <w:sz w:val="28"/>
           <w:lang w:val="ru-RU"/>
         </w:rPr>
         <w:t>о</w:t>
@@ -6187,21 +4595,18 @@
       <w:proofErr w:type="gramEnd"/>
       <w:r>
         <w:rPr>
-          <w:sz w:val="28"/>
           <w:lang w:val="ru-RU"/>
         </w:rPr>
         <w:t>сь отклонена</w:t>
       </w:r>
       <w:r>
         <w:rPr>
-          <w:sz w:val="28"/>
           <w:lang w:val="ru-RU"/>
         </w:rPr>
         <w:t xml:space="preserve"> влево</w:t>
       </w:r>
       <w:r>
         <w:rPr>
-          <w:sz w:val="28"/>
           <w:lang w:val="ru-RU"/>
         </w:rPr>
         <w:t xml:space="preserve">.  </w:t>
@@ -6212,39 +4617,49 @@
         <w:ind w:left="-567"/>
         <w:jc w:val="both"/>
         <w:rPr>
-          <w:sz w:val="28"/>
           <w:lang w:val="ru-RU"/>
         </w:rPr>
       </w:pPr>
       <w:r>
         <w:rPr>
-          <w:sz w:val="28"/>
           <w:u w:val="single"/>
           <w:lang w:val="ru-RU"/>
         </w:rPr>
-        <w:t>14.08.18</w:t>
-      </w:r>
-      <w:r>
-        <w:rPr>
-          <w:sz w:val="28"/>
-          <w:u w:val="single"/>
-          <w:lang w:val="ru-RU"/>
-        </w:rPr>
-        <w:t>Кардиолог</w:t>
-      </w:r>
-      <w:r>
-        <w:rPr>
-          <w:sz w:val="28"/>
-          <w:lang w:val="ru-RU"/>
-        </w:rPr>
-        <w:t xml:space="preserve">: </w:t>
-      </w:r>
-      <w:r>
-        <w:rPr>
-          <w:sz w:val="28"/>
-          <w:lang w:val="ru-RU"/>
-        </w:rPr>
-        <w:t xml:space="preserve"> Гипертоническая болезнь II стадии 2 степени. Гипертензивное сердце СН I. Риск 4.  </w:t>
+        <w:t>2017 Окулист</w:t>
+      </w:r>
+      <w:r>
+        <w:rPr>
+          <w:lang w:val="ru-RU"/>
+        </w:rPr>
+        <w:t xml:space="preserve">:  Возрастная </w:t>
+      </w:r>
+      <w:proofErr w:type="spellStart"/>
+      <w:r>
+        <w:rPr>
+          <w:lang w:val="ru-RU"/>
+        </w:rPr>
+        <w:t>макулодистрофия</w:t>
+      </w:r>
+      <w:proofErr w:type="spellEnd"/>
+      <w:r>
+        <w:rPr>
+          <w:lang w:val="ru-RU"/>
+        </w:rPr>
+        <w:t xml:space="preserve"> ОИ. Миопический </w:t>
+      </w:r>
+      <w:proofErr w:type="spellStart"/>
+      <w:r>
+        <w:rPr>
+          <w:lang w:val="ru-RU"/>
+        </w:rPr>
+        <w:t>астигаматизм</w:t>
+      </w:r>
+      <w:proofErr w:type="spellEnd"/>
+      <w:r>
+        <w:rPr>
+          <w:lang w:val="ru-RU"/>
+        </w:rPr>
+        <w:t xml:space="preserve">  OS </w:t>
       </w:r>
     </w:p>
     <w:p>
@@ -6257,6 +4672,32 @@
       </w:pPr>
       <w:r>
         <w:rPr>
+          <w:u w:val="single"/>
+          <w:lang w:val="ru-RU"/>
+        </w:rPr>
+        <w:t>14.08.18</w:t>
+      </w:r>
+      <w:r>
+        <w:rPr>
+          <w:u w:val="single"/>
+          <w:lang w:val="ru-RU"/>
+        </w:rPr>
+        <w:t>Кардиолог</w:t>
+      </w:r>
+      <w:r>
+        <w:rPr>
+          <w:lang w:val="ru-RU"/>
+        </w:rPr>
+        <w:t xml:space="preserve">: </w:t>
+      </w:r>
+      <w:r>
+        <w:rPr>
+          <w:lang w:val="ru-RU"/>
+        </w:rPr>
+        <w:t xml:space="preserve"> Гипертоническая болезнь II стадии 2 степени. Гипертензивное сердце СН I. Риск 4.  </w:t>
+      </w:r>
+      <w:r>
+        <w:rPr>
           <w:lang w:val="ru-RU"/>
         </w:rPr>
         <w:t>Рек</w:t>
@@ -6335,13 +4776,11 @@
         <w:ind w:left="-567"/>
         <w:jc w:val="both"/>
         <w:rPr>
-          <w:sz w:val="28"/>
           <w:lang w:val="ru-RU"/>
         </w:rPr>
       </w:pPr>
       <w:r>
         <w:rPr>
-          <w:sz w:val="28"/>
           <w:u w:val="single"/>
           <w:lang w:val="ru-RU"/>
         </w:rPr>
@@ -6349,7 +4788,6 @@
       </w:r>
       <w:r>
         <w:rPr>
-          <w:sz w:val="28"/>
           <w:u w:val="single"/>
           <w:lang w:val="ru-RU"/>
         </w:rPr>
@@ -6357,42 +4795,36 @@
       </w:r>
       <w:r>
         <w:rPr>
-          <w:sz w:val="28"/>
           <w:lang w:val="ru-RU"/>
         </w:rPr>
         <w:t xml:space="preserve">: </w:t>
       </w:r>
       <w:r>
         <w:rPr>
-          <w:sz w:val="28"/>
           <w:lang w:val="ru-RU"/>
         </w:rPr>
         <w:t xml:space="preserve">Диабетическая </w:t>
       </w:r>
       <w:r>
         <w:rPr>
-          <w:sz w:val="28"/>
           <w:lang w:val="ru-RU"/>
         </w:rPr>
         <w:t xml:space="preserve">ангиопатия </w:t>
       </w:r>
       <w:r>
         <w:rPr>
-          <w:sz w:val="28"/>
           <w:lang w:val="ru-RU"/>
         </w:rPr>
         <w:t xml:space="preserve">артерий </w:t>
       </w:r>
       <w:r>
         <w:rPr>
-          <w:sz w:val="28"/>
           <w:lang w:val="ru-RU"/>
         </w:rPr>
         <w:t>н/к.</w:t>
       </w:r>
       <w:r>
         <w:rPr>
-          <w:sz w:val="28"/>
           <w:lang w:val="ru-RU"/>
         </w:rPr>
         <w:t xml:space="preserve"> </w:t>
@@ -6400,7 +4832,6 @@
       <w:sdt>
         <w:sdtPr>
           <w:rPr>
-            <w:sz w:val="28"/>
             <w:lang w:val="ru-RU"/>
           </w:rPr>
           <w:id w:val="-2145254004"/>
@@ -6416,7 +4847,6 @@
         <w:sdtContent>
           <w:r>
             <w:rPr>
-              <w:sz w:val="28"/>
               <w:lang w:val="ru-RU"/>
             </w:rPr>
             <w:t xml:space="preserve">Рек:  </w:t>
@@ -6424,7 +4854,6 @@
           <w:proofErr w:type="spellStart"/>
           <w:r>
             <w:rPr>
-              <w:sz w:val="28"/>
               <w:lang w:val="ru-RU"/>
             </w:rPr>
             <w:t>плетол</w:t>
@@ -6432,7 +4861,6 @@
           <w:proofErr w:type="spellEnd"/>
           <w:r>
             <w:rPr>
-              <w:sz w:val="28"/>
               <w:lang w:val="ru-RU"/>
             </w:rPr>
             <w:t xml:space="preserve"> 100 мг, </w:t>
@@ -6440,7 +4868,6 @@
           <w:proofErr w:type="spellStart"/>
           <w:r>
             <w:rPr>
-              <w:sz w:val="28"/>
               <w:lang w:val="ru-RU"/>
             </w:rPr>
             <w:t>ливостор</w:t>
@@ -6448,7 +4875,6 @@
           <w:proofErr w:type="spellEnd"/>
           <w:r>
             <w:rPr>
-              <w:sz w:val="28"/>
               <w:lang w:val="ru-RU"/>
             </w:rPr>
             <w:t xml:space="preserve"> 20 мг длительно. </w:t>
@@ -6461,72 +4887,104 @@
         <w:ind w:left="-567"/>
         <w:jc w:val="both"/>
         <w:rPr>
-          <w:sz w:val="28"/>
           <w:lang w:val="ru-RU"/>
         </w:rPr>
       </w:pPr>
       <w:r>
         <w:rPr>
-          <w:sz w:val="28"/>
           <w:u w:val="single"/>
           <w:lang w:val="ru-RU"/>
         </w:rPr>
+        <w:lastRenderedPageBreak/>
         <w:t>13</w:t>
       </w:r>
       <w:r>
         <w:rPr>
-          <w:sz w:val="28"/>
+          <w:lang w:val="ru-RU"/>
+        </w:rPr>
+        <w:t>.06.18 Хирург: Диабетическая ангиопатия артерий н/к. .</w:t>
+      </w:r>
+      <w:r>
+        <w:rPr>
+          <w:lang w:val="ru-RU"/>
+        </w:rPr>
+        <w:t xml:space="preserve"> Варикозная болезнь н/к. ВРВ (подкожных) II –Ш ст. тромбофлебит левой </w:t>
+      </w:r>
+      <w:proofErr w:type="spellStart"/>
+      <w:r>
+        <w:rPr>
+          <w:lang w:val="ru-RU"/>
+        </w:rPr>
+        <w:t>голени</w:t>
+      </w:r>
+      <w:proofErr w:type="gramStart"/>
+      <w:r>
+        <w:rPr>
           <w:lang w:val="ru-RU"/>
         </w:rPr>
         <w:t>.</w:t>
       </w:r>
       <w:r>
         <w:rPr>
-          <w:sz w:val="28"/>
-          <w:lang w:val="ru-RU"/>
-        </w:rPr>
-        <w:t>06.18 Хирург: Диабетическая ангиопатия артерий н/к.</w:t>
-      </w:r>
-      <w:proofErr w:type="gramStart"/>
-      <w:r>
-        <w:rPr>
-          <w:sz w:val="28"/>
-          <w:lang w:val="ru-RU"/>
-        </w:rPr>
-        <w:t xml:space="preserve"> .</w:t>
+          <w:lang w:val="ru-RU"/>
+        </w:rPr>
+        <w:t>Р</w:t>
+      </w:r>
+      <w:proofErr w:type="gramEnd"/>
+      <w:r>
+        <w:rPr>
+          <w:lang w:val="ru-RU"/>
+        </w:rPr>
+        <w:t>ек</w:t>
+      </w:r>
+      <w:proofErr w:type="spellEnd"/>
+      <w:r>
+        <w:rPr>
+          <w:lang w:val="ru-RU"/>
+        </w:rPr>
+        <w:t xml:space="preserve"> </w:t>
       </w:r>
       <w:proofErr w:type="spellStart"/>
-      <w:proofErr w:type="gramEnd"/>
-      <w:r>
-        <w:rPr>
-          <w:sz w:val="28"/>
-          <w:lang w:val="ru-RU"/>
-        </w:rPr>
-        <w:t>Варикозня</w:t>
+      <w:r>
+        <w:rPr>
+          <w:lang w:val="ru-RU"/>
+        </w:rPr>
+        <w:t>детралекс</w:t>
       </w:r>
       <w:proofErr w:type="spellEnd"/>
       <w:r>
         <w:rPr>
-          <w:sz w:val="28"/>
-          <w:lang w:val="ru-RU"/>
-        </w:rPr>
-        <w:t xml:space="preserve"> </w:t>
+          <w:lang w:val="ru-RU"/>
+        </w:rPr>
+        <w:t xml:space="preserve"> 500 мг р/д, лиотон гель  2р/д 2 </w:t>
       </w:r>
       <w:proofErr w:type="spellStart"/>
       <w:r>
         <w:rPr>
-          <w:sz w:val="28"/>
-          <w:lang w:val="ru-RU"/>
-        </w:rPr>
-        <w:t>болезнгь</w:t>
+          <w:lang w:val="ru-RU"/>
+        </w:rPr>
+        <w:t>мес</w:t>
       </w:r>
       <w:proofErr w:type="spellEnd"/>
       <w:r>
         <w:rPr>
-          <w:sz w:val="28"/>
-          <w:lang w:val="ru-RU"/>
-        </w:rPr>
-        <w:t xml:space="preserve"> н/р. ВРВ (подколенных) II –Ш ст. поверхностный тромбофлебит. </w:t>
+          <w:lang w:val="ru-RU"/>
+        </w:rPr>
+        <w:t xml:space="preserve">,  компрессионный трикотаж, </w:t>
+      </w:r>
+      <w:proofErr w:type="spellStart"/>
+      <w:r>
+        <w:rPr>
+          <w:lang w:val="ru-RU"/>
+        </w:rPr>
+        <w:t>лоспирин</w:t>
+      </w:r>
+      <w:proofErr w:type="spellEnd"/>
+      <w:r>
+        <w:rPr>
+          <w:lang w:val="ru-RU"/>
+        </w:rPr>
+        <w:t xml:space="preserve"> 75 мг постоянно, </w:t>
       </w:r>
     </w:p>
     <w:p>
@@ -6534,16 +4992,12 @@
         <w:ind w:left="-567"/>
         <w:jc w:val="both"/>
         <w:rPr>
-          <w:sz w:val="28"/>
-          <w:szCs w:val="20"/>
           <w:u w:val="single"/>
           <w:lang w:val="ru-RU"/>
         </w:rPr>
       </w:pPr>
       <w:r>
         <w:rPr>
-          <w:sz w:val="28"/>
-          <w:szCs w:val="20"/>
           <w:u w:val="single"/>
           <w:lang w:val="ru-RU"/>
         </w:rPr>
@@ -6551,8 +5005,6 @@
       </w:r>
       <w:r>
         <w:rPr>
-          <w:sz w:val="28"/>
-          <w:szCs w:val="20"/>
           <w:u w:val="single"/>
           <w:lang w:val="ru-RU"/>
         </w:rPr>
@@ -6560,8 +5012,6 @@
       </w:r>
       <w:r>
         <w:rPr>
-          <w:sz w:val="28"/>
-          <w:szCs w:val="20"/>
           <w:u w:val="single"/>
           <w:lang w:val="ru-RU"/>
         </w:rPr>
@@ -6569,8 +5019,6 @@
       </w:r>
       <w:r>
         <w:rPr>
-          <w:sz w:val="28"/>
-          <w:szCs w:val="20"/>
           <w:lang w:val="ru-RU"/>
         </w:rPr>
         <w:t>объемное пульсовое кровенаполнение артерий н/</w:t>
@@ -6578,8 +5026,6 @@
       <w:proofErr w:type="gramStart"/>
       <w:r>
         <w:rPr>
-          <w:sz w:val="28"/>
-          <w:szCs w:val="20"/>
           <w:lang w:val="ru-RU"/>
         </w:rPr>
         <w:t>к</w:t>
@@ -6587,8 +5033,6 @@
       <w:proofErr w:type="gramEnd"/>
       <w:r>
         <w:rPr>
-          <w:sz w:val="28"/>
-          <w:szCs w:val="20"/>
           <w:lang w:val="ru-RU"/>
         </w:rPr>
         <w:t xml:space="preserve"> </w:t>
@@ -6622,20 +5066,10 @@
         <w:rPr>
           <w:lang w:val="ru-RU"/>
         </w:rPr>
-        <w:t>.</w:t>
-      </w:r>
-      <w:r>
-        <w:rPr>
-          <w:sz w:val="28"/>
-          <w:szCs w:val="20"/>
-          <w:lang w:val="ru-RU"/>
-        </w:rPr>
-        <w:t xml:space="preserve"> Тонус крупных артерий н/к</w:t>
-      </w:r>
-      <w:r>
-        <w:rPr>
-          <w:sz w:val="28"/>
-          <w:szCs w:val="20"/>
+        <w:t>. Тонус крупных артерий н/к</w:t>
+      </w:r>
+      <w:r>
+        <w:rPr>
           <w:lang w:val="ru-RU"/>
         </w:rPr>
         <w:t xml:space="preserve"> </w:t>
@@ -6643,8 +5077,6 @@
       <w:sdt>
         <w:sdtPr>
           <w:rPr>
-            <w:sz w:val="28"/>
-            <w:szCs w:val="20"/>
             <w:lang w:val="ru-RU"/>
           </w:rPr>
           <w:id w:val="-1121991939"/>
@@ -6661,8 +5093,6 @@
         <w:sdtContent>
           <w:r>
             <w:rPr>
-              <w:sz w:val="28"/>
-              <w:szCs w:val="20"/>
               <w:lang w:val="ru-RU"/>
             </w:rPr>
             <w:t>не изменен.</w:t>
@@ -6671,8 +5101,6 @@
       </w:sdt>
       <w:r>
         <w:rPr>
-          <w:sz w:val="28"/>
-          <w:szCs w:val="20"/>
           <w:lang w:val="ru-RU"/>
         </w:rPr>
         <w:t xml:space="preserve"> Тонус артерий среднего и мелкого калибра н/</w:t>
@@ -6680,8 +5108,6 @@
       <w:proofErr w:type="gramStart"/>
       <w:r>
         <w:rPr>
-          <w:sz w:val="28"/>
-          <w:szCs w:val="20"/>
           <w:lang w:val="ru-RU"/>
         </w:rPr>
         <w:t>к</w:t>
@@ -6689,8 +5115,6 @@
       <w:proofErr w:type="gramEnd"/>
       <w:r>
         <w:rPr>
-          <w:sz w:val="28"/>
-          <w:szCs w:val="20"/>
           <w:lang w:val="ru-RU"/>
         </w:rPr>
         <w:t xml:space="preserve"> </w:t>
@@ -6722,8 +5146,6 @@
       </w:sdt>
       <w:r>
         <w:rPr>
-          <w:sz w:val="28"/>
-          <w:szCs w:val="20"/>
           <w:lang w:val="ru-RU"/>
         </w:rPr>
         <w:t xml:space="preserve"> Периферическое сопротивление сосудов н/</w:t>
@@ -6731,8 +5153,6 @@
       <w:proofErr w:type="gramStart"/>
       <w:r>
         <w:rPr>
-          <w:sz w:val="28"/>
-          <w:szCs w:val="20"/>
           <w:lang w:val="ru-RU"/>
         </w:rPr>
         <w:t>к</w:t>
@@ -6740,8 +5160,6 @@
       <w:proofErr w:type="gramEnd"/>
       <w:r>
         <w:rPr>
-          <w:sz w:val="28"/>
-          <w:szCs w:val="20"/>
           <w:lang w:val="ru-RU"/>
         </w:rPr>
         <w:t xml:space="preserve"> </w:t>
@@ -6773,24 +5191,18 @@
       </w:sdt>
       <w:r>
         <w:rPr>
-          <w:sz w:val="28"/>
-          <w:szCs w:val="20"/>
           <w:lang w:val="ru-RU"/>
         </w:rPr>
         <w:t xml:space="preserve">. Симметрия кровенаполнения сосудов н/к </w:t>
       </w:r>
       <w:r>
         <w:rPr>
-          <w:sz w:val="28"/>
-          <w:szCs w:val="20"/>
           <w:lang w:val="ru-RU"/>
         </w:rPr>
         <w:t>сохранена.</w:t>
       </w:r>
       <w:r>
         <w:rPr>
-          <w:sz w:val="28"/>
-          <w:szCs w:val="20"/>
           <w:u w:val="single"/>
           <w:lang w:val="ru-RU"/>
         </w:rPr>
@@ -6802,14 +5214,11 @@
         <w:ind w:left="-567"/>
         <w:jc w:val="both"/>
         <w:rPr>
-          <w:sz w:val="28"/>
-          <w:szCs w:val="20"/>
           <w:lang w:val="ru-RU"/>
         </w:rPr>
       </w:pPr>
       <w:r>
         <w:rPr>
-          <w:sz w:val="28"/>
           <w:u w:val="single"/>
           <w:lang w:val="ru-RU"/>
         </w:rPr>
@@ -6817,7 +5226,6 @@
       </w:r>
       <w:r>
         <w:rPr>
-          <w:sz w:val="28"/>
           <w:u w:val="single"/>
           <w:lang w:val="ru-RU"/>
         </w:rPr>
@@ -6826,7 +5234,6 @@
       <w:proofErr w:type="gramStart"/>
       <w:r>
         <w:rPr>
-          <w:sz w:val="28"/>
           <w:u w:val="single"/>
           <w:lang w:val="ru-RU"/>
         </w:rPr>
@@ -6835,7 +5242,6 @@
       <w:proofErr w:type="gramEnd"/>
       <w:r>
         <w:rPr>
-          <w:sz w:val="28"/>
           <w:u w:val="single"/>
           <w:lang w:val="ru-RU"/>
         </w:rPr>
@@ -6844,7 +5250,6 @@
       <w:proofErr w:type="gramStart"/>
       <w:r>
         <w:rPr>
-          <w:sz w:val="28"/>
           <w:u w:val="single"/>
           <w:lang w:val="ru-RU"/>
         </w:rPr>
@@ -6853,7 +5258,6 @@
       <w:proofErr w:type="gramEnd"/>
       <w:r>
         <w:rPr>
-          <w:sz w:val="28"/>
           <w:u w:val="single"/>
           <w:lang w:val="ru-RU"/>
         </w:rPr>
@@ -6861,7 +5265,6 @@
       </w:r>
       <w:r>
         <w:rPr>
-          <w:sz w:val="28"/>
           <w:lang w:val="ru-RU"/>
         </w:rPr>
         <w:t xml:space="preserve">: </w:t>
@@ -6870,7 +5273,6 @@
       <w:proofErr w:type="gramStart"/>
       <w:r>
         <w:rPr>
-          <w:sz w:val="28"/>
           <w:lang w:val="ru-RU"/>
         </w:rPr>
         <w:t>Пр</w:t>
@@ -6879,28 +5281,24 @@
       <w:proofErr w:type="gramEnd"/>
       <w:r>
         <w:rPr>
-          <w:sz w:val="28"/>
           <w:lang w:val="ru-RU"/>
         </w:rPr>
         <w:t xml:space="preserve"> д. V = </w:t>
       </w:r>
       <w:r>
         <w:rPr>
-          <w:sz w:val="28"/>
           <w:lang w:val="ru-RU"/>
         </w:rPr>
         <w:t>10,3</w:t>
       </w:r>
       <w:r>
         <w:rPr>
-          <w:sz w:val="28"/>
           <w:lang w:val="ru-RU"/>
         </w:rPr>
         <w:t xml:space="preserve"> см</w:t>
       </w:r>
       <w:r>
         <w:rPr>
-          <w:sz w:val="28"/>
           <w:vertAlign w:val="superscript"/>
           <w:lang w:val="ru-RU"/>
         </w:rPr>
@@ -6908,28 +5306,24 @@
       </w:r>
       <w:r>
         <w:rPr>
-          <w:sz w:val="28"/>
           <w:lang w:val="ru-RU"/>
         </w:rPr>
         <w:t>; лев. д. V =</w:t>
       </w:r>
       <w:r>
         <w:rPr>
-          <w:sz w:val="28"/>
           <w:lang w:val="ru-RU"/>
         </w:rPr>
         <w:t>7,6</w:t>
       </w:r>
       <w:r>
         <w:rPr>
-          <w:sz w:val="28"/>
           <w:lang w:val="ru-RU"/>
         </w:rPr>
         <w:t xml:space="preserve">  см</w:t>
       </w:r>
       <w:r>
         <w:rPr>
-          <w:sz w:val="28"/>
           <w:vertAlign w:val="superscript"/>
           <w:lang w:val="ru-RU"/>
         </w:rPr>
@@ -6941,13 +5335,11 @@
         <w:ind w:left="-567"/>
         <w:jc w:val="both"/>
         <w:rPr>
-          <w:sz w:val="28"/>
           <w:lang w:val="ru-RU"/>
         </w:rPr>
       </w:pPr>
       <w:r>
         <w:rPr>
-          <w:sz w:val="28"/>
           <w:lang w:val="ru-RU"/>
         </w:rPr>
         <w:t>Щит</w:t>
@@ -6955,7 +5347,6 @@
       <w:proofErr w:type="gramStart"/>
       <w:r>
         <w:rPr>
-          <w:sz w:val="28"/>
           <w:lang w:val="ru-RU"/>
         </w:rPr>
         <w:t>.</w:t>
@@ -6963,7 +5354,6 @@
       <w:proofErr w:type="gramEnd"/>
       <w:r>
         <w:rPr>
-          <w:sz w:val="28"/>
           <w:lang w:val="ru-RU"/>
         </w:rPr>
         <w:t xml:space="preserve"> </w:t>
@@ -6971,7 +5361,6 @@
       <w:proofErr w:type="gramStart"/>
       <w:r>
         <w:rPr>
-          <w:sz w:val="28"/>
           <w:lang w:val="ru-RU"/>
         </w:rPr>
         <w:t>ж</w:t>
@@ -6979,29 +5368,25 @@
       <w:proofErr w:type="gramEnd"/>
       <w:r>
         <w:rPr>
-          <w:sz w:val="28"/>
           <w:lang w:val="ru-RU"/>
         </w:rPr>
         <w:t>елеза</w:t>
       </w:r>
       <w:r>
         <w:rPr>
-          <w:sz w:val="28"/>
           <w:lang w:val="ru-RU"/>
         </w:rPr>
         <w:t xml:space="preserve"> </w:t>
       </w:r>
       <w:r>
         <w:rPr>
-          <w:sz w:val="28"/>
-          <w:lang w:val="ru-RU"/>
-        </w:rPr>
-        <w:t xml:space="preserve">не увеличена, контуры ровные. </w:t>
+          <w:lang w:val="ru-RU"/>
+        </w:rPr>
+        <w:t xml:space="preserve">увеличена, контуры ровные. </w:t>
       </w:r>
       <w:proofErr w:type="spellStart"/>
       <w:r>
         <w:rPr>
-          <w:sz w:val="28"/>
           <w:lang w:val="ru-RU"/>
         </w:rPr>
         <w:t>Эхогенность</w:t>
@@ -7009,7 +5394,6 @@
       <w:proofErr w:type="spellEnd"/>
       <w:r>
         <w:rPr>
-          <w:sz w:val="28"/>
           <w:lang w:val="ru-RU"/>
         </w:rPr>
         <w:t xml:space="preserve"> паренхимы </w:t>
@@ -7017,7 +5401,6 @@
       <w:proofErr w:type="gramStart"/>
       <w:r>
         <w:rPr>
-          <w:sz w:val="28"/>
           <w:lang w:val="ru-RU"/>
         </w:rPr>
         <w:t>снижена</w:t>
@@ -7025,14 +5408,12 @@
       <w:proofErr w:type="gramEnd"/>
       <w:r>
         <w:rPr>
-          <w:sz w:val="28"/>
           <w:lang w:val="ru-RU"/>
         </w:rPr>
         <w:t>.</w:t>
       </w:r>
       <w:r>
         <w:rPr>
-          <w:sz w:val="28"/>
           <w:lang w:val="ru-RU"/>
         </w:rPr>
         <w:t xml:space="preserve"> </w:t>
@@ -7040,7 +5421,6 @@
       <w:proofErr w:type="spellStart"/>
       <w:r>
         <w:rPr>
-          <w:sz w:val="28"/>
           <w:lang w:val="ru-RU"/>
         </w:rPr>
         <w:t>Эхоструктура</w:t>
@@ -7048,42 +5428,36 @@
       <w:proofErr w:type="spellEnd"/>
       <w:r>
         <w:rPr>
-          <w:sz w:val="28"/>
           <w:lang w:val="ru-RU"/>
         </w:rPr>
         <w:t xml:space="preserve"> крупнозернистая,  </w:t>
       </w:r>
       <w:r>
         <w:rPr>
-          <w:sz w:val="28"/>
           <w:lang w:val="ru-RU"/>
         </w:rPr>
         <w:t xml:space="preserve">однородная. </w:t>
       </w:r>
       <w:r>
         <w:rPr>
-          <w:sz w:val="28"/>
           <w:lang w:val="ru-RU"/>
         </w:rPr>
         <w:t>Р</w:t>
       </w:r>
       <w:r>
         <w:rPr>
-          <w:sz w:val="28"/>
           <w:lang w:val="ru-RU"/>
         </w:rPr>
         <w:t>егионарны</w:t>
       </w:r>
       <w:r>
         <w:rPr>
-          <w:sz w:val="28"/>
           <w:lang w:val="ru-RU"/>
         </w:rPr>
         <w:t>е</w:t>
       </w:r>
       <w:r>
         <w:rPr>
-          <w:sz w:val="28"/>
           <w:lang w:val="ru-RU"/>
         </w:rPr>
         <w:t xml:space="preserve"> </w:t>
@@ -7091,7 +5465,6 @@
       <w:proofErr w:type="gramStart"/>
       <w:r>
         <w:rPr>
-          <w:sz w:val="28"/>
           <w:lang w:val="ru-RU"/>
         </w:rPr>
         <w:t>л</w:t>
@@ -7099,42 +5472,36 @@
       <w:proofErr w:type="gramEnd"/>
       <w:r>
         <w:rPr>
-          <w:sz w:val="28"/>
           <w:lang w:val="ru-RU"/>
         </w:rPr>
         <w:t>/узл</w:t>
       </w:r>
       <w:r>
         <w:rPr>
-          <w:sz w:val="28"/>
           <w:lang w:val="ru-RU"/>
         </w:rPr>
         <w:t>ы</w:t>
       </w:r>
       <w:r>
         <w:rPr>
-          <w:sz w:val="28"/>
           <w:lang w:val="ru-RU"/>
         </w:rPr>
         <w:t xml:space="preserve"> </w:t>
       </w:r>
       <w:r>
         <w:rPr>
-          <w:sz w:val="28"/>
           <w:lang w:val="ru-RU"/>
         </w:rPr>
         <w:t xml:space="preserve"> </w:t>
       </w:r>
       <w:r>
         <w:rPr>
-          <w:sz w:val="28"/>
           <w:lang w:val="ru-RU"/>
         </w:rPr>
         <w:t xml:space="preserve">не </w:t>
       </w:r>
       <w:r>
         <w:rPr>
-          <w:sz w:val="28"/>
           <w:lang w:val="ru-RU"/>
         </w:rPr>
         <w:t xml:space="preserve">визуализируются. </w:t>
@@ -7142,7 +5509,6 @@
       <w:proofErr w:type="spellStart"/>
       <w:r>
         <w:rPr>
-          <w:sz w:val="28"/>
           <w:lang w:val="ru-RU"/>
         </w:rPr>
         <w:t>Закл</w:t>
@@ -7150,7 +5516,6 @@
       <w:proofErr w:type="spellEnd"/>
       <w:r>
         <w:rPr>
-          <w:sz w:val="28"/>
           <w:lang w:val="ru-RU"/>
         </w:rPr>
         <w:t xml:space="preserve">.: </w:t>
@@ -7158,7 +5523,6 @@
       <w:sdt>
         <w:sdtPr>
           <w:rPr>
-            <w:sz w:val="28"/>
             <w:lang w:val="ru-RU"/>
           </w:rPr>
           <w:id w:val="-1644262041"/>
@@ -7174,7 +5538,6 @@
         <w:sdtContent>
           <w:r>
             <w:rPr>
-              <w:sz w:val="28"/>
               <w:lang w:val="ru-RU"/>
             </w:rPr>
             <w:t>Увеличение</w:t>
@@ -7183,7 +5546,6 @@
       </w:sdt>
       <w:r>
         <w:rPr>
-          <w:sz w:val="28"/>
           <w:lang w:val="ru-RU"/>
         </w:rPr>
         <w:t xml:space="preserve"> щит</w:t>
@@ -7191,7 +5553,6 @@
       <w:proofErr w:type="gramStart"/>
       <w:r>
         <w:rPr>
-          <w:sz w:val="28"/>
           <w:lang w:val="ru-RU"/>
         </w:rPr>
         <w:t>.</w:t>
@@ -7199,7 +5560,6 @@
       <w:proofErr w:type="gramEnd"/>
       <w:r>
         <w:rPr>
-          <w:sz w:val="28"/>
           <w:lang w:val="ru-RU"/>
         </w:rPr>
         <w:t xml:space="preserve"> </w:t>
@@ -7207,7 +5567,6 @@
       <w:proofErr w:type="gramStart"/>
       <w:r>
         <w:rPr>
-          <w:sz w:val="28"/>
           <w:lang w:val="ru-RU"/>
         </w:rPr>
         <w:t>ж</w:t>
@@ -7215,42 +5574,36 @@
       <w:proofErr w:type="gramEnd"/>
       <w:r>
         <w:rPr>
-          <w:sz w:val="28"/>
           <w:lang w:val="ru-RU"/>
         </w:rPr>
         <w:t>елезы</w:t>
       </w:r>
       <w:r>
         <w:rPr>
-          <w:sz w:val="28"/>
           <w:lang w:val="ru-RU"/>
         </w:rPr>
         <w:t xml:space="preserve"> 0-1</w:t>
       </w:r>
       <w:r>
         <w:rPr>
-          <w:sz w:val="28"/>
           <w:lang w:val="ru-RU"/>
         </w:rPr>
         <w:t xml:space="preserve">. </w:t>
       </w:r>
       <w:r>
         <w:rPr>
-          <w:sz w:val="28"/>
           <w:lang w:val="ru-RU"/>
         </w:rPr>
         <w:t xml:space="preserve">Незначительные </w:t>
       </w:r>
       <w:r>
         <w:rPr>
-          <w:sz w:val="28"/>
           <w:lang w:val="ru-RU"/>
         </w:rPr>
         <w:t>диффузные изменения паренхимы.</w:t>
       </w:r>
       <w:r>
         <w:rPr>
-          <w:sz w:val="28"/>
           <w:lang w:val="ru-RU"/>
         </w:rPr>
         <w:t xml:space="preserve"> </w:t>
@@ -7261,27 +5614,237 @@
         <w:ind w:left="-567"/>
         <w:jc w:val="both"/>
         <w:rPr>
-          <w:sz w:val="28"/>
-          <w:szCs w:val="20"/>
           <w:lang w:val="ru-RU"/>
         </w:rPr>
       </w:pPr>
       <w:r>
         <w:rPr>
-          <w:sz w:val="28"/>
           <w:u w:val="single"/>
           <w:lang w:val="ru-RU"/>
         </w:rPr>
         <w:t>Лечение:</w:t>
       </w:r>
-      <w:bookmarkStart w:id="5" w:name="лн"/>
+      <w:bookmarkStart w:id="4" w:name="лн"/>
+      <w:bookmarkEnd w:id="4"/>
+      <w:r>
+        <w:rPr>
+          <w:lang w:val="ru-RU"/>
+        </w:rPr>
+        <w:t xml:space="preserve"> </w:t>
+      </w:r>
+      <w:proofErr w:type="spellStart"/>
+      <w:r>
+        <w:rPr>
+          <w:lang w:val="ru-RU"/>
+        </w:rPr>
+        <w:t>Хумодар</w:t>
+      </w:r>
+      <w:proofErr w:type="spellEnd"/>
+      <w:proofErr w:type="gramStart"/>
+      <w:r>
+        <w:rPr>
+          <w:lang w:val="ru-RU"/>
+        </w:rPr>
+        <w:t xml:space="preserve"> К</w:t>
+      </w:r>
+      <w:proofErr w:type="gramEnd"/>
+      <w:r>
+        <w:rPr>
+          <w:lang w:val="ru-RU"/>
+        </w:rPr>
+        <w:t xml:space="preserve"> 25 100Р</w:t>
+      </w:r>
+      <w:r>
+        <w:rPr>
+          <w:lang w:val="ru-RU"/>
+        </w:rPr>
+        <w:t xml:space="preserve">, </w:t>
+      </w:r>
+      <w:proofErr w:type="spellStart"/>
+      <w:r>
+        <w:rPr>
+          <w:lang w:val="ru-RU"/>
+        </w:rPr>
+        <w:t>Хумодар</w:t>
+      </w:r>
+      <w:proofErr w:type="spellEnd"/>
+      <w:r>
+        <w:rPr>
+          <w:lang w:val="ru-RU"/>
+        </w:rPr>
+        <w:t xml:space="preserve"> Б100Р</w:t>
+      </w:r>
+      <w:r>
+        <w:rPr>
+          <w:lang w:val="ru-RU"/>
+        </w:rPr>
+        <w:t>,</w:t>
+      </w:r>
+      <w:r>
+        <w:rPr>
+          <w:lang w:val="ru-RU"/>
+        </w:rPr>
+        <w:t xml:space="preserve"> </w:t>
+      </w:r>
+      <w:proofErr w:type="spellStart"/>
+      <w:r>
+        <w:rPr>
+          <w:lang w:val="ru-RU"/>
+        </w:rPr>
+        <w:t>Хумодар</w:t>
+      </w:r>
+      <w:proofErr w:type="spellEnd"/>
+      <w:r>
+        <w:rPr>
+          <w:lang w:val="ru-RU"/>
+        </w:rPr>
+        <w:t xml:space="preserve"> Р100Р </w:t>
+      </w:r>
+      <w:bookmarkStart w:id="5" w:name="_GoBack"/>
       <w:bookmarkEnd w:id="5"/>
       <w:r>
         <w:rPr>
-          <w:sz w:val="28"/>
           <w:lang w:val="ru-RU"/>
         </w:rPr>
         <w:t xml:space="preserve"> </w:t>
+      </w:r>
+      <w:proofErr w:type="spellStart"/>
+      <w:r>
+        <w:rPr>
+          <w:lang w:val="ru-RU"/>
+        </w:rPr>
+        <w:t>мефармил</w:t>
+      </w:r>
+      <w:proofErr w:type="spellEnd"/>
+      <w:r>
+        <w:rPr>
+          <w:lang w:val="ru-RU"/>
+        </w:rPr>
+        <w:t xml:space="preserve">,  </w:t>
+      </w:r>
+      <w:proofErr w:type="spellStart"/>
+      <w:r>
+        <w:rPr>
+          <w:lang w:val="ru-RU"/>
+        </w:rPr>
+        <w:t>лозап</w:t>
+      </w:r>
+      <w:proofErr w:type="spellEnd"/>
+      <w:r>
+        <w:rPr>
+          <w:lang w:val="ru-RU"/>
+        </w:rPr>
+        <w:t xml:space="preserve">, </w:t>
+      </w:r>
+      <w:proofErr w:type="spellStart"/>
+      <w:r>
+        <w:rPr>
+          <w:lang w:val="ru-RU"/>
+        </w:rPr>
+        <w:t>индапрес</w:t>
+      </w:r>
+      <w:proofErr w:type="spellEnd"/>
+      <w:r>
+        <w:rPr>
+          <w:lang w:val="ru-RU"/>
+        </w:rPr>
+        <w:t xml:space="preserve">, </w:t>
+      </w:r>
+      <w:proofErr w:type="spellStart"/>
+      <w:r>
+        <w:rPr>
+          <w:lang w:val="ru-RU"/>
+        </w:rPr>
+        <w:t>вазилип</w:t>
+      </w:r>
+      <w:proofErr w:type="spellEnd"/>
+      <w:r>
+        <w:rPr>
+          <w:lang w:val="ru-RU"/>
+        </w:rPr>
+        <w:t xml:space="preserve">, </w:t>
+      </w:r>
+      <w:proofErr w:type="spellStart"/>
+      <w:r>
+        <w:rPr>
+          <w:lang w:val="ru-RU"/>
+        </w:rPr>
+        <w:t>эспалипон</w:t>
+      </w:r>
+      <w:proofErr w:type="spellEnd"/>
+      <w:r>
+        <w:rPr>
+          <w:lang w:val="ru-RU"/>
+        </w:rPr>
+        <w:t xml:space="preserve">, </w:t>
+      </w:r>
+      <w:proofErr w:type="spellStart"/>
+      <w:r>
+        <w:rPr>
+          <w:lang w:val="ru-RU"/>
+        </w:rPr>
+        <w:t>нуклео</w:t>
+      </w:r>
+      <w:proofErr w:type="spellEnd"/>
+      <w:r>
+        <w:rPr>
+          <w:lang w:val="ru-RU"/>
+        </w:rPr>
+        <w:t xml:space="preserve"> ЦМФ, </w:t>
+      </w:r>
+      <w:proofErr w:type="spellStart"/>
+      <w:r>
+        <w:rPr>
+          <w:lang w:val="ru-RU"/>
+        </w:rPr>
+        <w:t>нормовен</w:t>
+      </w:r>
+      <w:proofErr w:type="spellEnd"/>
+      <w:r>
+        <w:rPr>
+          <w:lang w:val="ru-RU"/>
+        </w:rPr>
+        <w:t xml:space="preserve">,  </w:t>
+      </w:r>
+      <w:proofErr w:type="spellStart"/>
+      <w:r>
+        <w:rPr>
+          <w:lang w:val="ru-RU"/>
+        </w:rPr>
+        <w:t>нейрокобал</w:t>
+      </w:r>
+      <w:proofErr w:type="spellEnd"/>
+      <w:r>
+        <w:rPr>
+          <w:lang w:val="ru-RU"/>
+        </w:rPr>
+        <w:t xml:space="preserve">, </w:t>
+      </w:r>
+      <w:proofErr w:type="spellStart"/>
+      <w:r>
+        <w:rPr>
+          <w:lang w:val="ru-RU"/>
+        </w:rPr>
+        <w:t>физиолечение</w:t>
+      </w:r>
+      <w:proofErr w:type="spellEnd"/>
+      <w:r>
+        <w:rPr>
+          <w:lang w:val="ru-RU"/>
+        </w:rPr>
+        <w:t xml:space="preserve"> </w:t>
+      </w:r>
+      <w:r>
+        <w:rPr>
+          <w:lang w:val="ru-RU"/>
+        </w:rPr>
+        <w:t xml:space="preserve"> </w:t>
+      </w:r>
+      <w:r>
+        <w:rPr>
+          <w:lang w:val="ru-RU"/>
+        </w:rPr>
+        <w:t xml:space="preserve">  </w:t>
       </w:r>
     </w:p>
     <w:p>
@@ -7289,7 +5852,6 @@
         <w:ind w:left="-567"/>
         <w:jc w:val="both"/>
         <w:rPr>
-          <w:sz w:val="28"/>
           <w:lang w:val="ru-RU"/>
         </w:rPr>
       </w:pPr>
@@ -7299,7 +5861,6 @@
       <w:bookmarkEnd w:id="7"/>
       <w:r>
         <w:rPr>
-          <w:sz w:val="28"/>
           <w:u w:val="single"/>
           <w:lang w:val="ru-RU"/>
         </w:rPr>
@@ -7307,109 +5868,183 @@
       </w:r>
       <w:r>
         <w:rPr>
-          <w:sz w:val="28"/>
-          <w:lang w:val="ru-RU"/>
-        </w:rPr>
-        <w:t xml:space="preserve">:  СД </w:t>
+          <w:lang w:val="ru-RU"/>
+        </w:rPr>
+        <w:t xml:space="preserve">:  </w:t>
+      </w:r>
+      <w:r>
+        <w:rPr>
+          <w:lang w:val="ru-RU"/>
+        </w:rPr>
+        <w:t>Гликемия в пределах целевого уровня, гипогликемические состояния не отмечаются</w:t>
+      </w:r>
+      <w:r>
+        <w:rPr>
+          <w:lang w:val="ru-RU"/>
+        </w:rPr>
+        <w:t xml:space="preserve">. В связи с гипогликемическими состояниями на фоне введение </w:t>
       </w:r>
       <w:proofErr w:type="spellStart"/>
       <w:r>
         <w:rPr>
-          <w:sz w:val="28"/>
-          <w:lang w:val="ru-RU"/>
-        </w:rPr>
-        <w:t>субкомпенсирован</w:t>
+          <w:lang w:val="ru-RU"/>
+        </w:rPr>
+        <w:t>Хумодар</w:t>
       </w:r>
       <w:proofErr w:type="spellEnd"/>
       <w:r>
         <w:rPr>
-          <w:sz w:val="28"/>
-          <w:lang w:val="ru-RU"/>
-        </w:rPr>
-        <w:t>, сохраняются пекущие  боли в н/</w:t>
+          <w:lang w:val="ru-RU"/>
+        </w:rPr>
+        <w:t xml:space="preserve"> К 25 100Р  переведена на </w:t>
+      </w:r>
+      <w:proofErr w:type="spellStart"/>
+      <w:r>
+        <w:rPr>
+          <w:lang w:val="ru-RU"/>
+        </w:rPr>
+        <w:t>Хумодар</w:t>
+      </w:r>
+      <w:proofErr w:type="spellEnd"/>
+      <w:r>
+        <w:rPr>
+          <w:lang w:val="ru-RU"/>
+        </w:rPr>
+        <w:t xml:space="preserve"> Б100Р</w:t>
+      </w:r>
+      <w:r>
+        <w:rPr>
+          <w:lang w:val="ru-RU"/>
+        </w:rPr>
+        <w:t xml:space="preserve">, </w:t>
+      </w:r>
+      <w:r>
+        <w:rPr>
+          <w:lang w:val="ru-RU"/>
+        </w:rPr>
+        <w:t xml:space="preserve">Сохраняются </w:t>
+      </w:r>
+      <w:r>
+        <w:rPr>
+          <w:lang w:val="ru-RU"/>
+        </w:rPr>
+        <w:t xml:space="preserve">пекущие боли в н/к.  несколько  </w:t>
+      </w:r>
+      <w:r>
+        <w:rPr>
+          <w:lang w:val="ru-RU"/>
+        </w:rPr>
+        <w:t>у</w:t>
+      </w:r>
+      <w:r>
+        <w:rPr>
+          <w:lang w:val="ru-RU"/>
+        </w:rPr>
+        <w:t xml:space="preserve">меньшилось онемение </w:t>
+      </w:r>
+      <w:r>
+        <w:rPr>
+          <w:lang w:val="ru-RU"/>
+        </w:rPr>
+        <w:t>АД 1</w:t>
+      </w:r>
+      <w:r>
+        <w:rPr>
+          <w:lang w:val="ru-RU"/>
+        </w:rPr>
+        <w:t>2</w:t>
+      </w:r>
+      <w:r>
+        <w:rPr>
+          <w:lang w:val="ru-RU"/>
+        </w:rPr>
+        <w:t xml:space="preserve">0/80 мм рт. ст. Учитывая трудоспособный возраст, наличие  </w:t>
+      </w:r>
+      <w:proofErr w:type="spellStart"/>
+      <w:r>
+        <w:rPr>
+          <w:lang w:val="ru-RU"/>
+        </w:rPr>
+        <w:t>полинейропатии</w:t>
+      </w:r>
+      <w:proofErr w:type="spellEnd"/>
+      <w:r>
+        <w:rPr>
+          <w:lang w:val="ru-RU"/>
+        </w:rPr>
+        <w:t xml:space="preserve">, сохраняющийся болевой с-м н/к, решением </w:t>
+      </w:r>
+      <w:r>
+        <w:rPr>
+          <w:lang w:val="ru-RU"/>
+        </w:rPr>
+        <w:t>ЛКК</w:t>
+      </w:r>
+      <w:r>
+        <w:rPr>
+          <w:lang w:val="ru-RU"/>
+        </w:rPr>
+        <w:t>, направляется на  реабилитационное лечение в санаторий «</w:t>
+      </w:r>
+      <w:proofErr w:type="spellStart"/>
+      <w:r>
+        <w:rPr>
+          <w:lang w:val="ru-RU"/>
+        </w:rPr>
+        <w:t>Орловщина</w:t>
+      </w:r>
+      <w:proofErr w:type="spellEnd"/>
+      <w:r>
+        <w:rPr>
+          <w:lang w:val="ru-RU"/>
+        </w:rPr>
+        <w:t>»</w:t>
       </w:r>
       <w:proofErr w:type="gramStart"/>
       <w:r>
         <w:rPr>
-          <w:sz w:val="28"/>
-          <w:lang w:val="ru-RU"/>
-        </w:rPr>
-        <w:t>к</w:t>
+          <w:lang w:val="ru-RU"/>
+        </w:rPr>
+        <w:t>.</w:t>
       </w:r>
       <w:proofErr w:type="gramEnd"/>
       <w:r>
         <w:rPr>
-          <w:sz w:val="28"/>
-          <w:lang w:val="ru-RU"/>
-        </w:rPr>
-        <w:t xml:space="preserve">, преимущественно в ночное время, онемение пальцев стоп, судороги  икроножных мышц. АД 130/80 мм рт. ст. Учитывая трудоспособный возраст, наличие  </w:t>
-      </w:r>
-      <w:proofErr w:type="spellStart"/>
-      <w:r>
-        <w:rPr>
-          <w:sz w:val="28"/>
-          <w:lang w:val="ru-RU"/>
-        </w:rPr>
-        <w:t>полинейропатии</w:t>
-      </w:r>
-      <w:proofErr w:type="spellEnd"/>
-      <w:r>
-        <w:rPr>
-          <w:sz w:val="28"/>
-          <w:lang w:val="ru-RU"/>
-        </w:rPr>
-        <w:t>, сохраняющийся болевой с-м н/</w:t>
+          <w:lang w:val="ru-RU"/>
+        </w:rPr>
+        <w:t xml:space="preserve"> </w:t>
+      </w:r>
+      <w:r>
+        <w:rPr>
+          <w:lang w:val="ru-RU"/>
+        </w:rPr>
+        <w:t xml:space="preserve"> </w:t>
+      </w:r>
+      <w:r>
+        <w:rPr>
+          <w:lang w:val="ru-RU"/>
+        </w:rPr>
+        <w:t xml:space="preserve"> </w:t>
+      </w:r>
+      <w:r>
+        <w:rPr>
+          <w:lang w:val="ru-RU"/>
+        </w:rPr>
+        <w:t xml:space="preserve">№ </w:t>
       </w:r>
       <w:proofErr w:type="gramStart"/>
       <w:r>
         <w:rPr>
-          <w:sz w:val="28"/>
-          <w:lang w:val="ru-RU"/>
-        </w:rPr>
-        <w:t>к</w:t>
+          <w:lang w:val="ru-RU"/>
+        </w:rPr>
+        <w:t>д</w:t>
       </w:r>
       <w:proofErr w:type="gramEnd"/>
       <w:r>
         <w:rPr>
-          <w:sz w:val="28"/>
-          <w:lang w:val="ru-RU"/>
-        </w:rPr>
-        <w:t xml:space="preserve">, решением </w:t>
-      </w:r>
-      <w:r>
-        <w:rPr>
-          <w:sz w:val="28"/>
-          <w:lang w:val="ru-RU"/>
-        </w:rPr>
-        <w:t>ЛКК</w:t>
-      </w:r>
-      <w:r>
-        <w:rPr>
-          <w:sz w:val="28"/>
-          <w:lang w:val="ru-RU"/>
-        </w:rPr>
-        <w:t>, направляется на  реабилитационное лечение в санаторий «Березовый гай»</w:t>
-      </w:r>
-      <w:r>
-        <w:rPr>
-          <w:sz w:val="28"/>
-          <w:lang w:val="ru-RU"/>
-        </w:rPr>
-        <w:t xml:space="preserve">. </w:t>
-      </w:r>
-      <w:r>
-        <w:rPr>
-          <w:sz w:val="28"/>
-          <w:lang w:val="ru-RU"/>
-        </w:rPr>
-        <w:t xml:space="preserve"> </w:t>
-      </w:r>
-      <w:r>
-        <w:rPr>
-          <w:sz w:val="28"/>
-          <w:lang w:val="ru-RU"/>
-        </w:rPr>
-        <w:t xml:space="preserve"> </w:t>
+          <w:lang w:val="ru-RU"/>
+        </w:rPr>
+        <w:t>оговора  23019/15394/18</w:t>
       </w:r>
     </w:p>
     <w:p>
@@ -7417,7 +6052,6 @@
         <w:ind w:left="-567"/>
         <w:jc w:val="both"/>
         <w:rPr>
-          <w:sz w:val="28"/>
           <w:lang w:val="ru-RU"/>
         </w:rPr>
       </w:pPr>
@@ -7619,7 +6253,7 @@
             <w:rPr>
               <w:lang w:val="ru-RU"/>
             </w:rPr>
-            <w:t>10,0</w:t>
+            <w:t>9,0</w:t>
           </w:r>
         </w:sdtContent>
       </w:sdt>
@@ -7671,7 +6305,7 @@
             <w:rPr>
               <w:lang w:val="ru-RU"/>
             </w:rPr>
-            <w:t>7,5</w:t>
+            <w:t>7,0</w:t>
           </w:r>
         </w:sdtContent>
       </w:sdt>
@@ -7698,9 +6332,28 @@
         <w:rPr>
           <w:lang w:val="ru-RU"/>
         </w:rPr>
-        <w:lastRenderedPageBreak/>
         <w:t xml:space="preserve">Инсулинотерапия:   </w:t>
       </w:r>
+      <w:proofErr w:type="spellStart"/>
+      <w:r>
+        <w:rPr>
+          <w:lang w:val="ru-RU"/>
+        </w:rPr>
+        <w:t>Хумодар</w:t>
+      </w:r>
+      <w:proofErr w:type="spellEnd"/>
+      <w:r>
+        <w:rPr>
+          <w:lang w:val="ru-RU"/>
+        </w:rPr>
+        <w:t xml:space="preserve"> Б100Р </w:t>
+      </w:r>
+      <w:r>
+        <w:rPr>
+          <w:lang w:val="ru-RU"/>
+        </w:rPr>
+        <w:t xml:space="preserve">  </w:t>
+      </w:r>
       <w:proofErr w:type="gramStart"/>
       <w:r>
         <w:rPr>
@@ -7713,7 +6366,19 @@
         <w:rPr>
           <w:lang w:val="ru-RU"/>
         </w:rPr>
-        <w:t>/з- ед., п/о- ед., п/у</w:t>
+        <w:t>/з-</w:t>
+      </w:r>
+      <w:r>
+        <w:rPr>
+          <w:lang w:val="ru-RU"/>
+        </w:rPr>
+        <w:t>24-26</w:t>
+      </w:r>
+      <w:r>
+        <w:rPr>
+          <w:lang w:val="ru-RU"/>
+        </w:rPr>
+        <w:t xml:space="preserve"> ед., п/у</w:t>
       </w:r>
       <w:r>
         <w:rPr>
@@ -7725,13 +6390,39 @@
         <w:rPr>
           <w:lang w:val="ru-RU"/>
         </w:rPr>
-        <w:t>- ед.,  22.00</w:t>
-      </w:r>
-      <w:r>
-        <w:rPr>
-          <w:lang w:val="ru-RU"/>
-        </w:rPr>
-        <w:t xml:space="preserve">   ед.</w:t>
+        <w:t>-</w:t>
+      </w:r>
+      <w:r>
+        <w:rPr>
+          <w:lang w:val="ru-RU"/>
+        </w:rPr>
+        <w:t>22-24</w:t>
+      </w:r>
+      <w:r>
+        <w:rPr>
+          <w:lang w:val="ru-RU"/>
+        </w:rPr>
+        <w:t xml:space="preserve"> ед.,  </w:t>
+      </w:r>
+      <w:r>
+        <w:rPr>
+          <w:lang w:val="ru-RU"/>
+        </w:rPr>
+        <w:t xml:space="preserve"> </w:t>
+      </w:r>
+      <w:proofErr w:type="spellStart"/>
+      <w:r>
+        <w:rPr>
+          <w:lang w:val="ru-RU"/>
+        </w:rPr>
+        <w:t>Хумодар</w:t>
+      </w:r>
+      <w:proofErr w:type="spellEnd"/>
+      <w:r>
+        <w:rPr>
+          <w:lang w:val="ru-RU"/>
+        </w:rPr>
+        <w:t xml:space="preserve"> Р100Р п/з 6ед</w:t>
       </w:r>
     </w:p>
     <w:p>
@@ -7747,476 +6438,79 @@
         <w:rPr>
           <w:lang w:val="ru-RU"/>
         </w:rPr>
-        <w:t>Актрапид</w:t>
+        <w:t>метформин</w:t>
       </w:r>
       <w:proofErr w:type="spellEnd"/>
       <w:r>
         <w:rPr>
           <w:lang w:val="ru-RU"/>
         </w:rPr>
-        <w:t xml:space="preserve"> НМ, </w:t>
+        <w:t xml:space="preserve"> (</w:t>
+      </w:r>
+      <w:r>
+        <w:rPr>
+          <w:lang w:val="ru-RU"/>
+        </w:rPr>
+        <w:t>диаф</w:t>
+      </w:r>
+      <w:r>
+        <w:rPr>
+          <w:lang w:val="ru-RU"/>
+        </w:rPr>
+        <w:t>ормин</w:t>
+      </w:r>
+      <w:r>
+        <w:rPr>
+          <w:lang w:val="ru-RU"/>
+        </w:rPr>
+        <w:t>,</w:t>
+      </w:r>
+      <w:r>
+        <w:rPr>
+          <w:lang w:val="ru-RU"/>
+        </w:rPr>
+        <w:t xml:space="preserve"> </w:t>
       </w:r>
       <w:proofErr w:type="spellStart"/>
       <w:r>
         <w:rPr>
           <w:lang w:val="ru-RU"/>
         </w:rPr>
-        <w:t>Протафан</w:t>
+        <w:t>сиофор</w:t>
       </w:r>
       <w:proofErr w:type="spellEnd"/>
       <w:r>
         <w:rPr>
           <w:lang w:val="ru-RU"/>
         </w:rPr>
-        <w:t xml:space="preserve"> НМ, </w:t>
+        <w:t xml:space="preserve">, </w:t>
+      </w:r>
+      <w:r>
+        <w:rPr>
+          <w:lang w:val="ru-RU"/>
+        </w:rPr>
+        <w:t xml:space="preserve"> </w:t>
       </w:r>
       <w:proofErr w:type="spellStart"/>
       <w:r>
         <w:rPr>
           <w:lang w:val="ru-RU"/>
         </w:rPr>
-        <w:t>Хумодар</w:t>
+        <w:t>глюкофаж</w:t>
       </w:r>
       <w:proofErr w:type="spellEnd"/>
       <w:r>
         <w:rPr>
           <w:lang w:val="ru-RU"/>
         </w:rPr>
-        <w:t xml:space="preserve"> Р</w:t>
-      </w:r>
-      <w:r>
-        <w:rPr>
-          <w:lang w:val="ru-RU"/>
-        </w:rPr>
-        <w:t>100</w:t>
-      </w:r>
-      <w:r>
-        <w:rPr>
-          <w:lang w:val="ru-RU"/>
-        </w:rPr>
-        <w:t xml:space="preserve">Р, </w:t>
+        <w:t xml:space="preserve">, </w:t>
       </w:r>
       <w:proofErr w:type="spellStart"/>
       <w:r>
         <w:rPr>
           <w:lang w:val="ru-RU"/>
         </w:rPr>
-        <w:t>Хумодар</w:t>
-      </w:r>
-      <w:proofErr w:type="spellEnd"/>
-      <w:r>
-        <w:rPr>
-          <w:lang w:val="ru-RU"/>
-        </w:rPr>
-        <w:t xml:space="preserve"> Б</w:t>
-      </w:r>
-      <w:r>
-        <w:rPr>
-          <w:lang w:val="ru-RU"/>
-        </w:rPr>
-        <w:t>100</w:t>
-      </w:r>
-      <w:r>
-        <w:rPr>
-          <w:lang w:val="ru-RU"/>
-        </w:rPr>
-        <w:t xml:space="preserve">Р, </w:t>
-      </w:r>
-      <w:proofErr w:type="spellStart"/>
-      <w:r>
-        <w:rPr>
-          <w:lang w:val="ru-RU"/>
-        </w:rPr>
-        <w:t>Хумодар</w:t>
-      </w:r>
-      <w:proofErr w:type="spellEnd"/>
-      <w:proofErr w:type="gramStart"/>
-      <w:r>
-        <w:rPr>
-          <w:lang w:val="ru-RU"/>
-        </w:rPr>
-        <w:t xml:space="preserve"> К</w:t>
-      </w:r>
-      <w:proofErr w:type="gramEnd"/>
-      <w:r>
-        <w:rPr>
-          <w:lang w:val="ru-RU"/>
-        </w:rPr>
-        <w:t xml:space="preserve"> 25</w:t>
-      </w:r>
-      <w:r>
-        <w:rPr>
-          <w:lang w:val="ru-RU"/>
-        </w:rPr>
-        <w:t xml:space="preserve"> 100</w:t>
-      </w:r>
-      <w:r>
-        <w:rPr>
-          <w:lang w:val="ru-RU"/>
-        </w:rPr>
-        <w:t xml:space="preserve">Р, </w:t>
-      </w:r>
-      <w:proofErr w:type="spellStart"/>
-      <w:r>
-        <w:rPr>
-          <w:lang w:val="ru-RU"/>
-        </w:rPr>
-        <w:t>Инсуман</w:t>
-      </w:r>
-      <w:proofErr w:type="spellEnd"/>
-      <w:r>
-        <w:rPr>
-          <w:lang w:val="ru-RU"/>
-        </w:rPr>
-        <w:t xml:space="preserve"> </w:t>
-      </w:r>
-      <w:proofErr w:type="spellStart"/>
-      <w:r>
-        <w:rPr>
-          <w:lang w:val="ru-RU"/>
-        </w:rPr>
-        <w:t>Базал</w:t>
-      </w:r>
-      <w:proofErr w:type="spellEnd"/>
-      <w:r>
-        <w:rPr>
-          <w:lang w:val="ru-RU"/>
-        </w:rPr>
-        <w:t xml:space="preserve">, </w:t>
-      </w:r>
-      <w:proofErr w:type="spellStart"/>
-      <w:r>
-        <w:rPr>
-          <w:lang w:val="ru-RU"/>
-        </w:rPr>
-        <w:t>Инсуман</w:t>
-      </w:r>
-      <w:proofErr w:type="spellEnd"/>
-      <w:r>
-        <w:rPr>
-          <w:lang w:val="ru-RU"/>
-        </w:rPr>
-        <w:t xml:space="preserve"> Рапид, </w:t>
-      </w:r>
-      <w:proofErr w:type="spellStart"/>
-      <w:r>
-        <w:rPr>
-          <w:lang w:val="ru-RU"/>
-        </w:rPr>
-        <w:t>Хумулин</w:t>
-      </w:r>
-      <w:proofErr w:type="spellEnd"/>
-      <w:r>
-        <w:rPr>
-          <w:lang w:val="ru-RU"/>
-        </w:rPr>
-        <w:t xml:space="preserve"> R, </w:t>
-      </w:r>
-      <w:proofErr w:type="spellStart"/>
-      <w:r>
-        <w:rPr>
-          <w:lang w:val="ru-RU"/>
-        </w:rPr>
-        <w:t>Хумулин</w:t>
-      </w:r>
-      <w:proofErr w:type="spellEnd"/>
-      <w:r>
-        <w:rPr>
-          <w:lang w:val="ru-RU"/>
-        </w:rPr>
-        <w:t xml:space="preserve"> НПХ, </w:t>
-      </w:r>
-      <w:proofErr w:type="spellStart"/>
-      <w:r>
-        <w:rPr>
-          <w:lang w:val="ru-RU"/>
-        </w:rPr>
-        <w:t>Фармасулин</w:t>
-      </w:r>
-      <w:proofErr w:type="spellEnd"/>
-      <w:r>
-        <w:rPr>
-          <w:lang w:val="ru-RU"/>
-        </w:rPr>
-        <w:t xml:space="preserve"> Н, </w:t>
-      </w:r>
-      <w:proofErr w:type="spellStart"/>
-      <w:r>
-        <w:rPr>
-          <w:lang w:val="ru-RU"/>
-        </w:rPr>
-        <w:t>Фармасулин</w:t>
-      </w:r>
-      <w:proofErr w:type="spellEnd"/>
-      <w:r>
-        <w:rPr>
-          <w:lang w:val="ru-RU"/>
-        </w:rPr>
-        <w:t xml:space="preserve"> НN</w:t>
-      </w:r>
-      <w:r>
-        <w:rPr>
-          <w:lang w:val="ru-RU"/>
-        </w:rPr>
-        <w:t xml:space="preserve">Р, </w:t>
-      </w:r>
-      <w:proofErr w:type="spellStart"/>
-      <w:r>
-        <w:rPr>
-          <w:lang w:val="ru-RU"/>
-        </w:rPr>
-        <w:t>Генсулин</w:t>
-      </w:r>
-      <w:proofErr w:type="spellEnd"/>
-      <w:r>
-        <w:rPr>
-          <w:lang w:val="ru-RU"/>
-        </w:rPr>
-        <w:t xml:space="preserve"> R, </w:t>
-      </w:r>
-      <w:proofErr w:type="spellStart"/>
-      <w:r>
-        <w:rPr>
-          <w:lang w:val="ru-RU"/>
-        </w:rPr>
-        <w:t>Генсулин</w:t>
-      </w:r>
-      <w:proofErr w:type="spellEnd"/>
-      <w:r>
-        <w:rPr>
-          <w:lang w:val="ru-RU"/>
-        </w:rPr>
-        <w:t xml:space="preserve"> Н</w:t>
-      </w:r>
-    </w:p>
-    <w:p>
-      <w:pPr>
-        <w:numPr>
-          <w:ilvl w:val="0"/>
-          <w:numId w:val="2"/>
-        </w:numPr>
-        <w:ind w:left="-142"/>
-        <w:jc w:val="both"/>
-        <w:rPr>
-          <w:lang w:val="ru-RU"/>
-        </w:rPr>
-      </w:pPr>
-      <w:r>
-        <w:rPr>
-          <w:lang w:val="ru-RU"/>
-        </w:rPr>
-        <w:t xml:space="preserve">ССТ: </w:t>
-      </w:r>
-      <w:proofErr w:type="spellStart"/>
-      <w:r>
-        <w:rPr>
-          <w:lang w:val="ru-RU"/>
-        </w:rPr>
-        <w:t>диабетон</w:t>
-      </w:r>
-      <w:proofErr w:type="spellEnd"/>
-      <w:r>
-        <w:rPr>
-          <w:lang w:val="ru-RU"/>
-        </w:rPr>
-        <w:t xml:space="preserve"> М</w:t>
-      </w:r>
-      <w:proofErr w:type="gramStart"/>
-      <w:r>
-        <w:rPr>
-          <w:lang w:val="ru-RU"/>
-        </w:rPr>
-        <w:t>R</w:t>
-      </w:r>
-      <w:proofErr w:type="gramEnd"/>
-      <w:r>
-        <w:rPr>
-          <w:lang w:val="ru-RU"/>
-        </w:rPr>
-        <w:t xml:space="preserve"> </w:t>
-      </w:r>
-      <w:r>
-        <w:rPr>
-          <w:lang w:val="ru-RU"/>
-        </w:rPr>
-        <w:t>(</w:t>
-      </w:r>
-      <w:proofErr w:type="spellStart"/>
-      <w:r>
-        <w:rPr>
-          <w:lang w:val="ru-RU"/>
-        </w:rPr>
-        <w:t>диаглизид</w:t>
-      </w:r>
-      <w:proofErr w:type="spellEnd"/>
-      <w:r>
-        <w:rPr>
-          <w:lang w:val="ru-RU"/>
-        </w:rPr>
-        <w:t xml:space="preserve"> МR) </w:t>
-      </w:r>
-      <w:r>
-        <w:rPr>
-          <w:lang w:val="ru-RU"/>
-        </w:rPr>
-        <w:t>60 мг</w:t>
-      </w:r>
-    </w:p>
-    <w:p>
-      <w:pPr>
-        <w:ind w:left="-142"/>
-        <w:jc w:val="both"/>
-        <w:rPr>
-          <w:lang w:val="ru-RU"/>
-        </w:rPr>
-      </w:pPr>
-      <w:proofErr w:type="spellStart"/>
-      <w:r>
-        <w:rPr>
-          <w:lang w:val="ru-RU"/>
-        </w:rPr>
-        <w:t>диапирид</w:t>
-      </w:r>
-      <w:proofErr w:type="spellEnd"/>
-      <w:r>
-        <w:rPr>
-          <w:lang w:val="ru-RU"/>
-        </w:rPr>
-        <w:t xml:space="preserve"> (</w:t>
-      </w:r>
-      <w:r>
-        <w:rPr>
-          <w:lang w:val="ru-RU"/>
-        </w:rPr>
-        <w:t>амарил</w:t>
-      </w:r>
-      <w:r>
-        <w:rPr>
-          <w:lang w:val="ru-RU"/>
-        </w:rPr>
-        <w:t xml:space="preserve">, </w:t>
-      </w:r>
-      <w:r>
-        <w:rPr>
-          <w:lang w:val="ru-RU"/>
-        </w:rPr>
-        <w:t xml:space="preserve"> </w:t>
-      </w:r>
-      <w:proofErr w:type="spellStart"/>
-      <w:r>
-        <w:rPr>
-          <w:lang w:val="ru-RU"/>
-        </w:rPr>
-        <w:t>олтар</w:t>
-      </w:r>
-      <w:proofErr w:type="spellEnd"/>
-      <w:r>
-        <w:rPr>
-          <w:lang w:val="ru-RU"/>
-        </w:rPr>
-        <w:t xml:space="preserve"> ) 3 мг 1т. *1р/</w:t>
-      </w:r>
-      <w:proofErr w:type="spellStart"/>
-      <w:r>
-        <w:rPr>
-          <w:lang w:val="ru-RU"/>
-        </w:rPr>
-        <w:t>сут</w:t>
-      </w:r>
-      <w:proofErr w:type="spellEnd"/>
-      <w:r>
-        <w:rPr>
-          <w:lang w:val="ru-RU"/>
-        </w:rPr>
-        <w:t xml:space="preserve">. </w:t>
-      </w:r>
-      <w:proofErr w:type="gramStart"/>
-      <w:r>
-        <w:rPr>
-          <w:lang w:val="ru-RU"/>
-        </w:rPr>
-        <w:t>п</w:t>
-      </w:r>
-      <w:proofErr w:type="gramEnd"/>
-      <w:r>
-        <w:rPr>
-          <w:lang w:val="ru-RU"/>
-        </w:rPr>
-        <w:t xml:space="preserve">/з., </w:t>
-      </w:r>
-    </w:p>
-    <w:p>
-      <w:pPr>
-        <w:ind w:left="-142"/>
-        <w:jc w:val="both"/>
-        <w:rPr>
-          <w:lang w:val="ru-RU"/>
-        </w:rPr>
-      </w:pPr>
-      <w:proofErr w:type="spellStart"/>
-      <w:r>
-        <w:rPr>
-          <w:lang w:val="ru-RU"/>
-        </w:rPr>
-        <w:t>метформин</w:t>
-      </w:r>
-      <w:proofErr w:type="spellEnd"/>
-      <w:r>
-        <w:rPr>
-          <w:lang w:val="ru-RU"/>
-        </w:rPr>
-        <w:t xml:space="preserve"> (</w:t>
-      </w:r>
-      <w:r>
-        <w:rPr>
-          <w:lang w:val="ru-RU"/>
-        </w:rPr>
-        <w:t>диаф</w:t>
-      </w:r>
-      <w:r>
-        <w:rPr>
-          <w:lang w:val="ru-RU"/>
-        </w:rPr>
-        <w:t>ормин</w:t>
-      </w:r>
-      <w:r>
-        <w:rPr>
-          <w:lang w:val="ru-RU"/>
-        </w:rPr>
-        <w:t>,</w:t>
-      </w:r>
-      <w:r>
-        <w:rPr>
-          <w:lang w:val="ru-RU"/>
-        </w:rPr>
-        <w:t xml:space="preserve"> </w:t>
-      </w:r>
-      <w:proofErr w:type="spellStart"/>
-      <w:r>
-        <w:rPr>
-          <w:lang w:val="ru-RU"/>
-        </w:rPr>
-        <w:t>сиофор</w:t>
-      </w:r>
-      <w:proofErr w:type="spellEnd"/>
-      <w:r>
-        <w:rPr>
-          <w:lang w:val="ru-RU"/>
-        </w:rPr>
-        <w:t xml:space="preserve">, </w:t>
-      </w:r>
-      <w:r>
-        <w:rPr>
-          <w:lang w:val="ru-RU"/>
-        </w:rPr>
-        <w:t xml:space="preserve"> </w:t>
-      </w:r>
-      <w:proofErr w:type="spellStart"/>
-      <w:r>
-        <w:rPr>
-          <w:lang w:val="ru-RU"/>
-        </w:rPr>
-        <w:t>глюкофаж</w:t>
+        <w:t>метамин</w:t>
       </w:r>
       <w:proofErr w:type="spellEnd"/>
       <w:r>
@@ -8388,7 +6682,7 @@
             <w:rPr>
               <w:lang w:val="ru-RU"/>
             </w:rPr>
-            <w:t>розувастатин</w:t>
+            <w:t>аторвастатин</w:t>
           </w:r>
           <w:proofErr w:type="spellEnd"/>
         </w:sdtContent>
@@ -8403,7 +6697,27 @@
         <w:rPr>
           <w:lang w:val="ru-RU"/>
         </w:rPr>
-        <w:t>10 мг</w:t>
+        <w:t>(</w:t>
+      </w:r>
+      <w:proofErr w:type="spellStart"/>
+      <w:r>
+        <w:rPr>
+          <w:lang w:val="ru-RU"/>
+        </w:rPr>
+        <w:t>этсет</w:t>
+      </w:r>
+      <w:proofErr w:type="spellEnd"/>
+      <w:r>
+        <w:rPr>
+          <w:lang w:val="ru-RU"/>
+        </w:rPr>
+        <w:t>) 2</w:t>
+      </w:r>
+      <w:r>
+        <w:rPr>
+          <w:lang w:val="ru-RU"/>
+        </w:rPr>
+        <w:t>0 мг</w:t>
       </w:r>
       <w:r>
         <w:rPr>
@@ -8496,53 +6810,49 @@
         <w:rPr>
           <w:lang w:val="ru-RU"/>
         </w:rPr>
-        <w:t xml:space="preserve">Круглогодично сосудистая терапия: </w:t>
+        <w:t xml:space="preserve">ЭХОКС в плановом </w:t>
       </w:r>
       <w:proofErr w:type="spellStart"/>
       <w:r>
         <w:rPr>
           <w:lang w:val="ru-RU"/>
         </w:rPr>
-        <w:t>вазонит</w:t>
+        <w:t>поряке</w:t>
       </w:r>
       <w:proofErr w:type="spellEnd"/>
       <w:r>
         <w:rPr>
           <w:lang w:val="ru-RU"/>
         </w:rPr>
-        <w:t xml:space="preserve"> или </w:t>
+        <w:t xml:space="preserve">. </w:t>
       </w:r>
       <w:proofErr w:type="spellStart"/>
       <w:r>
         <w:rPr>
           <w:lang w:val="ru-RU"/>
         </w:rPr>
-        <w:t>а</w:t>
-      </w:r>
-      <w:r>
-        <w:rPr>
-          <w:lang w:val="ru-RU"/>
-        </w:rPr>
-        <w:t>гапурин-ретард</w:t>
+        <w:t>Конс</w:t>
       </w:r>
       <w:proofErr w:type="spellEnd"/>
       <w:r>
         <w:rPr>
           <w:lang w:val="ru-RU"/>
         </w:rPr>
-        <w:t xml:space="preserve">  1т.*2 р. 1 мес. </w:t>
-      </w:r>
-      <w:r>
-        <w:rPr>
-          <w:lang w:val="ru-RU"/>
-        </w:rPr>
-        <w:t xml:space="preserve">– курсами. </w:t>
-      </w:r>
-      <w:r>
-        <w:rPr>
-          <w:lang w:val="ru-RU"/>
-        </w:rPr>
-        <w:t xml:space="preserve"> </w:t>
+        <w:t xml:space="preserve"> кардиолога по </w:t>
+      </w:r>
+      <w:proofErr w:type="gramStart"/>
+      <w:r>
+        <w:rPr>
+          <w:lang w:val="ru-RU"/>
+        </w:rPr>
+        <w:t>м</w:t>
+      </w:r>
+      <w:proofErr w:type="gramEnd"/>
+      <w:r>
+        <w:rPr>
+          <w:lang w:val="ru-RU"/>
+        </w:rPr>
+        <w:t xml:space="preserve">/ж. </w:t>
       </w:r>
     </w:p>
     <w:p>
@@ -8585,18 +6895,6 @@
         <w:rPr>
           <w:lang w:val="ru-RU"/>
         </w:rPr>
-        <w:t xml:space="preserve"> э</w:t>
-      </w:r>
-      <w:r>
-        <w:rPr>
-          <w:lang w:val="ru-RU"/>
-        </w:rPr>
-        <w:t>налаприл 5 мг утром,</w:t>
-      </w:r>
-      <w:r>
-        <w:rPr>
-          <w:lang w:val="ru-RU"/>
-        </w:rPr>
         <w:t xml:space="preserve"> </w:t>
       </w:r>
       <w:proofErr w:type="spellStart"/>
@@ -8604,6 +6902,20 @@
         <w:rPr>
           <w:lang w:val="ru-RU"/>
         </w:rPr>
+        <w:t>лозап</w:t>
+      </w:r>
+      <w:proofErr w:type="spellEnd"/>
+      <w:r>
+        <w:rPr>
+          <w:lang w:val="ru-RU"/>
+        </w:rPr>
+        <w:t xml:space="preserve"> 100 мг 1т утром, </w:t>
+      </w:r>
+      <w:proofErr w:type="spellStart"/>
+      <w:r>
+        <w:rPr>
+          <w:lang w:val="ru-RU"/>
+        </w:rPr>
         <w:t>индапрес</w:t>
       </w:r>
       <w:proofErr w:type="spellEnd"/>
@@ -8631,7 +6943,35 @@
         <w:rPr>
           <w:lang w:val="ru-RU"/>
         </w:rPr>
-        <w:t xml:space="preserve"> кардиомагнил  1 т. вечер. Контр. АД. </w:t>
+        <w:t xml:space="preserve"> </w:t>
+      </w:r>
+      <w:proofErr w:type="spellStart"/>
+      <w:r>
+        <w:rPr>
+          <w:lang w:val="ru-RU"/>
+        </w:rPr>
+        <w:t>лоспирин</w:t>
+      </w:r>
+      <w:proofErr w:type="spellEnd"/>
+      <w:r>
+        <w:rPr>
+          <w:lang w:val="ru-RU"/>
+        </w:rPr>
+        <w:t xml:space="preserve"> 75 мг </w:t>
+      </w:r>
+      <w:proofErr w:type="spellStart"/>
+      <w:r>
+        <w:rPr>
+          <w:lang w:val="ru-RU"/>
+        </w:rPr>
+        <w:t>веч</w:t>
+      </w:r>
+      <w:proofErr w:type="spellEnd"/>
+      <w:r>
+        <w:rPr>
+          <w:lang w:val="ru-RU"/>
+        </w:rPr>
+        <w:t xml:space="preserve">. Контр. АД. </w:t>
       </w:r>
     </w:p>
     <w:p>
@@ -8672,15 +7012,9 @@
             <w:rPr>
               <w:lang w:val="ru-RU"/>
             </w:rPr>
-            <w:t>Диалипон</w:t>
+            <w:t>Эспа-липон</w:t>
           </w:r>
           <w:proofErr w:type="spellEnd"/>
-          <w:r>
-            <w:rPr>
-              <w:lang w:val="ru-RU"/>
-            </w:rPr>
-            <w:t xml:space="preserve"> </w:t>
-          </w:r>
         </w:sdtContent>
       </w:sdt>
       <w:r>
@@ -8720,105 +7054,25 @@
         <w:rPr>
           <w:lang w:val="ru-RU"/>
         </w:rPr>
-        <w:t>нейрорубин</w:t>
+        <w:t>нейрокобал</w:t>
       </w:r>
       <w:proofErr w:type="spellEnd"/>
       <w:r>
         <w:rPr>
           <w:lang w:val="ru-RU"/>
         </w:rPr>
-        <w:t xml:space="preserve"> форте 1т./</w:t>
+        <w:t xml:space="preserve"> 1т 2р/д 1 </w:t>
       </w:r>
       <w:proofErr w:type="spellStart"/>
-      <w:r>
-        <w:rPr>
-          <w:lang w:val="ru-RU"/>
-        </w:rPr>
-        <w:t>сут</w:t>
+      <w:proofErr w:type="gramStart"/>
+      <w:r>
+        <w:rPr>
+          <w:lang w:val="ru-RU"/>
+        </w:rPr>
+        <w:t>мес</w:t>
       </w:r>
       <w:proofErr w:type="spellEnd"/>
-      <w:r>
-        <w:rPr>
-          <w:lang w:val="ru-RU"/>
-        </w:rPr>
-        <w:t>.</w:t>
-      </w:r>
-      <w:r>
-        <w:rPr>
-          <w:lang w:val="ru-RU"/>
-        </w:rPr>
-        <w:t>, (</w:t>
-      </w:r>
-      <w:proofErr w:type="spellStart"/>
-      <w:r>
-        <w:rPr>
-          <w:lang w:val="ru-RU"/>
-        </w:rPr>
-        <w:t>мильгамма</w:t>
-      </w:r>
-      <w:proofErr w:type="spellEnd"/>
-      <w:r>
-        <w:rPr>
-          <w:lang w:val="ru-RU"/>
-        </w:rPr>
-        <w:t xml:space="preserve"> 1т.*3р/д.</w:t>
-      </w:r>
-      <w:r>
-        <w:rPr>
-          <w:lang w:val="ru-RU"/>
-        </w:rPr>
-        <w:t xml:space="preserve">, </w:t>
-      </w:r>
-      <w:proofErr w:type="spellStart"/>
-      <w:r>
-        <w:rPr>
-          <w:lang w:val="ru-RU"/>
-        </w:rPr>
-        <w:t>витаксон</w:t>
-      </w:r>
-      <w:proofErr w:type="spellEnd"/>
-      <w:r>
-        <w:rPr>
-          <w:lang w:val="ru-RU"/>
-        </w:rPr>
-        <w:t xml:space="preserve"> 1т. *</w:t>
-      </w:r>
-      <w:r>
-        <w:rPr>
-          <w:lang w:val="ru-RU"/>
-        </w:rPr>
-        <w:t>3</w:t>
-      </w:r>
-      <w:r>
-        <w:rPr>
-          <w:lang w:val="ru-RU"/>
-        </w:rPr>
-        <w:t>р/д.</w:t>
-      </w:r>
-      <w:r>
-        <w:rPr>
-          <w:lang w:val="ru-RU"/>
-        </w:rPr>
-        <w:t>)</w:t>
-      </w:r>
-      <w:r>
-        <w:rPr>
-          <w:lang w:val="ru-RU"/>
-        </w:rPr>
-        <w:t xml:space="preserve"> </w:t>
-      </w:r>
-      <w:r>
-        <w:rPr>
-          <w:lang w:val="ru-RU"/>
-        </w:rPr>
-        <w:t>1 мес.</w:t>
-      </w:r>
-      <w:r>
-        <w:rPr>
-          <w:lang w:val="ru-RU"/>
-        </w:rPr>
-        <w:t>, актовегин 200 мг *2р/д. 1 мес.</w:t>
-      </w:r>
+      <w:proofErr w:type="gramEnd"/>
       <w:r>
         <w:rPr>
           <w:lang w:val="ru-RU"/>
@@ -8841,14 +7095,70 @@
         </w:sdtPr>
         <w:sdtEndPr/>
         <w:sdtContent>
+          <w:proofErr w:type="spellStart"/>
           <w:r>
             <w:rPr>
               <w:lang w:val="ru-RU"/>
             </w:rPr>
-            <w:t xml:space="preserve"> </w:t>
+            <w:t>нуклео</w:t>
           </w:r>
+          <w:proofErr w:type="spellEnd"/>
+          <w:r>
+            <w:rPr>
+              <w:lang w:val="ru-RU"/>
+            </w:rPr>
+            <w:t xml:space="preserve"> ЦМФ 1т. *2р/д </w:t>
+          </w:r>
+          <w:r>
+            <w:rPr>
+              <w:lang w:val="ru-RU"/>
+            </w:rPr>
+            <w:t xml:space="preserve">1 </w:t>
+          </w:r>
+          <w:proofErr w:type="spellStart"/>
+          <w:r>
+            <w:rPr>
+              <w:lang w:val="ru-RU"/>
+            </w:rPr>
+            <w:t>мес</w:t>
+          </w:r>
+          <w:proofErr w:type="spellEnd"/>
         </w:sdtContent>
       </w:sdt>
+      <w:r>
+        <w:rPr>
+          <w:lang w:val="ru-RU"/>
+        </w:rPr>
+        <w:t xml:space="preserve"> </w:t>
+      </w:r>
+      <w:proofErr w:type="spellStart"/>
+      <w:r>
+        <w:rPr>
+          <w:lang w:val="ru-RU"/>
+        </w:rPr>
+        <w:t>нормовен</w:t>
+      </w:r>
+      <w:proofErr w:type="spellEnd"/>
+      <w:r>
+        <w:rPr>
+          <w:lang w:val="ru-RU"/>
+        </w:rPr>
+        <w:t xml:space="preserve"> 500 мг 1т 2р/д 2-3 </w:t>
+      </w:r>
+      <w:proofErr w:type="spellStart"/>
+      <w:r>
+        <w:rPr>
+          <w:lang w:val="ru-RU"/>
+        </w:rPr>
+        <w:t>мес</w:t>
+      </w:r>
+      <w:proofErr w:type="spellEnd"/>
+      <w:r>
+        <w:rPr>
+          <w:lang w:val="ru-RU"/>
+        </w:rPr>
+        <w:t xml:space="preserve">  2р/год.</w:t>
+      </w:r>
     </w:p>
     <w:p>
       <w:pPr>
@@ -8894,13 +7204,39 @@
         <w:rPr>
           <w:lang w:val="ru-RU"/>
         </w:rPr>
-        <w:t xml:space="preserve">елезы 1р. в год. </w:t>
-      </w:r>
-      <w:r>
-        <w:rPr>
-          <w:lang w:val="ru-RU"/>
-        </w:rPr>
-        <w:t xml:space="preserve">Контр ТТГ 1р в 6 мес. </w:t>
+        <w:t>елезы</w:t>
+      </w:r>
+      <w:r>
+        <w:rPr>
+          <w:lang w:val="ru-RU"/>
+        </w:rPr>
+        <w:t xml:space="preserve">, ТТГ </w:t>
+      </w:r>
+      <w:r>
+        <w:rPr>
+          <w:lang w:val="ru-RU"/>
+        </w:rPr>
+        <w:t xml:space="preserve"> 1р. в год. </w:t>
+      </w:r>
+      <w:r>
+        <w:rPr>
+          <w:lang w:val="ru-RU"/>
+        </w:rPr>
+        <w:t xml:space="preserve"> Йодная профилактика  - употребление в пищу йодированной соли и </w:t>
+      </w:r>
+      <w:proofErr w:type="gramStart"/>
+      <w:r>
+        <w:rPr>
+          <w:lang w:val="ru-RU"/>
+        </w:rPr>
+        <w:t>продуктов</w:t>
+      </w:r>
+      <w:proofErr w:type="gramEnd"/>
+      <w:r>
+        <w:rPr>
+          <w:lang w:val="ru-RU"/>
+        </w:rPr>
+        <w:t xml:space="preserve"> содержащих йод.</w:t>
       </w:r>
     </w:p>
     <w:p>
@@ -8981,6 +7317,12 @@
         <w:rPr>
           <w:lang w:val="ru-RU"/>
         </w:rPr>
+        <w:t>81</w:t>
+      </w:r>
+      <w:r>
+        <w:rPr>
+          <w:lang w:val="ru-RU"/>
+        </w:rPr>
         <w:t xml:space="preserve">  </w:t>
       </w:r>
       <w:r>
@@ -9005,6 +7347,12 @@
         <w:rPr>
           <w:lang w:val="ru-RU"/>
         </w:rPr>
+        <w:t>12.</w:t>
+      </w:r>
+      <w:r>
+        <w:rPr>
+          <w:lang w:val="ru-RU"/>
+        </w:rPr>
         <w:fldChar w:fldCharType="begin"/>
       </w:r>
       <w:r>
@@ -9017,6 +7365,12 @@
         <w:rPr>
           <w:lang w:val="ru-RU"/>
         </w:rPr>
+        <w:instrText xml:space="preserve"> \* MERGEFORMAT </w:instrText>
+      </w:r>
+      <w:r>
+        <w:rPr>
+          <w:lang w:val="ru-RU"/>
+        </w:rPr>
       </w:r>
       <w:r>
         <w:rPr>
@@ -9026,14 +7380,65 @@
       </w:r>
       <w:r>
         <w:rPr>
-          <w:sz w:val="28"/>
-          <w:lang w:val="ru-RU"/>
-        </w:rPr>
-        <w:t xml:space="preserve">06.18 </w:t>
-      </w:r>
-      <w:r>
-        <w:rPr>
-          <w:sz w:val="28"/>
+          <w:lang w:val="ru-RU"/>
+        </w:rPr>
+        <w:t xml:space="preserve">06.18 . </w:t>
+      </w:r>
+      <w:r>
+        <w:rPr>
+          <w:lang w:val="ru-RU"/>
+        </w:rPr>
+        <w:fldChar w:fldCharType="end"/>
+      </w:r>
+      <w:r>
+        <w:rPr>
+          <w:lang w:val="ru-RU"/>
+        </w:rPr>
+        <w:t xml:space="preserve"> по  </w:t>
+      </w:r>
+      <w:r>
+        <w:rPr>
+          <w:lang w:val="ru-RU"/>
+        </w:rPr>
+        <w:fldChar w:fldCharType="begin"/>
+      </w:r>
+      <w:r>
+        <w:rPr>
+          <w:lang w:val="ru-RU"/>
+        </w:rPr>
+        <w:instrText xml:space="preserve"> REF по \h </w:instrText>
+      </w:r>
+      <w:r>
+        <w:rPr>
+          <w:lang w:val="ru-RU"/>
+        </w:rPr>
+        <w:instrText xml:space="preserve"> \* MERGEFORMAT </w:instrText>
+      </w:r>
+      <w:r>
+        <w:rPr>
+          <w:lang w:val="ru-RU"/>
+        </w:rPr>
+      </w:r>
+      <w:r>
+        <w:rPr>
+          <w:lang w:val="ru-RU"/>
+        </w:rPr>
+        <w:fldChar w:fldCharType="separate"/>
+      </w:r>
+      <w:r>
+        <w:rPr>
+          <w:lang w:val="ru-RU"/>
+        </w:rPr>
+        <w:t xml:space="preserve"> 21.06.18  </w:t>
+      </w:r>
+      <w:r>
+        <w:rPr>
+          <w:lang w:val="ru-RU"/>
+        </w:rPr>
+        <w:fldChar w:fldCharType="end"/>
+      </w:r>
+      <w:r>
+        <w:rPr>
           <w:lang w:val="ru-RU"/>
         </w:rPr>
         <w:t xml:space="preserve">. </w:t>
@@ -9042,47 +7447,16 @@
         <w:rPr>
           <w:lang w:val="ru-RU"/>
         </w:rPr>
-        <w:fldChar w:fldCharType="end"/>
-      </w:r>
-      <w:r>
-        <w:rPr>
-          <w:lang w:val="ru-RU"/>
-        </w:rPr>
-        <w:t xml:space="preserve"> по  </w:t>
-      </w:r>
-      <w:r>
-        <w:rPr>
-          <w:lang w:val="ru-RU"/>
-        </w:rPr>
-        <w:fldChar w:fldCharType="begin"/>
-      </w:r>
-      <w:r>
-        <w:rPr>
-          <w:lang w:val="ru-RU"/>
-        </w:rPr>
-        <w:instrText xml:space="preserve"> REF по \h </w:instrText>
-      </w:r>
-      <w:r>
-        <w:rPr>
-          <w:lang w:val="ru-RU"/>
-        </w:rPr>
-      </w:r>
-      <w:r>
-        <w:rPr>
-          <w:lang w:val="ru-RU"/>
-        </w:rPr>
-        <w:fldChar w:fldCharType="separate"/>
-      </w:r>
-      <w:r>
-        <w:rPr>
-          <w:sz w:val="28"/>
-          <w:lang w:val="ru-RU"/>
-        </w:rPr>
-        <w:t xml:space="preserve">  .06.18 </w:t>
-      </w:r>
-      <w:r>
-        <w:rPr>
-          <w:sz w:val="28"/>
+        <w:t xml:space="preserve">продолжает болеть. С  </w:t>
+      </w:r>
+      <w:r>
+        <w:rPr>
+          <w:lang w:val="ru-RU"/>
+        </w:rPr>
+        <w:t>22</w:t>
+      </w:r>
+      <w:r>
+        <w:rPr>
           <w:lang w:val="ru-RU"/>
         </w:rPr>
         <w:t xml:space="preserve"> </w:t>
@@ -9091,30 +7465,6 @@
         <w:rPr>
           <w:lang w:val="ru-RU"/>
         </w:rPr>
-        <w:fldChar w:fldCharType="end"/>
-      </w:r>
-      <w:r>
-        <w:rPr>
-          <w:lang w:val="ru-RU"/>
-        </w:rPr>
-        <w:t xml:space="preserve">. </w:t>
-      </w:r>
-      <w:r>
-        <w:rPr>
-          <w:lang w:val="ru-RU"/>
-        </w:rPr>
-        <w:t xml:space="preserve">продолжает болеть. С  </w:t>
-      </w:r>
-      <w:r>
-        <w:rPr>
-          <w:lang w:val="ru-RU"/>
-        </w:rPr>
-        <w:t xml:space="preserve"> </w:t>
-      </w:r>
-      <w:r>
-        <w:rPr>
-          <w:lang w:val="ru-RU"/>
-        </w:rPr>
         <w:t>06</w:t>
       </w:r>
       <w:r>
@@ -9177,7 +7527,13 @@
         <w:rPr>
           <w:lang w:val="ru-RU"/>
         </w:rPr>
-        <w:t xml:space="preserve">       </w:t>
+        <w:t>82</w:t>
+      </w:r>
+      <w:r>
+        <w:rPr>
+          <w:lang w:val="ru-RU"/>
+        </w:rPr>
+        <w:t xml:space="preserve">   </w:t>
       </w:r>
       <w:r>
         <w:rPr>
@@ -9189,17 +7545,28 @@
         <w:rPr>
           <w:lang w:val="ru-RU"/>
         </w:rPr>
-        <w:t xml:space="preserve"> реабилитационное лечение в санаторий «Березовый гай»  № договора  </w:t>
-      </w:r>
-    </w:p>
-    <w:p>
-      <w:pPr>
-        <w:ind w:left="-142"/>
-        <w:jc w:val="both"/>
-        <w:rPr>
-          <w:lang w:val="ru-RU"/>
-        </w:rPr>
-      </w:pPr>
+        <w:t xml:space="preserve"> реабилитационное лечение в санаторий «</w:t>
+      </w:r>
+      <w:proofErr w:type="spellStart"/>
+      <w:r>
+        <w:rPr>
+          <w:lang w:val="ru-RU"/>
+        </w:rPr>
+        <w:t>Орловщина</w:t>
+      </w:r>
+      <w:proofErr w:type="spellEnd"/>
+      <w:r>
+        <w:rPr>
+          <w:lang w:val="ru-RU"/>
+        </w:rPr>
+        <w:t xml:space="preserve">»  № договора  </w:t>
+      </w:r>
+      <w:r>
+        <w:rPr>
+          <w:lang w:val="ru-RU"/>
+        </w:rPr>
+        <w:t>23019/15394/18</w:t>
+      </w:r>
     </w:p>
     <w:p>
       <w:pPr>
@@ -10698,93 +9065,6 @@
     </w:docPart>
     <w:docPart>
       <w:docPartPr>
-        <w:name w:val="FBFC6A18E07A484F9E976562E903BEB7"/>
-        <w:category>
-          <w:name w:val="Общие"/>
-          <w:gallery w:val="placeholder"/>
-        </w:category>
-        <w:types>
-          <w:type w:val="bbPlcHdr"/>
-        </w:types>
-        <w:behaviors>
-          <w:behavior w:val="content"/>
-        </w:behaviors>
-        <w:guid w:val="{E5D938F3-E00E-4F48-ACDE-E2E2655275DF}"/>
-      </w:docPartPr>
-      <w:docPartBody>
-        <w:p>
-          <w:pPr>
-            <w:pStyle w:val="FBFC6A18E07A484F9E976562E903BEB7"/>
-          </w:pPr>
-          <w:r>
-            <w:rPr>
-              <w:rStyle w:val="a3"/>
-            </w:rPr>
-            <w:t>Выберите элемент.</w:t>
-          </w:r>
-        </w:p>
-      </w:docPartBody>
-    </w:docPart>
-    <w:docPart>
-      <w:docPartPr>
-        <w:name w:val="DB435B1E68954750936FB322747598D2"/>
-        <w:category>
-          <w:name w:val="Общие"/>
-          <w:gallery w:val="placeholder"/>
-        </w:category>
-        <w:types>
-          <w:type w:val="bbPlcHdr"/>
-        </w:types>
-        <w:behaviors>
-          <w:behavior w:val="content"/>
-        </w:behaviors>
-        <w:guid w:val="{7122C427-55FD-49A2-B369-ED6DAFC67A8F}"/>
-      </w:docPartPr>
-      <w:docPartBody>
-        <w:p>
-          <w:pPr>
-            <w:pStyle w:val="DB435B1E68954750936FB322747598D2"/>
-          </w:pPr>
-          <w:r>
-            <w:rPr>
-              <w:rStyle w:val="a3"/>
-            </w:rPr>
-            <w:t>Выберите элемент.</w:t>
-          </w:r>
-        </w:p>
-      </w:docPartBody>
-    </w:docPart>
-    <w:docPart>
-      <w:docPartPr>
-        <w:name w:val="5917FEE754784A0BA4173B51A4E1CE95"/>
-        <w:category>
-          <w:name w:val="Общие"/>
-          <w:gallery w:val="placeholder"/>
-        </w:category>
-        <w:types>
-          <w:type w:val="bbPlcHdr"/>
-        </w:types>
-        <w:behaviors>
-          <w:behavior w:val="content"/>
-        </w:behaviors>
-        <w:guid w:val="{92F74F23-8C0C-424C-A12C-19EB4EDE41E3}"/>
-      </w:docPartPr>
-      <w:docPartBody>
-        <w:p>
-          <w:pPr>
-            <w:pStyle w:val="5917FEE754784A0BA4173B51A4E1CE95"/>
-          </w:pPr>
-          <w:r>
-            <w:rPr>
-              <w:rStyle w:val="a3"/>
-            </w:rPr>
-            <w:t>Выберите элемент.</w:t>
-          </w:r>
-        </w:p>
-      </w:docPartBody>
-    </w:docPart>
-    <w:docPart>
-      <w:docPartPr>
         <w:name w:val="FFCB998A69C547318D033520574A41D0"/>
         <w:category>
           <w:name w:val="Общие"/>
@@ -10835,36 +9115,6 @@
           <w:r>
             <w:rPr>
               <w:rStyle w:val="a3"/>
-            </w:rPr>
-            <w:t>Выберите элемент.</w:t>
-          </w:r>
-        </w:p>
-      </w:docPartBody>
-    </w:docPart>
-    <w:docPart>
-      <w:docPartPr>
-        <w:name w:val="3755473979B24CB896600859156E5B44"/>
-        <w:category>
-          <w:name w:val="Общие"/>
-          <w:gallery w:val="placeholder"/>
-        </w:category>
-        <w:types>
-          <w:type w:val="bbPlcHdr"/>
-        </w:types>
-        <w:behaviors>
-          <w:behavior w:val="content"/>
-        </w:behaviors>
-        <w:guid w:val="{35ADD998-FB1D-4645-8529-4E1530D78CF8}"/>
-      </w:docPartPr>
-      <w:docPartBody>
-        <w:p>
-          <w:pPr>
-            <w:pStyle w:val="3755473979B24CB896600859156E5B441"/>
-          </w:pPr>
-          <w:r>
-            <w:rPr>
-              <w:rStyle w:val="a3"/>
-              <w:lang w:val="ru-RU"/>
             </w:rPr>
             <w:t>Выберите элемент.</w:t>
           </w:r>
@@ -11011,6 +9261,7 @@
     <w:rsid w:val="00CD68A8"/>
     <w:rsid w:val="00CE2E2F"/>
     <w:rsid w:val="00CE70D7"/>
+    <w:rsid w:val="00D076EC"/>
     <w:rsid w:val="00DA4DD4"/>
     <w:rsid w:val="00DF5775"/>
     <w:rsid w:val="00DF7563"/>
@@ -11019,6 +9270,7 @@
     <w:rsid w:val="00E96564"/>
     <w:rsid w:val="00ED18CE"/>
     <w:rsid w:val="00F11CF2"/>
+    <w:rsid w:val="00F458DF"/>
     <w:rsid w:val="00F918CD"/>
   </w:rsids>
   <m:mathPr>
@@ -12399,7 +10651,7 @@
 </file>
 
 <file path=customXml/itemProps1.xml><?xml version="1.0" encoding="utf-8"?>
-<ds:datastoreItem xmlns:ds="http://schemas.openxmlformats.org/officeDocument/2006/customXml" ds:itemID="{6D7022E5-A148-49AE-9F66-6D05B4EA7274}">
+<ds:datastoreItem xmlns:ds="http://schemas.openxmlformats.org/officeDocument/2006/customXml" ds:itemID="{28304ED8-D783-486B-AA68-45D5A7D58F82}">
   <ds:schemaRefs>
     <ds:schemaRef ds:uri="http://schemas.openxmlformats.org/officeDocument/2006/bibliography"/>
   </ds:schemaRefs>
